--- a/EXAM/Forside.docx
+++ b/EXAM/Forside.docx
@@ -7,6 +7,8 @@
         <w:rPr>
           <w:rFonts w:asciiTheme="majorHAnsi" w:eastAsiaTheme="majorEastAsia" w:hAnsiTheme="majorHAnsi" w:cstheme="majorBidi"/>
           <w:caps/>
+          <w:sz w:val="24"/>
+          <w:lang w:eastAsia="en-US"/>
         </w:rPr>
         <w:id w:val="-1150288179"/>
         <w:docPartObj>
@@ -18,13 +20,9 @@
         <w:rPr>
           <w:rFonts w:ascii="Times New Roman" w:eastAsiaTheme="minorHAnsi" w:hAnsi="Times New Roman" w:cstheme="minorBidi"/>
           <w:caps w:val="0"/>
-          <w:sz w:val="24"/>
-          <w:lang w:eastAsia="en-US"/>
         </w:rPr>
       </w:sdtEndPr>
       <w:sdtContent>
-        <w:bookmarkStart w:id="0" w:name="_GoBack" w:displacedByCustomXml="prev"/>
-        <w:bookmarkEnd w:id="0" w:displacedByCustomXml="prev"/>
         <w:tbl>
           <w:tblPr>
             <w:tblW w:w="5000" w:type="pct"/>
@@ -76,6 +74,7 @@
                 <w:dataBinding w:prefixMappings="xmlns:ns0='http://schemas.openxmlformats.org/package/2006/metadata/core-properties' xmlns:ns1='http://purl.org/dc/elements/1.1/'" w:xpath="/ns0:coreProperties[1]/ns1:title[1]" w:storeItemID="{6C3C8BC8-F283-45AE-878A-BAB7291924A1}"/>
                 <w:text/>
               </w:sdtPr>
+              <w:sdtEndPr/>
               <w:sdtContent>
                 <w:tc>
                   <w:tcPr>
@@ -130,6 +129,7 @@
                 <w:dataBinding w:prefixMappings="xmlns:ns0='http://schemas.openxmlformats.org/package/2006/metadata/core-properties' xmlns:ns1='http://purl.org/dc/elements/1.1/'" w:xpath="/ns0:coreProperties[1]/ns1:subject[1]" w:storeItemID="{6C3C8BC8-F283-45AE-878A-BAB7291924A1}"/>
                 <w:text/>
               </w:sdtPr>
+              <w:sdtEndPr/>
               <w:sdtContent>
                 <w:tc>
                   <w:tcPr>
@@ -254,6 +254,7 @@
                   <w:calendar w:val="gregorian"/>
                 </w:date>
               </w:sdtPr>
+              <w:sdtEndPr/>
               <w:sdtContent>
                 <w:tc>
                   <w:tcPr>
@@ -296,6 +297,9 @@
           <w:tr>
             <w:sdt>
               <w:sdtPr>
+                <w:rPr>
+                  <w:lang w:val="en-US"/>
+                </w:rPr>
                 <w:alias w:val="Resume"/>
                 <w:id w:val="8276291"/>
                 <w:placeholder>
@@ -312,66 +316,148 @@
                   <w:p>
                     <w:pPr>
                       <w:pStyle w:val="Ingenafstand"/>
+                      <w:rPr>
+                        <w:lang w:val="en-US"/>
+                      </w:rPr>
                     </w:pPr>
                     <w:proofErr w:type="spellStart"/>
                     <w:r>
-                      <w:t>Eksamensnr</w:t>
+                      <w:rPr>
+                        <w:lang w:val="en-US"/>
+                      </w:rPr>
+                      <w:t>Examnumber</w:t>
                     </w:r>
                     <w:proofErr w:type="spellEnd"/>
                     <w:r>
+                      <w:rPr>
+                        <w:lang w:val="en-US"/>
+                      </w:rPr>
                       <w:t xml:space="preserve">. </w:t>
                     </w:r>
+                    <w:r>
+                      <w:rPr>
+                        <w:lang w:val="en-US"/>
+                      </w:rPr>
+                      <w:t>100</w:t>
+                    </w:r>
+                    <w:r>
+                      <w:rPr>
+                        <w:lang w:val="en-US"/>
+                      </w:rPr>
+                      <w:t xml:space="preserve"> </w:t>
+                    </w:r>
                     <w:proofErr w:type="gramStart"/>
                     <w:r>
-                      <w:t>???</w:t>
+                      <w:rPr>
+                        <w:lang w:val="en-US"/>
+                      </w:rPr>
+                      <w:t>has</w:t>
                     </w:r>
                     <w:proofErr w:type="gramEnd"/>
                     <w:r>
-                      <w:t xml:space="preserve"> har bidraget med afsnit                                                                                                                                 </w:t>
+                      <w:rPr>
+                        <w:lang w:val="en-US"/>
+                      </w:rPr>
+                      <w:t xml:space="preserve"> contributed with sections: </w:t>
+                    </w:r>
+                    <w:r>
+                      <w:rPr>
+                        <w:lang w:val="en-US"/>
+                      </w:rPr>
+                      <w:t xml:space="preserve">                                                                                  </w:t>
+                    </w:r>
+                    <w:r>
+                      <w:rPr>
+                        <w:lang w:val="en-US"/>
+                      </w:rPr>
+                      <w:t xml:space="preserve"> </w:t>
                     </w:r>
                     <w:proofErr w:type="spellStart"/>
                     <w:r>
-                      <w:t>Eksamensnr</w:t>
+                      <w:rPr>
+                        <w:lang w:val="en-US"/>
+                      </w:rPr>
+                      <w:t>Examnumber</w:t>
                     </w:r>
                     <w:proofErr w:type="spellEnd"/>
                     <w:r>
-                      <w:t xml:space="preserve">. </w:t>
+                      <w:rPr>
+                        <w:lang w:val="en-US"/>
+                      </w:rPr>
+                      <w:t>. 127</w:t>
+                    </w:r>
+                    <w:r>
+                      <w:rPr>
+                        <w:lang w:val="en-US"/>
+                      </w:rPr>
+                      <w:t xml:space="preserve"> </w:t>
                     </w:r>
                     <w:proofErr w:type="gramStart"/>
                     <w:r>
-                      <w:t>???</w:t>
+                      <w:rPr>
+                        <w:lang w:val="en-US"/>
+                      </w:rPr>
+                      <w:t>has</w:t>
                     </w:r>
                     <w:proofErr w:type="gramEnd"/>
                     <w:r>
-                      <w:t xml:space="preserve"> har bidraget med afsnit                                                                                                                                </w:t>
-                    </w:r>
-                    <w:r>
+                      <w:rPr>
+                        <w:lang w:val="en-US"/>
+                      </w:rPr>
+                      <w:t xml:space="preserve"> contributed with sections: </w:t>
+                    </w:r>
+                    <w:r>
+                      <w:rPr>
+                        <w:lang w:val="en-US"/>
+                      </w:rPr>
+                      <w:t xml:space="preserve">                                                                                                                                 </w:t>
+                    </w:r>
+                    <w:r>
+                      <w:rPr>
+                        <w:lang w:val="en-US"/>
+                      </w:rPr>
                       <w:t xml:space="preserve"> </w:t>
                     </w:r>
                     <w:proofErr w:type="spellStart"/>
                     <w:r>
-                      <w:t>Eksamensnr</w:t>
+                      <w:rPr>
+                        <w:lang w:val="en-US"/>
+                      </w:rPr>
+                      <w:t>Examnumber</w:t>
                     </w:r>
                     <w:proofErr w:type="spellEnd"/>
                     <w:r>
-                      <w:t xml:space="preserve">. 100 har bidraget med </w:t>
-                    </w:r>
-                    <w:proofErr w:type="gramStart"/>
-                    <w:r>
-                      <w:t xml:space="preserve">afsnit                                                                                                                                </w:t>
-                    </w:r>
-                    <w:proofErr w:type="gramEnd"/>
+                      <w:rPr>
+                        <w:lang w:val="en-US"/>
+                      </w:rPr>
+                      <w:t>. 235</w:t>
+                    </w:r>
+                    <w:r>
+                      <w:rPr>
+                        <w:lang w:val="en-US"/>
+                      </w:rPr>
+                      <w:t xml:space="preserve"> has contributed with sections: </w:t>
+                    </w:r>
                   </w:p>
                 </w:tc>
               </w:sdtContent>
             </w:sdt>
           </w:tr>
         </w:tbl>
-        <w:p/>
+        <w:p>
+          <w:pPr>
+            <w:rPr>
+              <w:lang w:val="en-US"/>
+            </w:rPr>
+          </w:pPr>
+        </w:p>
         <w:p>
           <w:pPr>
             <w:spacing w:before="0" w:line="276" w:lineRule="auto"/>
             <w:jc w:val="left"/>
+            <w:rPr>
+              <w:lang w:val="en-US"/>
+            </w:rPr>
           </w:pPr>
         </w:p>
       </w:sdtContent>
@@ -1134,32 +1220,6 @@
         </w:p>
       </w:docPartBody>
     </w:docPart>
-    <w:docPart>
-      <w:docPartPr>
-        <w:name w:val="8F214B6FDB064DC1A0D00C9568A807A0"/>
-        <w:category>
-          <w:name w:val="Generelt"/>
-          <w:gallery w:val="placeholder"/>
-        </w:category>
-        <w:types>
-          <w:type w:val="bbPlcHdr"/>
-        </w:types>
-        <w:behaviors>
-          <w:behavior w:val="content"/>
-        </w:behaviors>
-        <w:guid w:val="{26E415B4-C2EB-44B3-909E-273D17E56E75}"/>
-      </w:docPartPr>
-      <w:docPartBody>
-        <w:p>
-          <w:pPr>
-            <w:pStyle w:val="8F214B6FDB064DC1A0D00C9568A807A0"/>
-          </w:pPr>
-          <w:r>
-            <w:t>[Skriv et resume af dokumentet her. Resumeet er normalt en kort beskrivelse af dokumentets indhold. Skriv et resume af dokumentet her. Resumeet er normalt en kort beskrivelse af dokumentets indhold.]</w:t>
-          </w:r>
-        </w:p>
-      </w:docPartBody>
-    </w:docPart>
   </w:docParts>
 </w:glossaryDocument>
 </file>
@@ -1233,8 +1293,10 @@
   </w:compat>
   <w:rsids>
     <w:rsidRoot w:val="00551FE9"/>
+    <w:rsid w:val="00161D55"/>
     <w:rsid w:val="00551FE9"/>
     <w:rsid w:val="007276F0"/>
+    <w:rsid w:val="00E34165"/>
   </w:rsids>
   <m:mathPr>
     <m:mathFont m:val="Cambria Math"/>
@@ -1987,7 +2049,7 @@
 <file path=customXml/item1.xml><?xml version="1.0" encoding="utf-8"?>
 <CoverPageProperties xmlns="http://schemas.microsoft.com/office/2006/coverPageProps">
   <PublishDate>2018-09-01T00:00:00</PublishDate>
-  <Abstract>Eksamensnr. ??? har bidraget med afsnit                                                                                                                                 Eksamensnr. ??? har bidraget med afsnit                                                                                                                                 Eksamensnr. 100 har bidraget med afsnit                                                                                                                                </Abstract>
+  <Abstract>Examnumber. 100 has contributed with sections:                                                                                    Examnumber. 127 has contributed with sections:                                                                                                                                   Examnumber. 235 has contributed with sections: </Abstract>
   <CompanyAddress/>
   <CompanyPhone/>
   <CompanyFax/>

--- a/EXAM/Forside.docx
+++ b/EXAM/Forside.docx
@@ -364,7 +364,13 @@
                       <w:rPr>
                         <w:lang w:val="en-US"/>
                       </w:rPr>
-                      <w:t xml:space="preserve">                                                                                  </w:t>
+                      <w:t>1, 2.1, 3.1, 4.1, 4.4 6, 7</w:t>
+                    </w:r>
+                    <w:r>
+                      <w:rPr>
+                        <w:lang w:val="en-US"/>
+                      </w:rPr>
+                      <w:t xml:space="preserve">                                                                                 </w:t>
                     </w:r>
                     <w:r>
                       <w:rPr>
@@ -410,7 +416,7 @@
                       <w:rPr>
                         <w:lang w:val="en-US"/>
                       </w:rPr>
-                      <w:t xml:space="preserve">                                                                                                                                 </w:t>
+                      <w:t>1, 2.2,</w:t>
                     </w:r>
                     <w:r>
                       <w:rPr>
@@ -418,6 +424,24 @@
                       </w:rPr>
                       <w:t xml:space="preserve"> </w:t>
                     </w:r>
+                    <w:r>
+                      <w:rPr>
+                        <w:lang w:val="en-US"/>
+                      </w:rPr>
+                      <w:t>3.2, 4.2, 5, 6, 7</w:t>
+                    </w:r>
+                    <w:r>
+                      <w:rPr>
+                        <w:lang w:val="en-US"/>
+                      </w:rPr>
+                      <w:t xml:space="preserve">                                                                                                                                </w:t>
+                    </w:r>
+                    <w:r>
+                      <w:rPr>
+                        <w:lang w:val="en-US"/>
+                      </w:rPr>
+                      <w:t xml:space="preserve"> </w:t>
+                    </w:r>
                     <w:proofErr w:type="spellStart"/>
                     <w:r>
                       <w:rPr>
@@ -437,6 +461,12 @@
                         <w:lang w:val="en-US"/>
                       </w:rPr>
                       <w:t xml:space="preserve"> has contributed with sections: </w:t>
+                    </w:r>
+                    <w:r>
+                      <w:rPr>
+                        <w:lang w:val="en-US"/>
+                      </w:rPr>
+                      <w:t xml:space="preserve">1, 2.3, 3.3, 4.3, 6, 7 </w:t>
                     </w:r>
                   </w:p>
                 </w:tc>
@@ -462,6 +492,8 @@
         </w:p>
       </w:sdtContent>
     </w:sdt>
+    <w:bookmarkStart w:id="0" w:name="_GoBack" w:displacedByCustomXml="prev"/>
+    <w:bookmarkEnd w:id="0" w:displacedByCustomXml="prev"/>
     <w:sectPr>
       <w:pgSz w:w="11906" w:h="16838"/>
       <w:pgMar w:top="1701" w:right="1134" w:bottom="1701" w:left="1134" w:header="708" w:footer="708" w:gutter="0"/>
@@ -1296,7 +1328,7 @@
     <w:rsid w:val="00161D55"/>
     <w:rsid w:val="00551FE9"/>
     <w:rsid w:val="007276F0"/>
-    <w:rsid w:val="00E34165"/>
+    <w:rsid w:val="00BE4194"/>
   </w:rsids>
   <m:mathPr>
     <m:mathFont m:val="Cambria Math"/>
@@ -2049,7 +2081,7 @@
 <file path=customXml/item1.xml><?xml version="1.0" encoding="utf-8"?>
 <CoverPageProperties xmlns="http://schemas.microsoft.com/office/2006/coverPageProps">
   <PublishDate>2018-09-01T00:00:00</PublishDate>
-  <Abstract>Examnumber. 100 has contributed with sections:                                                                                    Examnumber. 127 has contributed with sections:                                                                                                                                   Examnumber. 235 has contributed with sections: </Abstract>
+  <Abstract>Examnumber. 100 has contributed with sections: 1, 2.1, 3.1, 4.1, 4.4 6, 7                                                                                  Examnumber. 127 has contributed with sections: 1, 2.2, 3.2, 4.2, 5, 6, 7                                                                                                                                 Examnumber. 235 has contributed with sections: 1, 2.3, 3.3, 4.3, 6, 7 </Abstract>
   <CompanyAddress/>
   <CompanyPhone/>
   <CompanyFax/>

--- a/EXAM/Forside.docx
+++ b/EXAM/Forside.docx
@@ -1,6 +1,6 @@
 
 <file path=word/document.xml><?xml version="1.0" encoding="utf-8"?>
-<w:document xmlns:wpc="http://schemas.microsoft.com/office/word/2010/wordprocessingCanvas" xmlns:mc="http://schemas.openxmlformats.org/markup-compatibility/2006" xmlns:o="urn:schemas-microsoft-com:office:office" xmlns:r="http://schemas.openxmlformats.org/officeDocument/2006/relationships" xmlns:m="http://schemas.openxmlformats.org/officeDocument/2006/math" xmlns:v="urn:schemas-microsoft-com:vml" xmlns:wp14="http://schemas.microsoft.com/office/word/2010/wordprocessingDrawing" xmlns:wp="http://schemas.openxmlformats.org/drawingml/2006/wordprocessingDrawing" xmlns:w10="urn:schemas-microsoft-com:office:word" xmlns:w="http://schemas.openxmlformats.org/wordprocessingml/2006/main" xmlns:w14="http://schemas.microsoft.com/office/word/2010/wordml" xmlns:wpg="http://schemas.microsoft.com/office/word/2010/wordprocessingGroup" xmlns:wpi="http://schemas.microsoft.com/office/word/2010/wordprocessingInk" xmlns:wne="http://schemas.microsoft.com/office/word/2006/wordml" xmlns:wps="http://schemas.microsoft.com/office/word/2010/wordprocessingShape" mc:Ignorable="w14 wp14">
+<w:document xmlns:wpc="http://schemas.microsoft.com/office/word/2010/wordprocessingCanvas" xmlns:cx="http://schemas.microsoft.com/office/drawing/2014/chartex" xmlns:cx1="http://schemas.microsoft.com/office/drawing/2015/9/8/chartex" xmlns:cx2="http://schemas.microsoft.com/office/drawing/2015/10/21/chartex" xmlns:cx3="http://schemas.microsoft.com/office/drawing/2016/5/9/chartex" xmlns:cx4="http://schemas.microsoft.com/office/drawing/2016/5/10/chartex" xmlns:cx5="http://schemas.microsoft.com/office/drawing/2016/5/11/chartex" xmlns:cx6="http://schemas.microsoft.com/office/drawing/2016/5/12/chartex" xmlns:cx7="http://schemas.microsoft.com/office/drawing/2016/5/13/chartex" xmlns:cx8="http://schemas.microsoft.com/office/drawing/2016/5/14/chartex" xmlns:mc="http://schemas.openxmlformats.org/markup-compatibility/2006" xmlns:aink="http://schemas.microsoft.com/office/drawing/2016/ink" xmlns:am3d="http://schemas.microsoft.com/office/drawing/2017/model3d" xmlns:o="urn:schemas-microsoft-com:office:office" xmlns:r="http://schemas.openxmlformats.org/officeDocument/2006/relationships" xmlns:m="http://schemas.openxmlformats.org/officeDocument/2006/math" xmlns:v="urn:schemas-microsoft-com:vml" xmlns:wp14="http://schemas.microsoft.com/office/word/2010/wordprocessingDrawing" xmlns:wp="http://schemas.openxmlformats.org/drawingml/2006/wordprocessingDrawing" xmlns:w10="urn:schemas-microsoft-com:office:word" xmlns:w="http://schemas.openxmlformats.org/wordprocessingml/2006/main" xmlns:w14="http://schemas.microsoft.com/office/word/2010/wordml" xmlns:w15="http://schemas.microsoft.com/office/word/2012/wordml" xmlns:w16cid="http://schemas.microsoft.com/office/word/2016/wordml/cid" xmlns:w16se="http://schemas.microsoft.com/office/word/2015/wordml/symex" xmlns:wpg="http://schemas.microsoft.com/office/word/2010/wordprocessingGroup" xmlns:wpi="http://schemas.microsoft.com/office/word/2010/wordprocessingInk" xmlns:wne="http://schemas.microsoft.com/office/word/2006/wordml" xmlns:wps="http://schemas.microsoft.com/office/word/2010/wordprocessingShape" mc:Ignorable="w14 w15 w16se w16cid wp14">
   <w:body>
     <w:sdt>
       <w:sdtPr>
@@ -43,7 +43,7 @@
               </w:tcPr>
               <w:p>
                 <w:pPr>
-                  <w:pStyle w:val="Ingenafstand"/>
+                  <w:pStyle w:val="NoSpacing"/>
                   <w:jc w:val="center"/>
                   <w:rPr>
                     <w:rFonts w:asciiTheme="majorHAnsi" w:eastAsiaTheme="majorEastAsia" w:hAnsiTheme="majorHAnsi" w:cstheme="majorBidi"/>
@@ -61,7 +61,7 @@
             <w:sdt>
               <w:sdtPr>
                 <w:rPr>
-                  <w:rFonts w:asciiTheme="majorHAnsi" w:eastAsiaTheme="majorEastAsia" w:hAnsiTheme="majorHAnsi" w:cstheme="majorBidi"/>
+                  <w:rFonts w:ascii="Book Antiqua" w:eastAsiaTheme="majorEastAsia" w:hAnsi="Book Antiqua" w:cstheme="majorBidi"/>
                   <w:sz w:val="80"/>
                   <w:szCs w:val="80"/>
                   <w:lang w:val="en-US"/>
@@ -86,10 +86,10 @@
                   </w:tcPr>
                   <w:p>
                     <w:pPr>
-                      <w:pStyle w:val="Ingenafstand"/>
+                      <w:pStyle w:val="NoSpacing"/>
                       <w:jc w:val="center"/>
                       <w:rPr>
-                        <w:rFonts w:asciiTheme="majorHAnsi" w:eastAsiaTheme="majorEastAsia" w:hAnsiTheme="majorHAnsi" w:cstheme="majorBidi"/>
+                        <w:rFonts w:ascii="Book Antiqua" w:eastAsiaTheme="majorEastAsia" w:hAnsi="Book Antiqua" w:cstheme="majorBidi"/>
                         <w:sz w:val="80"/>
                         <w:szCs w:val="80"/>
                         <w:lang w:val="en-US"/>
@@ -97,12 +97,39 @@
                     </w:pPr>
                     <w:r>
                       <w:rPr>
-                        <w:rFonts w:asciiTheme="majorHAnsi" w:eastAsiaTheme="majorEastAsia" w:hAnsiTheme="majorHAnsi" w:cstheme="majorBidi"/>
+                        <w:rFonts w:ascii="Book Antiqua" w:eastAsiaTheme="majorEastAsia" w:hAnsi="Book Antiqua" w:cstheme="majorBidi"/>
                         <w:sz w:val="80"/>
                         <w:szCs w:val="80"/>
                         <w:lang w:val="en-US"/>
                       </w:rPr>
-                      <w:t>Overview of labor demand in Danish job market</w:t>
+                      <w:t>L</w:t>
+                    </w:r>
+                    <w:r>
+                      <w:rPr>
+                        <w:rFonts w:ascii="Book Antiqua" w:eastAsiaTheme="majorEastAsia" w:hAnsi="Book Antiqua" w:cstheme="majorBidi"/>
+                        <w:sz w:val="80"/>
+                        <w:szCs w:val="80"/>
+                        <w:lang w:val="en-US"/>
+                      </w:rPr>
+                      <w:t xml:space="preserve">abor demand in </w:t>
+                    </w:r>
+                    <w:r>
+                      <w:rPr>
+                        <w:rFonts w:ascii="Book Antiqua" w:eastAsiaTheme="majorEastAsia" w:hAnsi="Book Antiqua" w:cstheme="majorBidi"/>
+                        <w:sz w:val="80"/>
+                        <w:szCs w:val="80"/>
+                        <w:lang w:val="en-US"/>
+                      </w:rPr>
+                      <w:t xml:space="preserve">the </w:t>
+                    </w:r>
+                    <w:r>
+                      <w:rPr>
+                        <w:rFonts w:ascii="Book Antiqua" w:eastAsiaTheme="majorEastAsia" w:hAnsi="Book Antiqua" w:cstheme="majorBidi"/>
+                        <w:sz w:val="80"/>
+                        <w:szCs w:val="80"/>
+                        <w:lang w:val="en-US"/>
+                      </w:rPr>
+                      <w:t>Danish job market</w:t>
                     </w:r>
                   </w:p>
                 </w:tc>
@@ -117,9 +144,10 @@
             <w:sdt>
               <w:sdtPr>
                 <w:rPr>
-                  <w:rFonts w:asciiTheme="majorHAnsi" w:eastAsiaTheme="majorEastAsia" w:hAnsiTheme="majorHAnsi" w:cstheme="majorBidi"/>
+                  <w:rFonts w:ascii="Book Antiqua" w:eastAsiaTheme="majorEastAsia" w:hAnsi="Book Antiqua" w:cstheme="majorBidi"/>
                   <w:sz w:val="44"/>
                   <w:szCs w:val="44"/>
+                  <w:lang w:val="en-US"/>
                 </w:rPr>
                 <w:alias w:val="Undertitel"/>
                 <w:id w:val="15524255"/>
@@ -141,46 +169,40 @@
                   </w:tcPr>
                   <w:p>
                     <w:pPr>
-                      <w:pStyle w:val="Ingenafstand"/>
+                      <w:pStyle w:val="NoSpacing"/>
                       <w:jc w:val="center"/>
                       <w:rPr>
-                        <w:rFonts w:asciiTheme="majorHAnsi" w:eastAsiaTheme="majorEastAsia" w:hAnsiTheme="majorHAnsi" w:cstheme="majorBidi"/>
+                        <w:rFonts w:ascii="Book Antiqua" w:eastAsiaTheme="majorEastAsia" w:hAnsi="Book Antiqua" w:cstheme="majorBidi"/>
                         <w:sz w:val="44"/>
                         <w:szCs w:val="44"/>
+                        <w:lang w:val="en-US"/>
                       </w:rPr>
                     </w:pPr>
                     <w:r>
                       <w:rPr>
-                        <w:rFonts w:asciiTheme="majorHAnsi" w:eastAsiaTheme="majorEastAsia" w:hAnsiTheme="majorHAnsi" w:cstheme="majorBidi"/>
+                        <w:rFonts w:ascii="Book Antiqua" w:eastAsiaTheme="majorEastAsia" w:hAnsi="Book Antiqua" w:cstheme="majorBidi"/>
                         <w:sz w:val="44"/>
                         <w:szCs w:val="44"/>
-                      </w:rPr>
-                      <w:t xml:space="preserve">Job </w:t>
+                        <w:lang w:val="en-US"/>
+                      </w:rPr>
+                      <w:t>An analysis using j</w:t>
+                    </w:r>
+                    <w:r>
+                      <w:rPr>
+                        <w:rFonts w:ascii="Book Antiqua" w:eastAsiaTheme="majorEastAsia" w:hAnsi="Book Antiqua" w:cstheme="majorBidi"/>
+                        <w:sz w:val="44"/>
+                        <w:szCs w:val="44"/>
+                        <w:lang w:val="en-US"/>
+                      </w:rPr>
+                      <w:t xml:space="preserve">ob postings from </w:t>
                     </w:r>
                     <w:proofErr w:type="spellStart"/>
                     <w:r>
                       <w:rPr>
-                        <w:rFonts w:asciiTheme="majorHAnsi" w:eastAsiaTheme="majorEastAsia" w:hAnsiTheme="majorHAnsi" w:cstheme="majorBidi"/>
+                        <w:rFonts w:ascii="Book Antiqua" w:eastAsiaTheme="majorEastAsia" w:hAnsi="Book Antiqua" w:cstheme="majorBidi"/>
                         <w:sz w:val="44"/>
                         <w:szCs w:val="44"/>
-                      </w:rPr>
-                      <w:t>postings</w:t>
-                    </w:r>
-                    <w:proofErr w:type="spellEnd"/>
-                    <w:r>
-                      <w:rPr>
-                        <w:rFonts w:asciiTheme="majorHAnsi" w:eastAsiaTheme="majorEastAsia" w:hAnsiTheme="majorHAnsi" w:cstheme="majorBidi"/>
-                        <w:sz w:val="44"/>
-                        <w:szCs w:val="44"/>
-                      </w:rPr>
-                      <w:t xml:space="preserve"> from </w:t>
-                    </w:r>
-                    <w:proofErr w:type="spellStart"/>
-                    <w:r>
-                      <w:rPr>
-                        <w:rFonts w:asciiTheme="majorHAnsi" w:eastAsiaTheme="majorEastAsia" w:hAnsiTheme="majorHAnsi" w:cstheme="majorBidi"/>
-                        <w:sz w:val="44"/>
-                        <w:szCs w:val="44"/>
+                        <w:lang w:val="en-US"/>
                       </w:rPr>
                       <w:t>Jobindex</w:t>
                     </w:r>
@@ -202,11 +224,67 @@
               </w:tcPr>
               <w:p>
                 <w:pPr>
-                  <w:pStyle w:val="Ingenafstand"/>
-                  <w:jc w:val="center"/>
+                  <w:pStyle w:val="NoSpacing"/>
+                  <w:rPr>
+                    <w:lang w:val="en-US"/>
+                  </w:rPr>
                 </w:pPr>
               </w:p>
             </w:tc>
+          </w:tr>
+          <w:tr>
+            <w:trPr>
+              <w:trHeight w:val="360"/>
+              <w:jc w:val="center"/>
+            </w:trPr>
+            <w:sdt>
+              <w:sdtPr>
+                <w:rPr>
+                  <w:rFonts w:ascii="Courier New" w:hAnsi="Courier New" w:cs="Courier New"/>
+                  <w:b/>
+                  <w:bCs/>
+                </w:rPr>
+                <w:alias w:val="Dato"/>
+                <w:id w:val="516659546"/>
+                <w:placeholder>
+                  <w:docPart w:val="DD5D5706444C443BA58D304C7A441ACD"/>
+                </w:placeholder>
+                <w:dataBinding w:prefixMappings="xmlns:ns0='http://schemas.microsoft.com/office/2006/coverPageProps'" w:xpath="/ns0:CoverPageProperties[1]/ns0:PublishDate[1]" w:storeItemID="{55AF091B-3C7A-41E3-B477-F2FDAA23CFDA}"/>
+                <w:date w:fullDate="2018-09-01T00:00:00Z">
+                  <w:dateFormat w:val="dd-MM-yyyy"/>
+                  <w:lid w:val="da-DK"/>
+                  <w:storeMappedDataAs w:val="dateTime"/>
+                  <w:calendar w:val="gregorian"/>
+                </w:date>
+              </w:sdtPr>
+              <w:sdtContent>
+                <w:tc>
+                  <w:tcPr>
+                    <w:tcW w:w="5000" w:type="pct"/>
+                    <w:vAlign w:val="center"/>
+                  </w:tcPr>
+                  <w:p>
+                    <w:pPr>
+                      <w:pStyle w:val="NoSpacing"/>
+                      <w:jc w:val="center"/>
+                      <w:rPr>
+                        <w:b/>
+                        <w:bCs/>
+                        <w:lang w:val="en-US"/>
+                      </w:rPr>
+                    </w:pPr>
+                    <w:r>
+                      <w:rPr>
+                        <w:rFonts w:ascii="Courier New" w:hAnsi="Courier New" w:cs="Courier New"/>
+                        <w:b/>
+                        <w:bCs/>
+                      </w:rPr>
+                      <w:t>01-09-2018</w:t>
+                    </w:r>
+                  </w:p>
+                </w:tc>
+              </w:sdtContent>
+            </w:sdt>
           </w:tr>
           <w:tr>
             <w:trPr>
@@ -220,9 +298,10 @@
               </w:tcPr>
               <w:p>
                 <w:pPr>
-                  <w:pStyle w:val="Ingenafstand"/>
+                  <w:pStyle w:val="NoSpacing"/>
                   <w:jc w:val="center"/>
                   <w:rPr>
+                    <w:rFonts w:ascii="Courier New" w:hAnsi="Courier New" w:cs="Courier New"/>
                     <w:b/>
                     <w:bCs/>
                   </w:rPr>
@@ -230,61 +309,68 @@
               </w:p>
             </w:tc>
           </w:tr>
-          <w:tr>
-            <w:trPr>
-              <w:trHeight w:val="360"/>
-              <w:jc w:val="center"/>
-            </w:trPr>
-            <w:sdt>
-              <w:sdtPr>
-                <w:rPr>
-                  <w:b/>
-                  <w:bCs/>
-                </w:rPr>
-                <w:alias w:val="Dato"/>
-                <w:id w:val="516659546"/>
-                <w:placeholder>
-                  <w:docPart w:val="D3862599CC9D4B62A8C9F9C18014C998"/>
-                </w:placeholder>
-                <w:dataBinding w:prefixMappings="xmlns:ns0='http://schemas.microsoft.com/office/2006/coverPageProps'" w:xpath="/ns0:CoverPageProperties[1]/ns0:PublishDate[1]" w:storeItemID="{55AF091B-3C7A-41E3-B477-F2FDAA23CFDA}"/>
-                <w:date w:fullDate="2018-09-01T00:00:00Z">
-                  <w:dateFormat w:val="dd-MM-yyyy"/>
-                  <w:lid w:val="da-DK"/>
-                  <w:storeMappedDataAs w:val="dateTime"/>
-                  <w:calendar w:val="gregorian"/>
-                </w:date>
-              </w:sdtPr>
-              <w:sdtEndPr/>
-              <w:sdtContent>
-                <w:tc>
-                  <w:tcPr>
-                    <w:tcW w:w="5000" w:type="pct"/>
-                    <w:vAlign w:val="center"/>
-                  </w:tcPr>
-                  <w:p>
-                    <w:pPr>
-                      <w:pStyle w:val="Ingenafstand"/>
-                      <w:jc w:val="center"/>
-                      <w:rPr>
-                        <w:b/>
-                        <w:bCs/>
-                      </w:rPr>
-                    </w:pPr>
-                    <w:r>
-                      <w:rPr>
-                        <w:b/>
-                        <w:bCs/>
-                      </w:rPr>
-                      <w:t>01-09-2018</w:t>
-                    </w:r>
-                  </w:p>
-                </w:tc>
-              </w:sdtContent>
-            </w:sdt>
-          </w:tr>
         </w:tbl>
-        <w:p/>
-        <w:p/>
+        <w:p>
+          <w:pPr>
+            <w:rPr>
+              <w:sz w:val="36"/>
+            </w:rPr>
+          </w:pPr>
+        </w:p>
+        <w:p>
+          <w:pPr>
+            <w:jc w:val="center"/>
+            <w:rPr>
+              <w:rFonts w:ascii="Courier New" w:hAnsi="Courier New" w:cs="Courier New"/>
+              <w:sz w:val="36"/>
+              <w:lang w:val="en-US"/>
+            </w:rPr>
+          </w:pPr>
+          <w:r>
+            <w:rPr>
+              <w:rFonts w:ascii="Courier New" w:hAnsi="Courier New" w:cs="Courier New"/>
+              <w:sz w:val="36"/>
+              <w:lang w:val="en-US"/>
+            </w:rPr>
+            <w:t>NORMAL PAGES:</w:t>
+          </w:r>
+          <w:r>
+            <w:rPr>
+              <w:rFonts w:ascii="Courier New" w:hAnsi="Courier New" w:cs="Courier New"/>
+              <w:sz w:val="36"/>
+              <w:lang w:val="en-US"/>
+            </w:rPr>
+            <w:t xml:space="preserve"> 16.48</w:t>
+          </w:r>
+        </w:p>
+        <w:p>
+          <w:pPr>
+            <w:jc w:val="center"/>
+            <w:rPr>
+              <w:rFonts w:ascii="Courier New" w:hAnsi="Courier New" w:cs="Courier New"/>
+              <w:sz w:val="36"/>
+              <w:lang w:val="en-US"/>
+            </w:rPr>
+          </w:pPr>
+          <w:r>
+            <w:rPr>
+              <w:rFonts w:ascii="Courier New" w:hAnsi="Courier New" w:cs="Courier New"/>
+              <w:sz w:val="36"/>
+              <w:lang w:val="en-US"/>
+            </w:rPr>
+            <w:t>CHARACTERS WITH SPACES: 39</w:t>
+          </w:r>
+          <w:bookmarkStart w:id="0" w:name="_GoBack"/>
+          <w:bookmarkEnd w:id="0"/>
+          <w:r>
+            <w:rPr>
+              <w:rFonts w:ascii="Courier New" w:hAnsi="Courier New" w:cs="Courier New"/>
+              <w:sz w:val="36"/>
+              <w:lang w:val="en-US"/>
+            </w:rPr>
+            <w:t>562</w:t>
+          </w:r>
+        </w:p>
         <w:tbl>
           <w:tblPr>
             <w:tblpPr w:leftFromText="187" w:rightFromText="187" w:horzAnchor="margin" w:tblpXSpec="center" w:tblpYSpec="bottom"/>
@@ -298,16 +384,16 @@
             <w:sdt>
               <w:sdtPr>
                 <w:rPr>
+                  <w:rFonts w:ascii="Times New Roman" w:hAnsi="Times New Roman" w:cs="Times New Roman"/>
+                  <w:sz w:val="28"/>
                   <w:lang w:val="en-US"/>
                 </w:rPr>
                 <w:alias w:val="Resume"/>
                 <w:id w:val="8276291"/>
-                <w:placeholder>
-                  <w:docPart w:val="8F214B6FDB064DC1A0D00C9568A807A0"/>
-                </w:placeholder>
                 <w:dataBinding w:prefixMappings="xmlns:ns0='http://schemas.microsoft.com/office/2006/coverPageProps'" w:xpath="/ns0:CoverPageProperties[1]/ns0:Abstract[1]" w:storeItemID="{55AF091B-3C7A-41E3-B477-F2FDAA23CFDA}"/>
                 <w:text/>
               </w:sdtPr>
+              <w:sdtEndPr/>
               <w:sdtContent>
                 <w:tc>
                   <w:tcPr>
@@ -315,155 +401,119 @@
                   </w:tcPr>
                   <w:p>
                     <w:pPr>
-                      <w:pStyle w:val="Ingenafstand"/>
+                      <w:pStyle w:val="NoSpacing"/>
                       <w:rPr>
                         <w:lang w:val="en-US"/>
                       </w:rPr>
                     </w:pPr>
-                    <w:proofErr w:type="spellStart"/>
                     <w:r>
                       <w:rPr>
-                        <w:lang w:val="en-US"/>
-                      </w:rPr>
-                      <w:t>Examnumber</w:t>
-                    </w:r>
-                    <w:proofErr w:type="spellEnd"/>
-                    <w:r>
-                      <w:rPr>
-                        <w:lang w:val="en-US"/>
-                      </w:rPr>
-                      <w:t xml:space="preserve">. </w:t>
+                        <w:rFonts w:ascii="Times New Roman" w:hAnsi="Times New Roman" w:cs="Times New Roman"/>
+                        <w:sz w:val="28"/>
+                        <w:lang w:val="en-US"/>
+                      </w:rPr>
+                      <w:t>Exam</w:t>
                     </w:r>
                     <w:r>
                       <w:rPr>
-                        <w:lang w:val="en-US"/>
-                      </w:rPr>
-                      <w:t>100</w:t>
+                        <w:rFonts w:ascii="Times New Roman" w:hAnsi="Times New Roman" w:cs="Times New Roman"/>
+                        <w:sz w:val="28"/>
+                        <w:lang w:val="en-US"/>
+                      </w:rPr>
+                      <w:t xml:space="preserve"> number</w:t>
                     </w:r>
                     <w:r>
                       <w:rPr>
-                        <w:lang w:val="en-US"/>
-                      </w:rPr>
-                      <w:t xml:space="preserve"> </w:t>
-                    </w:r>
-                    <w:proofErr w:type="gramStart"/>
-                    <w:r>
-                      <w:rPr>
-                        <w:lang w:val="en-US"/>
-                      </w:rPr>
-                      <w:t>has</w:t>
-                    </w:r>
-                    <w:proofErr w:type="gramEnd"/>
-                    <w:r>
-                      <w:rPr>
-                        <w:lang w:val="en-US"/>
-                      </w:rPr>
-                      <w:t xml:space="preserve"> contributed with sections: </w:t>
+                        <w:rFonts w:ascii="Times New Roman" w:hAnsi="Times New Roman" w:cs="Times New Roman"/>
+                        <w:sz w:val="28"/>
+                        <w:lang w:val="en-US"/>
+                      </w:rPr>
+                      <w:t xml:space="preserve"> 100 has contributed with sections: </w:t>
                     </w:r>
                     <w:r>
                       <w:rPr>
+                        <w:rFonts w:ascii="Times New Roman" w:hAnsi="Times New Roman" w:cs="Times New Roman"/>
+                        <w:sz w:val="28"/>
                         <w:lang w:val="en-US"/>
                       </w:rPr>
                       <w:t>1, 2.1, 3.1, 4.1, 4.4 6, 7</w:t>
                     </w:r>
                     <w:r>
                       <w:rPr>
-                        <w:lang w:val="en-US"/>
-                      </w:rPr>
-                      <w:t xml:space="preserve">                                                                                 </w:t>
+                        <w:rFonts w:ascii="Times New Roman" w:hAnsi="Times New Roman" w:cs="Times New Roman"/>
+                        <w:sz w:val="28"/>
+                        <w:lang w:val="en-US"/>
+                      </w:rPr>
+                      <w:t xml:space="preserve">                                                                                  Exam</w:t>
                     </w:r>
                     <w:r>
                       <w:rPr>
-                        <w:lang w:val="en-US"/>
-                      </w:rPr>
-                      <w:t xml:space="preserve"> </w:t>
-                    </w:r>
-                    <w:proofErr w:type="spellStart"/>
-                    <w:r>
-                      <w:rPr>
-                        <w:lang w:val="en-US"/>
-                      </w:rPr>
-                      <w:t>Examnumber</w:t>
-                    </w:r>
-                    <w:proofErr w:type="spellEnd"/>
-                    <w:r>
-                      <w:rPr>
-                        <w:lang w:val="en-US"/>
-                      </w:rPr>
-                      <w:t>. 127</w:t>
+                        <w:rFonts w:ascii="Times New Roman" w:hAnsi="Times New Roman" w:cs="Times New Roman"/>
+                        <w:sz w:val="28"/>
+                        <w:lang w:val="en-US"/>
+                      </w:rPr>
+                      <w:t xml:space="preserve"> number</w:t>
                     </w:r>
                     <w:r>
                       <w:rPr>
-                        <w:lang w:val="en-US"/>
-                      </w:rPr>
-                      <w:t xml:space="preserve"> </w:t>
-                    </w:r>
-                    <w:proofErr w:type="gramStart"/>
-                    <w:r>
-                      <w:rPr>
-                        <w:lang w:val="en-US"/>
-                      </w:rPr>
-                      <w:t>has</w:t>
-                    </w:r>
-                    <w:proofErr w:type="gramEnd"/>
-                    <w:r>
-                      <w:rPr>
-                        <w:lang w:val="en-US"/>
-                      </w:rPr>
-                      <w:t xml:space="preserve"> contributed with sections: </w:t>
+                        <w:rFonts w:ascii="Times New Roman" w:hAnsi="Times New Roman" w:cs="Times New Roman"/>
+                        <w:sz w:val="28"/>
+                        <w:lang w:val="en-US"/>
+                      </w:rPr>
+                      <w:t xml:space="preserve"> 127 has contributed with sections: </w:t>
                     </w:r>
                     <w:r>
                       <w:rPr>
+                        <w:rFonts w:ascii="Times New Roman" w:hAnsi="Times New Roman" w:cs="Times New Roman"/>
+                        <w:sz w:val="28"/>
                         <w:lang w:val="en-US"/>
                       </w:rPr>
                       <w:t>1, 2.2,</w:t>
                     </w:r>
                     <w:r>
                       <w:rPr>
+                        <w:rFonts w:ascii="Times New Roman" w:hAnsi="Times New Roman" w:cs="Times New Roman"/>
+                        <w:sz w:val="28"/>
                         <w:lang w:val="en-US"/>
                       </w:rPr>
                       <w:t xml:space="preserve"> </w:t>
                     </w:r>
                     <w:r>
                       <w:rPr>
+                        <w:rFonts w:ascii="Times New Roman" w:hAnsi="Times New Roman" w:cs="Times New Roman"/>
+                        <w:sz w:val="28"/>
                         <w:lang w:val="en-US"/>
                       </w:rPr>
                       <w:t>3.2, 4.2, 5, 6, 7</w:t>
                     </w:r>
                     <w:r>
                       <w:rPr>
-                        <w:lang w:val="en-US"/>
-                      </w:rPr>
-                      <w:t xml:space="preserve">                                                                                                                                </w:t>
+                        <w:rFonts w:ascii="Times New Roman" w:hAnsi="Times New Roman" w:cs="Times New Roman"/>
+                        <w:sz w:val="28"/>
+                        <w:lang w:val="en-US"/>
+                      </w:rPr>
+                      <w:t xml:space="preserve">                                                                                                                                 Exam</w:t>
                     </w:r>
                     <w:r>
                       <w:rPr>
-                        <w:lang w:val="en-US"/>
-                      </w:rPr>
-                      <w:t xml:space="preserve"> </w:t>
-                    </w:r>
-                    <w:proofErr w:type="spellStart"/>
-                    <w:r>
-                      <w:rPr>
-                        <w:lang w:val="en-US"/>
-                      </w:rPr>
-                      <w:t>Examnumber</w:t>
-                    </w:r>
-                    <w:proofErr w:type="spellEnd"/>
-                    <w:r>
-                      <w:rPr>
-                        <w:lang w:val="en-US"/>
-                      </w:rPr>
-                      <w:t>. 235</w:t>
+                        <w:rFonts w:ascii="Times New Roman" w:hAnsi="Times New Roman" w:cs="Times New Roman"/>
+                        <w:sz w:val="28"/>
+                        <w:lang w:val="en-US"/>
+                      </w:rPr>
+                      <w:t xml:space="preserve"> number</w:t>
                     </w:r>
                     <w:r>
                       <w:rPr>
-                        <w:lang w:val="en-US"/>
-                      </w:rPr>
-                      <w:t xml:space="preserve"> has contributed with sections: </w:t>
+                        <w:rFonts w:ascii="Times New Roman" w:hAnsi="Times New Roman" w:cs="Times New Roman"/>
+                        <w:sz w:val="28"/>
+                        <w:lang w:val="en-US"/>
+                      </w:rPr>
+                      <w:t xml:space="preserve"> 235 has contributed with sections: </w:t>
                     </w:r>
                     <w:r>
                       <w:rPr>
+                        <w:rFonts w:ascii="Times New Roman" w:hAnsi="Times New Roman" w:cs="Times New Roman"/>
+                        <w:sz w:val="28"/>
                         <w:lang w:val="en-US"/>
                       </w:rPr>
                       <w:t xml:space="preserve">1, 2.3, 3.3, 4.3, 6, 7 </w:t>
@@ -492,8 +542,6 @@
         </w:p>
       </w:sdtContent>
     </w:sdt>
-    <w:bookmarkStart w:id="0" w:name="_GoBack" w:displacedByCustomXml="prev"/>
-    <w:bookmarkEnd w:id="0" w:displacedByCustomXml="prev"/>
     <w:sectPr>
       <w:pgSz w:w="11906" w:h="16838"/>
       <w:pgMar w:top="1701" w:right="1134" w:bottom="1701" w:left="1134" w:header="708" w:footer="708" w:gutter="0"/>
@@ -507,8 +555,8 @@
 </file>
 
 <file path=word/numbering.xml><?xml version="1.0" encoding="utf-8"?>
-<w:numbering xmlns:wpc="http://schemas.microsoft.com/office/word/2010/wordprocessingCanvas" xmlns:mc="http://schemas.openxmlformats.org/markup-compatibility/2006" xmlns:o="urn:schemas-microsoft-com:office:office" xmlns:r="http://schemas.openxmlformats.org/officeDocument/2006/relationships" xmlns:m="http://schemas.openxmlformats.org/officeDocument/2006/math" xmlns:v="urn:schemas-microsoft-com:vml" xmlns:wp14="http://schemas.microsoft.com/office/word/2010/wordprocessingDrawing" xmlns:wp="http://schemas.openxmlformats.org/drawingml/2006/wordprocessingDrawing" xmlns:w10="urn:schemas-microsoft-com:office:word" xmlns:w="http://schemas.openxmlformats.org/wordprocessingml/2006/main" xmlns:w14="http://schemas.microsoft.com/office/word/2010/wordml" xmlns:wpg="http://schemas.microsoft.com/office/word/2010/wordprocessingGroup" xmlns:wpi="http://schemas.microsoft.com/office/word/2010/wordprocessingInk" xmlns:wne="http://schemas.microsoft.com/office/word/2006/wordml" xmlns:wps="http://schemas.microsoft.com/office/word/2010/wordprocessingShape" mc:Ignorable="w14 wp14">
-  <w:abstractNum w:abstractNumId="0">
+<w:numbering xmlns:wpc="http://schemas.microsoft.com/office/word/2010/wordprocessingCanvas" xmlns:cx="http://schemas.microsoft.com/office/drawing/2014/chartex" xmlns:cx1="http://schemas.microsoft.com/office/drawing/2015/9/8/chartex" xmlns:cx2="http://schemas.microsoft.com/office/drawing/2015/10/21/chartex" xmlns:cx3="http://schemas.microsoft.com/office/drawing/2016/5/9/chartex" xmlns:cx4="http://schemas.microsoft.com/office/drawing/2016/5/10/chartex" xmlns:cx5="http://schemas.microsoft.com/office/drawing/2016/5/11/chartex" xmlns:cx6="http://schemas.microsoft.com/office/drawing/2016/5/12/chartex" xmlns:cx7="http://schemas.microsoft.com/office/drawing/2016/5/13/chartex" xmlns:cx8="http://schemas.microsoft.com/office/drawing/2016/5/14/chartex" xmlns:mc="http://schemas.openxmlformats.org/markup-compatibility/2006" xmlns:aink="http://schemas.microsoft.com/office/drawing/2016/ink" xmlns:am3d="http://schemas.microsoft.com/office/drawing/2017/model3d" xmlns:o="urn:schemas-microsoft-com:office:office" xmlns:r="http://schemas.openxmlformats.org/officeDocument/2006/relationships" xmlns:m="http://schemas.openxmlformats.org/officeDocument/2006/math" xmlns:v="urn:schemas-microsoft-com:vml" xmlns:wp14="http://schemas.microsoft.com/office/word/2010/wordprocessingDrawing" xmlns:wp="http://schemas.openxmlformats.org/drawingml/2006/wordprocessingDrawing" xmlns:w10="urn:schemas-microsoft-com:office:word" xmlns:w="http://schemas.openxmlformats.org/wordprocessingml/2006/main" xmlns:w14="http://schemas.microsoft.com/office/word/2010/wordml" xmlns:w15="http://schemas.microsoft.com/office/word/2012/wordml" xmlns:w16cid="http://schemas.microsoft.com/office/word/2016/wordml/cid" xmlns:w16se="http://schemas.microsoft.com/office/word/2015/wordml/symex" xmlns:wpg="http://schemas.microsoft.com/office/word/2010/wordprocessingGroup" xmlns:wpi="http://schemas.microsoft.com/office/word/2010/wordprocessingInk" xmlns:wne="http://schemas.microsoft.com/office/word/2006/wordml" xmlns:wps="http://schemas.microsoft.com/office/word/2010/wordprocessingShape" mc:Ignorable="w14 w15 w16se w16cid wp14">
+  <w:abstractNum w:abstractNumId="0" w15:restartNumberingAfterBreak="0">
     <w:nsid w:val="22351127"/>
     <w:multiLevelType w:val="hybridMultilevel"/>
     <w:tmpl w:val="141832C6"/>
@@ -628,7 +676,7 @@
 </file>
 
 <file path=word/styles.xml><?xml version="1.0" encoding="utf-8"?>
-<w:styles xmlns:mc="http://schemas.openxmlformats.org/markup-compatibility/2006" xmlns:r="http://schemas.openxmlformats.org/officeDocument/2006/relationships" xmlns:w="http://schemas.openxmlformats.org/wordprocessingml/2006/main" xmlns:w14="http://schemas.microsoft.com/office/word/2010/wordml" mc:Ignorable="w14">
+<w:styles xmlns:mc="http://schemas.openxmlformats.org/markup-compatibility/2006" xmlns:r="http://schemas.openxmlformats.org/officeDocument/2006/relationships" xmlns:w="http://schemas.openxmlformats.org/wordprocessingml/2006/main" xmlns:w14="http://schemas.microsoft.com/office/word/2010/wordml" xmlns:w15="http://schemas.microsoft.com/office/word/2012/wordml" xmlns:w16cid="http://schemas.microsoft.com/office/word/2016/wordml/cid" xmlns:w16se="http://schemas.microsoft.com/office/word/2015/wordml/symex" mc:Ignorable="w14 w15 w16se w16cid">
   <w:docDefaults>
     <w:rPrDefault>
       <w:rPr>
@@ -644,144 +692,382 @@
       </w:pPr>
     </w:pPrDefault>
   </w:docDefaults>
-  <w:latentStyles w:defLockedState="0" w:defUIPriority="99" w:defSemiHidden="1" w:defUnhideWhenUsed="1" w:defQFormat="0" w:count="267">
-    <w:lsdException w:name="Normal" w:semiHidden="0" w:uiPriority="0" w:unhideWhenUsed="0" w:qFormat="1"/>
-    <w:lsdException w:name="heading 1" w:semiHidden="0" w:uiPriority="9" w:unhideWhenUsed="0" w:qFormat="1"/>
-    <w:lsdException w:name="heading 2" w:uiPriority="9" w:qFormat="1"/>
-    <w:lsdException w:name="heading 3" w:uiPriority="9" w:qFormat="1"/>
-    <w:lsdException w:name="heading 4" w:uiPriority="9" w:qFormat="1"/>
-    <w:lsdException w:name="heading 5" w:uiPriority="9" w:qFormat="1"/>
-    <w:lsdException w:name="heading 6" w:uiPriority="9" w:qFormat="1"/>
-    <w:lsdException w:name="heading 7" w:uiPriority="9" w:qFormat="1"/>
-    <w:lsdException w:name="heading 8" w:uiPriority="9" w:qFormat="1"/>
-    <w:lsdException w:name="heading 9" w:uiPriority="9" w:qFormat="1"/>
-    <w:lsdException w:name="toc 1" w:uiPriority="39"/>
-    <w:lsdException w:name="toc 2" w:uiPriority="39"/>
-    <w:lsdException w:name="toc 3" w:uiPriority="39"/>
-    <w:lsdException w:name="toc 4" w:uiPriority="39"/>
-    <w:lsdException w:name="toc 5" w:uiPriority="39"/>
-    <w:lsdException w:name="toc 6" w:uiPriority="39"/>
-    <w:lsdException w:name="toc 7" w:uiPriority="39"/>
-    <w:lsdException w:name="toc 8" w:uiPriority="39"/>
-    <w:lsdException w:name="toc 9" w:uiPriority="39"/>
-    <w:lsdException w:name="caption" w:uiPriority="35" w:qFormat="1"/>
-    <w:lsdException w:name="Title" w:semiHidden="0" w:uiPriority="10" w:unhideWhenUsed="0" w:qFormat="1"/>
-    <w:lsdException w:name="Default Paragraph Font" w:uiPriority="1"/>
-    <w:lsdException w:name="Subtitle" w:semiHidden="0" w:uiPriority="11" w:unhideWhenUsed="0" w:qFormat="1"/>
-    <w:lsdException w:name="Strong" w:semiHidden="0" w:uiPriority="22" w:unhideWhenUsed="0" w:qFormat="1"/>
-    <w:lsdException w:name="Emphasis" w:semiHidden="0" w:uiPriority="20" w:unhideWhenUsed="0" w:qFormat="1"/>
-    <w:lsdException w:name="Table Grid" w:semiHidden="0" w:uiPriority="59" w:unhideWhenUsed="0"/>
-    <w:lsdException w:name="Placeholder Text" w:unhideWhenUsed="0"/>
-    <w:lsdException w:name="No Spacing" w:semiHidden="0" w:uiPriority="1" w:unhideWhenUsed="0" w:qFormat="1"/>
-    <w:lsdException w:name="Light Shading" w:semiHidden="0" w:uiPriority="60" w:unhideWhenUsed="0"/>
-    <w:lsdException w:name="Light List" w:semiHidden="0" w:uiPriority="61" w:unhideWhenUsed="0"/>
-    <w:lsdException w:name="Light Grid" w:semiHidden="0" w:uiPriority="62" w:unhideWhenUsed="0"/>
-    <w:lsdException w:name="Medium Shading 1" w:semiHidden="0" w:uiPriority="63" w:unhideWhenUsed="0"/>
-    <w:lsdException w:name="Medium Shading 2" w:semiHidden="0" w:uiPriority="64" w:unhideWhenUsed="0"/>
-    <w:lsdException w:name="Medium List 1" w:semiHidden="0" w:uiPriority="65" w:unhideWhenUsed="0"/>
-    <w:lsdException w:name="Medium List 2" w:semiHidden="0" w:uiPriority="66" w:unhideWhenUsed="0"/>
-    <w:lsdException w:name="Medium Grid 1" w:semiHidden="0" w:uiPriority="67" w:unhideWhenUsed="0"/>
-    <w:lsdException w:name="Medium Grid 2" w:semiHidden="0" w:uiPriority="68" w:unhideWhenUsed="0"/>
-    <w:lsdException w:name="Medium Grid 3" w:semiHidden="0" w:uiPriority="69" w:unhideWhenUsed="0"/>
-    <w:lsdException w:name="Dark List" w:semiHidden="0" w:uiPriority="70" w:unhideWhenUsed="0"/>
-    <w:lsdException w:name="Colorful Shading" w:semiHidden="0" w:uiPriority="71" w:unhideWhenUsed="0"/>
-    <w:lsdException w:name="Colorful List" w:semiHidden="0" w:uiPriority="72" w:unhideWhenUsed="0"/>
-    <w:lsdException w:name="Colorful Grid" w:semiHidden="0" w:uiPriority="73" w:unhideWhenUsed="0"/>
-    <w:lsdException w:name="Light Shading Accent 1" w:semiHidden="0" w:uiPriority="60" w:unhideWhenUsed="0"/>
-    <w:lsdException w:name="Light List Accent 1" w:semiHidden="0" w:uiPriority="61" w:unhideWhenUsed="0"/>
-    <w:lsdException w:name="Light Grid Accent 1" w:semiHidden="0" w:uiPriority="62" w:unhideWhenUsed="0"/>
-    <w:lsdException w:name="Medium Shading 1 Accent 1" w:semiHidden="0" w:uiPriority="63" w:unhideWhenUsed="0"/>
-    <w:lsdException w:name="Medium Shading 2 Accent 1" w:semiHidden="0" w:uiPriority="64" w:unhideWhenUsed="0"/>
-    <w:lsdException w:name="Medium List 1 Accent 1" w:semiHidden="0" w:uiPriority="65" w:unhideWhenUsed="0"/>
-    <w:lsdException w:name="Revision" w:unhideWhenUsed="0"/>
-    <w:lsdException w:name="List Paragraph" w:semiHidden="0" w:uiPriority="34" w:unhideWhenUsed="0" w:qFormat="1"/>
-    <w:lsdException w:name="Quote" w:semiHidden="0" w:uiPriority="29" w:unhideWhenUsed="0" w:qFormat="1"/>
-    <w:lsdException w:name="Intense Quote" w:semiHidden="0" w:uiPriority="30" w:unhideWhenUsed="0" w:qFormat="1"/>
-    <w:lsdException w:name="Medium List 2 Accent 1" w:semiHidden="0" w:uiPriority="66" w:unhideWhenUsed="0"/>
-    <w:lsdException w:name="Medium Grid 1 Accent 1" w:semiHidden="0" w:uiPriority="67" w:unhideWhenUsed="0"/>
-    <w:lsdException w:name="Medium Grid 2 Accent 1" w:semiHidden="0" w:uiPriority="68" w:unhideWhenUsed="0"/>
-    <w:lsdException w:name="Medium Grid 3 Accent 1" w:semiHidden="0" w:uiPriority="69" w:unhideWhenUsed="0"/>
-    <w:lsdException w:name="Dark List Accent 1" w:semiHidden="0" w:uiPriority="70" w:unhideWhenUsed="0"/>
-    <w:lsdException w:name="Colorful Shading Accent 1" w:semiHidden="0" w:uiPriority="71" w:unhideWhenUsed="0"/>
-    <w:lsdException w:name="Colorful List Accent 1" w:semiHidden="0" w:uiPriority="72" w:unhideWhenUsed="0"/>
-    <w:lsdException w:name="Colorful Grid Accent 1" w:semiHidden="0" w:uiPriority="73" w:unhideWhenUsed="0"/>
-    <w:lsdException w:name="Light Shading Accent 2" w:semiHidden="0" w:uiPriority="60" w:unhideWhenUsed="0"/>
-    <w:lsdException w:name="Light List Accent 2" w:semiHidden="0" w:uiPriority="61" w:unhideWhenUsed="0"/>
-    <w:lsdException w:name="Light Grid Accent 2" w:semiHidden="0" w:uiPriority="62" w:unhideWhenUsed="0"/>
-    <w:lsdException w:name="Medium Shading 1 Accent 2" w:semiHidden="0" w:uiPriority="63" w:unhideWhenUsed="0"/>
-    <w:lsdException w:name="Medium Shading 2 Accent 2" w:semiHidden="0" w:uiPriority="64" w:unhideWhenUsed="0"/>
-    <w:lsdException w:name="Medium List 1 Accent 2" w:semiHidden="0" w:uiPriority="65" w:unhideWhenUsed="0"/>
-    <w:lsdException w:name="Medium List 2 Accent 2" w:semiHidden="0" w:uiPriority="66" w:unhideWhenUsed="0"/>
-    <w:lsdException w:name="Medium Grid 1 Accent 2" w:semiHidden="0" w:uiPriority="67" w:unhideWhenUsed="0"/>
-    <w:lsdException w:name="Medium Grid 2 Accent 2" w:semiHidden="0" w:uiPriority="68" w:unhideWhenUsed="0"/>
-    <w:lsdException w:name="Medium Grid 3 Accent 2" w:semiHidden="0" w:uiPriority="69" w:unhideWhenUsed="0"/>
-    <w:lsdException w:name="Dark List Accent 2" w:semiHidden="0" w:uiPriority="70" w:unhideWhenUsed="0"/>
-    <w:lsdException w:name="Colorful Shading Accent 2" w:semiHidden="0" w:uiPriority="71" w:unhideWhenUsed="0"/>
-    <w:lsdException w:name="Colorful List Accent 2" w:semiHidden="0" w:uiPriority="72" w:unhideWhenUsed="0"/>
-    <w:lsdException w:name="Colorful Grid Accent 2" w:semiHidden="0" w:uiPriority="73" w:unhideWhenUsed="0"/>
-    <w:lsdException w:name="Light Shading Accent 3" w:semiHidden="0" w:uiPriority="60" w:unhideWhenUsed="0"/>
-    <w:lsdException w:name="Light List Accent 3" w:semiHidden="0" w:uiPriority="61" w:unhideWhenUsed="0"/>
-    <w:lsdException w:name="Light Grid Accent 3" w:semiHidden="0" w:uiPriority="62" w:unhideWhenUsed="0"/>
-    <w:lsdException w:name="Medium Shading 1 Accent 3" w:semiHidden="0" w:uiPriority="63" w:unhideWhenUsed="0"/>
-    <w:lsdException w:name="Medium Shading 2 Accent 3" w:semiHidden="0" w:uiPriority="64" w:unhideWhenUsed="0"/>
-    <w:lsdException w:name="Medium List 1 Accent 3" w:semiHidden="0" w:uiPriority="65" w:unhideWhenUsed="0"/>
-    <w:lsdException w:name="Medium List 2 Accent 3" w:semiHidden="0" w:uiPriority="66" w:unhideWhenUsed="0"/>
-    <w:lsdException w:name="Medium Grid 1 Accent 3" w:semiHidden="0" w:uiPriority="67" w:unhideWhenUsed="0"/>
-    <w:lsdException w:name="Medium Grid 2 Accent 3" w:semiHidden="0" w:uiPriority="68" w:unhideWhenUsed="0"/>
-    <w:lsdException w:name="Medium Grid 3 Accent 3" w:semiHidden="0" w:uiPriority="69" w:unhideWhenUsed="0"/>
-    <w:lsdException w:name="Dark List Accent 3" w:semiHidden="0" w:uiPriority="70" w:unhideWhenUsed="0"/>
-    <w:lsdException w:name="Colorful Shading Accent 3" w:semiHidden="0" w:uiPriority="71" w:unhideWhenUsed="0"/>
-    <w:lsdException w:name="Colorful List Accent 3" w:semiHidden="0" w:uiPriority="72" w:unhideWhenUsed="0"/>
-    <w:lsdException w:name="Colorful Grid Accent 3" w:semiHidden="0" w:uiPriority="73" w:unhideWhenUsed="0"/>
-    <w:lsdException w:name="Light Shading Accent 4" w:semiHidden="0" w:uiPriority="60" w:unhideWhenUsed="0"/>
-    <w:lsdException w:name="Light List Accent 4" w:semiHidden="0" w:uiPriority="61" w:unhideWhenUsed="0"/>
-    <w:lsdException w:name="Light Grid Accent 4" w:semiHidden="0" w:uiPriority="62" w:unhideWhenUsed="0"/>
-    <w:lsdException w:name="Medium Shading 1 Accent 4" w:semiHidden="0" w:uiPriority="63" w:unhideWhenUsed="0"/>
-    <w:lsdException w:name="Medium Shading 2 Accent 4" w:semiHidden="0" w:uiPriority="64" w:unhideWhenUsed="0"/>
-    <w:lsdException w:name="Medium List 1 Accent 4" w:semiHidden="0" w:uiPriority="65" w:unhideWhenUsed="0"/>
-    <w:lsdException w:name="Medium List 2 Accent 4" w:semiHidden="0" w:uiPriority="66" w:unhideWhenUsed="0"/>
-    <w:lsdException w:name="Medium Grid 1 Accent 4" w:semiHidden="0" w:uiPriority="67" w:unhideWhenUsed="0"/>
-    <w:lsdException w:name="Medium Grid 2 Accent 4" w:semiHidden="0" w:uiPriority="68" w:unhideWhenUsed="0"/>
-    <w:lsdException w:name="Medium Grid 3 Accent 4" w:semiHidden="0" w:uiPriority="69" w:unhideWhenUsed="0"/>
-    <w:lsdException w:name="Dark List Accent 4" w:semiHidden="0" w:uiPriority="70" w:unhideWhenUsed="0"/>
-    <w:lsdException w:name="Colorful Shading Accent 4" w:semiHidden="0" w:uiPriority="71" w:unhideWhenUsed="0"/>
-    <w:lsdException w:name="Colorful List Accent 4" w:semiHidden="0" w:uiPriority="72" w:unhideWhenUsed="0"/>
-    <w:lsdException w:name="Colorful Grid Accent 4" w:semiHidden="0" w:uiPriority="73" w:unhideWhenUsed="0"/>
-    <w:lsdException w:name="Light Shading Accent 5" w:semiHidden="0" w:uiPriority="60" w:unhideWhenUsed="0"/>
-    <w:lsdException w:name="Light List Accent 5" w:semiHidden="0" w:uiPriority="61" w:unhideWhenUsed="0"/>
-    <w:lsdException w:name="Light Grid Accent 5" w:semiHidden="0" w:uiPriority="62" w:unhideWhenUsed="0"/>
-    <w:lsdException w:name="Medium Shading 1 Accent 5" w:semiHidden="0" w:uiPriority="63" w:unhideWhenUsed="0"/>
-    <w:lsdException w:name="Medium Shading 2 Accent 5" w:semiHidden="0" w:uiPriority="64" w:unhideWhenUsed="0"/>
-    <w:lsdException w:name="Medium List 1 Accent 5" w:semiHidden="0" w:uiPriority="65" w:unhideWhenUsed="0"/>
-    <w:lsdException w:name="Medium List 2 Accent 5" w:semiHidden="0" w:uiPriority="66" w:unhideWhenUsed="0"/>
-    <w:lsdException w:name="Medium Grid 1 Accent 5" w:semiHidden="0" w:uiPriority="67" w:unhideWhenUsed="0"/>
-    <w:lsdException w:name="Medium Grid 2 Accent 5" w:semiHidden="0" w:uiPriority="68" w:unhideWhenUsed="0"/>
-    <w:lsdException w:name="Medium Grid 3 Accent 5" w:semiHidden="0" w:uiPriority="69" w:unhideWhenUsed="0"/>
-    <w:lsdException w:name="Dark List Accent 5" w:semiHidden="0" w:uiPriority="70" w:unhideWhenUsed="0"/>
-    <w:lsdException w:name="Colorful Shading Accent 5" w:semiHidden="0" w:uiPriority="71" w:unhideWhenUsed="0"/>
-    <w:lsdException w:name="Colorful List Accent 5" w:semiHidden="0" w:uiPriority="72" w:unhideWhenUsed="0"/>
-    <w:lsdException w:name="Colorful Grid Accent 5" w:semiHidden="0" w:uiPriority="73" w:unhideWhenUsed="0"/>
-    <w:lsdException w:name="Light Shading Accent 6" w:semiHidden="0" w:uiPriority="60" w:unhideWhenUsed="0"/>
-    <w:lsdException w:name="Light List Accent 6" w:semiHidden="0" w:uiPriority="61" w:unhideWhenUsed="0"/>
-    <w:lsdException w:name="Light Grid Accent 6" w:semiHidden="0" w:uiPriority="62" w:unhideWhenUsed="0"/>
-    <w:lsdException w:name="Medium Shading 1 Accent 6" w:semiHidden="0" w:uiPriority="63" w:unhideWhenUsed="0"/>
-    <w:lsdException w:name="Medium Shading 2 Accent 6" w:semiHidden="0" w:uiPriority="64" w:unhideWhenUsed="0"/>
-    <w:lsdException w:name="Medium List 1 Accent 6" w:semiHidden="0" w:uiPriority="65" w:unhideWhenUsed="0"/>
-    <w:lsdException w:name="Medium List 2 Accent 6" w:semiHidden="0" w:uiPriority="66" w:unhideWhenUsed="0"/>
-    <w:lsdException w:name="Medium Grid 1 Accent 6" w:semiHidden="0" w:uiPriority="67" w:unhideWhenUsed="0"/>
-    <w:lsdException w:name="Medium Grid 2 Accent 6" w:semiHidden="0" w:uiPriority="68" w:unhideWhenUsed="0"/>
-    <w:lsdException w:name="Medium Grid 3 Accent 6" w:semiHidden="0" w:uiPriority="69" w:unhideWhenUsed="0"/>
-    <w:lsdException w:name="Dark List Accent 6" w:semiHidden="0" w:uiPriority="70" w:unhideWhenUsed="0"/>
-    <w:lsdException w:name="Colorful Shading Accent 6" w:semiHidden="0" w:uiPriority="71" w:unhideWhenUsed="0"/>
-    <w:lsdException w:name="Colorful List Accent 6" w:semiHidden="0" w:uiPriority="72" w:unhideWhenUsed="0"/>
-    <w:lsdException w:name="Colorful Grid Accent 6" w:semiHidden="0" w:uiPriority="73" w:unhideWhenUsed="0"/>
-    <w:lsdException w:name="Subtle Emphasis" w:semiHidden="0" w:uiPriority="19" w:unhideWhenUsed="0" w:qFormat="1"/>
-    <w:lsdException w:name="Intense Emphasis" w:semiHidden="0" w:uiPriority="21" w:unhideWhenUsed="0" w:qFormat="1"/>
-    <w:lsdException w:name="Subtle Reference" w:semiHidden="0" w:uiPriority="31" w:unhideWhenUsed="0" w:qFormat="1"/>
-    <w:lsdException w:name="Intense Reference" w:semiHidden="0" w:uiPriority="32" w:unhideWhenUsed="0" w:qFormat="1"/>
-    <w:lsdException w:name="Book Title" w:semiHidden="0" w:uiPriority="33" w:unhideWhenUsed="0" w:qFormat="1"/>
-    <w:lsdException w:name="Bibliography" w:uiPriority="37"/>
-    <w:lsdException w:name="TOC Heading" w:uiPriority="39" w:qFormat="1"/>
+  <w:latentStyles w:defLockedState="0" w:defUIPriority="99" w:defSemiHidden="0" w:defUnhideWhenUsed="0" w:defQFormat="0" w:count="375">
+    <w:lsdException w:name="Normal" w:uiPriority="0" w:qFormat="1"/>
+    <w:lsdException w:name="heading 1" w:uiPriority="9" w:qFormat="1"/>
+    <w:lsdException w:name="heading 2" w:semiHidden="1" w:uiPriority="9" w:unhideWhenUsed="1" w:qFormat="1"/>
+    <w:lsdException w:name="heading 3" w:semiHidden="1" w:uiPriority="9" w:unhideWhenUsed="1" w:qFormat="1"/>
+    <w:lsdException w:name="heading 4" w:semiHidden="1" w:uiPriority="9" w:unhideWhenUsed="1" w:qFormat="1"/>
+    <w:lsdException w:name="heading 5" w:semiHidden="1" w:uiPriority="9" w:unhideWhenUsed="1" w:qFormat="1"/>
+    <w:lsdException w:name="heading 6" w:semiHidden="1" w:uiPriority="9" w:unhideWhenUsed="1" w:qFormat="1"/>
+    <w:lsdException w:name="heading 7" w:semiHidden="1" w:uiPriority="9" w:unhideWhenUsed="1" w:qFormat="1"/>
+    <w:lsdException w:name="heading 8" w:semiHidden="1" w:uiPriority="9" w:unhideWhenUsed="1" w:qFormat="1"/>
+    <w:lsdException w:name="heading 9" w:semiHidden="1" w:uiPriority="9" w:unhideWhenUsed="1" w:qFormat="1"/>
+    <w:lsdException w:name="index 1" w:semiHidden="1" w:unhideWhenUsed="1"/>
+    <w:lsdException w:name="index 2" w:semiHidden="1" w:unhideWhenUsed="1"/>
+    <w:lsdException w:name="index 3" w:semiHidden="1" w:unhideWhenUsed="1"/>
+    <w:lsdException w:name="index 4" w:semiHidden="1" w:unhideWhenUsed="1"/>
+    <w:lsdException w:name="index 5" w:semiHidden="1" w:unhideWhenUsed="1"/>
+    <w:lsdException w:name="index 6" w:semiHidden="1" w:unhideWhenUsed="1"/>
+    <w:lsdException w:name="index 7" w:semiHidden="1" w:unhideWhenUsed="1"/>
+    <w:lsdException w:name="index 8" w:semiHidden="1" w:unhideWhenUsed="1"/>
+    <w:lsdException w:name="index 9" w:semiHidden="1" w:unhideWhenUsed="1"/>
+    <w:lsdException w:name="toc 1" w:semiHidden="1" w:uiPriority="39" w:unhideWhenUsed="1"/>
+    <w:lsdException w:name="toc 2" w:semiHidden="1" w:uiPriority="39" w:unhideWhenUsed="1"/>
+    <w:lsdException w:name="toc 3" w:semiHidden="1" w:uiPriority="39" w:unhideWhenUsed="1"/>
+    <w:lsdException w:name="toc 4" w:semiHidden="1" w:uiPriority="39" w:unhideWhenUsed="1"/>
+    <w:lsdException w:name="toc 5" w:semiHidden="1" w:uiPriority="39" w:unhideWhenUsed="1"/>
+    <w:lsdException w:name="toc 6" w:semiHidden="1" w:uiPriority="39" w:unhideWhenUsed="1"/>
+    <w:lsdException w:name="toc 7" w:semiHidden="1" w:uiPriority="39" w:unhideWhenUsed="1"/>
+    <w:lsdException w:name="toc 8" w:semiHidden="1" w:uiPriority="39" w:unhideWhenUsed="1"/>
+    <w:lsdException w:name="toc 9" w:semiHidden="1" w:uiPriority="39" w:unhideWhenUsed="1"/>
+    <w:lsdException w:name="Normal Indent" w:semiHidden="1" w:unhideWhenUsed="1"/>
+    <w:lsdException w:name="footnote text" w:semiHidden="1" w:unhideWhenUsed="1"/>
+    <w:lsdException w:name="annotation text" w:semiHidden="1" w:unhideWhenUsed="1"/>
+    <w:lsdException w:name="header" w:semiHidden="1" w:unhideWhenUsed="1"/>
+    <w:lsdException w:name="footer" w:semiHidden="1" w:unhideWhenUsed="1"/>
+    <w:lsdException w:name="index heading" w:semiHidden="1" w:unhideWhenUsed="1"/>
+    <w:lsdException w:name="caption" w:semiHidden="1" w:uiPriority="35" w:unhideWhenUsed="1" w:qFormat="1"/>
+    <w:lsdException w:name="table of figures" w:semiHidden="1" w:unhideWhenUsed="1"/>
+    <w:lsdException w:name="envelope address" w:semiHidden="1" w:unhideWhenUsed="1"/>
+    <w:lsdException w:name="envelope return" w:semiHidden="1" w:unhideWhenUsed="1"/>
+    <w:lsdException w:name="footnote reference" w:semiHidden="1" w:unhideWhenUsed="1"/>
+    <w:lsdException w:name="annotation reference" w:semiHidden="1" w:unhideWhenUsed="1"/>
+    <w:lsdException w:name="line number" w:semiHidden="1" w:unhideWhenUsed="1"/>
+    <w:lsdException w:name="page number" w:semiHidden="1" w:unhideWhenUsed="1"/>
+    <w:lsdException w:name="endnote reference" w:semiHidden="1" w:unhideWhenUsed="1"/>
+    <w:lsdException w:name="endnote text" w:semiHidden="1" w:unhideWhenUsed="1"/>
+    <w:lsdException w:name="table of authorities" w:semiHidden="1" w:unhideWhenUsed="1"/>
+    <w:lsdException w:name="macro" w:semiHidden="1" w:unhideWhenUsed="1"/>
+    <w:lsdException w:name="toa heading" w:semiHidden="1" w:unhideWhenUsed="1"/>
+    <w:lsdException w:name="List" w:semiHidden="1" w:unhideWhenUsed="1"/>
+    <w:lsdException w:name="List Bullet" w:semiHidden="1" w:unhideWhenUsed="1"/>
+    <w:lsdException w:name="List Number" w:semiHidden="1" w:unhideWhenUsed="1"/>
+    <w:lsdException w:name="List 2" w:semiHidden="1" w:unhideWhenUsed="1"/>
+    <w:lsdException w:name="List 3" w:semiHidden="1" w:unhideWhenUsed="1"/>
+    <w:lsdException w:name="List 4" w:semiHidden="1" w:unhideWhenUsed="1"/>
+    <w:lsdException w:name="List 5" w:semiHidden="1" w:unhideWhenUsed="1"/>
+    <w:lsdException w:name="List Bullet 2" w:semiHidden="1" w:unhideWhenUsed="1"/>
+    <w:lsdException w:name="List Bullet 3" w:semiHidden="1" w:unhideWhenUsed="1"/>
+    <w:lsdException w:name="List Bullet 4" w:semiHidden="1" w:unhideWhenUsed="1"/>
+    <w:lsdException w:name="List Bullet 5" w:semiHidden="1" w:unhideWhenUsed="1"/>
+    <w:lsdException w:name="List Number 2" w:semiHidden="1" w:unhideWhenUsed="1"/>
+    <w:lsdException w:name="List Number 3" w:semiHidden="1" w:unhideWhenUsed="1"/>
+    <w:lsdException w:name="List Number 4" w:semiHidden="1" w:unhideWhenUsed="1"/>
+    <w:lsdException w:name="List Number 5" w:semiHidden="1" w:unhideWhenUsed="1"/>
+    <w:lsdException w:name="Title" w:uiPriority="10" w:qFormat="1"/>
+    <w:lsdException w:name="Closing" w:semiHidden="1" w:unhideWhenUsed="1"/>
+    <w:lsdException w:name="Signature" w:semiHidden="1" w:unhideWhenUsed="1"/>
+    <w:lsdException w:name="Default Paragraph Font" w:semiHidden="1" w:uiPriority="1" w:unhideWhenUsed="1"/>
+    <w:lsdException w:name="Body Text" w:semiHidden="1" w:unhideWhenUsed="1"/>
+    <w:lsdException w:name="Body Text Indent" w:semiHidden="1" w:unhideWhenUsed="1"/>
+    <w:lsdException w:name="List Continue" w:semiHidden="1" w:unhideWhenUsed="1"/>
+    <w:lsdException w:name="List Continue 2" w:semiHidden="1" w:unhideWhenUsed="1"/>
+    <w:lsdException w:name="List Continue 3" w:semiHidden="1" w:unhideWhenUsed="1"/>
+    <w:lsdException w:name="List Continue 4" w:semiHidden="1" w:unhideWhenUsed="1"/>
+    <w:lsdException w:name="List Continue 5" w:semiHidden="1" w:unhideWhenUsed="1"/>
+    <w:lsdException w:name="Message Header" w:semiHidden="1" w:unhideWhenUsed="1"/>
+    <w:lsdException w:name="Subtitle" w:uiPriority="11" w:qFormat="1"/>
+    <w:lsdException w:name="Salutation" w:semiHidden="1" w:unhideWhenUsed="1"/>
+    <w:lsdException w:name="Date" w:semiHidden="1" w:unhideWhenUsed="1"/>
+    <w:lsdException w:name="Body Text First Indent" w:semiHidden="1" w:unhideWhenUsed="1"/>
+    <w:lsdException w:name="Body Text First Indent 2" w:semiHidden="1" w:unhideWhenUsed="1"/>
+    <w:lsdException w:name="Note Heading" w:semiHidden="1" w:unhideWhenUsed="1"/>
+    <w:lsdException w:name="Body Text 2" w:semiHidden="1" w:unhideWhenUsed="1"/>
+    <w:lsdException w:name="Body Text 3" w:semiHidden="1" w:unhideWhenUsed="1"/>
+    <w:lsdException w:name="Body Text Indent 2" w:semiHidden="1" w:unhideWhenUsed="1"/>
+    <w:lsdException w:name="Body Text Indent 3" w:semiHidden="1" w:unhideWhenUsed="1"/>
+    <w:lsdException w:name="Block Text" w:semiHidden="1" w:unhideWhenUsed="1"/>
+    <w:lsdException w:name="Hyperlink" w:semiHidden="1" w:unhideWhenUsed="1"/>
+    <w:lsdException w:name="FollowedHyperlink" w:semiHidden="1" w:unhideWhenUsed="1"/>
+    <w:lsdException w:name="Strong" w:uiPriority="22" w:qFormat="1"/>
+    <w:lsdException w:name="Emphasis" w:uiPriority="20" w:qFormat="1"/>
+    <w:lsdException w:name="Document Map" w:semiHidden="1" w:unhideWhenUsed="1"/>
+    <w:lsdException w:name="Plain Text" w:semiHidden="1" w:unhideWhenUsed="1"/>
+    <w:lsdException w:name="E-mail Signature" w:semiHidden="1" w:unhideWhenUsed="1"/>
+    <w:lsdException w:name="HTML Top of Form" w:semiHidden="1" w:unhideWhenUsed="1"/>
+    <w:lsdException w:name="HTML Bottom of Form" w:semiHidden="1" w:unhideWhenUsed="1"/>
+    <w:lsdException w:name="Normal (Web)" w:semiHidden="1" w:unhideWhenUsed="1"/>
+    <w:lsdException w:name="HTML Acronym" w:semiHidden="1" w:unhideWhenUsed="1"/>
+    <w:lsdException w:name="HTML Address" w:semiHidden="1" w:unhideWhenUsed="1"/>
+    <w:lsdException w:name="HTML Cite" w:semiHidden="1" w:unhideWhenUsed="1"/>
+    <w:lsdException w:name="HTML Code" w:semiHidden="1" w:unhideWhenUsed="1"/>
+    <w:lsdException w:name="HTML Definition" w:semiHidden="1" w:unhideWhenUsed="1"/>
+    <w:lsdException w:name="HTML Keyboard" w:semiHidden="1" w:unhideWhenUsed="1"/>
+    <w:lsdException w:name="HTML Preformatted" w:semiHidden="1" w:unhideWhenUsed="1"/>
+    <w:lsdException w:name="HTML Sample" w:semiHidden="1" w:unhideWhenUsed="1"/>
+    <w:lsdException w:name="HTML Typewriter" w:semiHidden="1" w:unhideWhenUsed="1"/>
+    <w:lsdException w:name="HTML Variable" w:semiHidden="1" w:unhideWhenUsed="1"/>
+    <w:lsdException w:name="Normal Table" w:semiHidden="1" w:unhideWhenUsed="1"/>
+    <w:lsdException w:name="annotation subject" w:semiHidden="1" w:unhideWhenUsed="1"/>
+    <w:lsdException w:name="No List" w:semiHidden="1" w:unhideWhenUsed="1"/>
+    <w:lsdException w:name="Outline List 1" w:semiHidden="1" w:unhideWhenUsed="1"/>
+    <w:lsdException w:name="Outline List 2" w:semiHidden="1" w:unhideWhenUsed="1"/>
+    <w:lsdException w:name="Outline List 3" w:semiHidden="1" w:unhideWhenUsed="1"/>
+    <w:lsdException w:name="Table Simple 1" w:semiHidden="1" w:unhideWhenUsed="1"/>
+    <w:lsdException w:name="Table Simple 2" w:semiHidden="1" w:unhideWhenUsed="1"/>
+    <w:lsdException w:name="Table Simple 3" w:semiHidden="1" w:unhideWhenUsed="1"/>
+    <w:lsdException w:name="Table Classic 1" w:semiHidden="1" w:unhideWhenUsed="1"/>
+    <w:lsdException w:name="Table Classic 2" w:semiHidden="1" w:unhideWhenUsed="1"/>
+    <w:lsdException w:name="Table Classic 3" w:semiHidden="1" w:unhideWhenUsed="1"/>
+    <w:lsdException w:name="Table Classic 4" w:semiHidden="1" w:unhideWhenUsed="1"/>
+    <w:lsdException w:name="Table Colorful 1" w:semiHidden="1" w:unhideWhenUsed="1"/>
+    <w:lsdException w:name="Table Colorful 2" w:semiHidden="1" w:unhideWhenUsed="1"/>
+    <w:lsdException w:name="Table Colorful 3" w:semiHidden="1" w:unhideWhenUsed="1"/>
+    <w:lsdException w:name="Table Columns 1" w:semiHidden="1" w:unhideWhenUsed="1"/>
+    <w:lsdException w:name="Table Columns 2" w:semiHidden="1" w:unhideWhenUsed="1"/>
+    <w:lsdException w:name="Table Columns 3" w:semiHidden="1" w:unhideWhenUsed="1"/>
+    <w:lsdException w:name="Table Columns 4" w:semiHidden="1" w:unhideWhenUsed="1"/>
+    <w:lsdException w:name="Table Columns 5" w:semiHidden="1" w:unhideWhenUsed="1"/>
+    <w:lsdException w:name="Table Grid 1" w:semiHidden="1" w:unhideWhenUsed="1"/>
+    <w:lsdException w:name="Table Grid 2" w:semiHidden="1" w:unhideWhenUsed="1"/>
+    <w:lsdException w:name="Table Grid 3" w:semiHidden="1" w:unhideWhenUsed="1"/>
+    <w:lsdException w:name="Table Grid 4" w:semiHidden="1" w:unhideWhenUsed="1"/>
+    <w:lsdException w:name="Table Grid 5" w:semiHidden="1" w:unhideWhenUsed="1"/>
+    <w:lsdException w:name="Table Grid 6" w:semiHidden="1" w:unhideWhenUsed="1"/>
+    <w:lsdException w:name="Table Grid 7" w:semiHidden="1" w:unhideWhenUsed="1"/>
+    <w:lsdException w:name="Table Grid 8" w:semiHidden="1" w:unhideWhenUsed="1"/>
+    <w:lsdException w:name="Table List 1" w:semiHidden="1" w:unhideWhenUsed="1"/>
+    <w:lsdException w:name="Table List 2" w:semiHidden="1" w:unhideWhenUsed="1"/>
+    <w:lsdException w:name="Table List 3" w:semiHidden="1" w:unhideWhenUsed="1"/>
+    <w:lsdException w:name="Table List 4" w:semiHidden="1" w:unhideWhenUsed="1"/>
+    <w:lsdException w:name="Table List 5" w:semiHidden="1" w:unhideWhenUsed="1"/>
+    <w:lsdException w:name="Table List 6" w:semiHidden="1" w:unhideWhenUsed="1"/>
+    <w:lsdException w:name="Table List 7" w:semiHidden="1" w:unhideWhenUsed="1"/>
+    <w:lsdException w:name="Table List 8" w:semiHidden="1" w:unhideWhenUsed="1"/>
+    <w:lsdException w:name="Table 3D effects 1" w:semiHidden="1" w:unhideWhenUsed="1"/>
+    <w:lsdException w:name="Table 3D effects 2" w:semiHidden="1" w:unhideWhenUsed="1"/>
+    <w:lsdException w:name="Table 3D effects 3" w:semiHidden="1" w:unhideWhenUsed="1"/>
+    <w:lsdException w:name="Table Contemporary" w:semiHidden="1" w:unhideWhenUsed="1"/>
+    <w:lsdException w:name="Table Elegant" w:semiHidden="1" w:unhideWhenUsed="1"/>
+    <w:lsdException w:name="Table Professional" w:semiHidden="1" w:unhideWhenUsed="1"/>
+    <w:lsdException w:name="Table Subtle 1" w:semiHidden="1" w:unhideWhenUsed="1"/>
+    <w:lsdException w:name="Table Subtle 2" w:semiHidden="1" w:unhideWhenUsed="1"/>
+    <w:lsdException w:name="Table Web 1" w:semiHidden="1" w:unhideWhenUsed="1"/>
+    <w:lsdException w:name="Table Web 2" w:semiHidden="1" w:unhideWhenUsed="1"/>
+    <w:lsdException w:name="Table Web 3" w:semiHidden="1" w:unhideWhenUsed="1"/>
+    <w:lsdException w:name="Balloon Text" w:semiHidden="1" w:unhideWhenUsed="1"/>
+    <w:lsdException w:name="Table Grid" w:semiHidden="1" w:uiPriority="59" w:unhideWhenUsed="1"/>
+    <w:lsdException w:name="Table Theme" w:semiHidden="1" w:unhideWhenUsed="1"/>
+    <w:lsdException w:name="Placeholder Text" w:semiHidden="1"/>
+    <w:lsdException w:name="No Spacing" w:uiPriority="1" w:qFormat="1"/>
+    <w:lsdException w:name="Light Shading" w:uiPriority="60"/>
+    <w:lsdException w:name="Light List" w:uiPriority="61"/>
+    <w:lsdException w:name="Light Grid" w:uiPriority="62"/>
+    <w:lsdException w:name="Medium Shading 1" w:uiPriority="63"/>
+    <w:lsdException w:name="Medium Shading 2" w:uiPriority="64"/>
+    <w:lsdException w:name="Medium List 1" w:uiPriority="65"/>
+    <w:lsdException w:name="Medium List 2" w:uiPriority="66"/>
+    <w:lsdException w:name="Medium Grid 1" w:uiPriority="67"/>
+    <w:lsdException w:name="Medium Grid 2" w:uiPriority="68"/>
+    <w:lsdException w:name="Medium Grid 3" w:uiPriority="69"/>
+    <w:lsdException w:name="Dark List" w:uiPriority="70"/>
+    <w:lsdException w:name="Colorful Shading" w:uiPriority="71"/>
+    <w:lsdException w:name="Colorful List" w:uiPriority="72"/>
+    <w:lsdException w:name="Colorful Grid" w:uiPriority="73"/>
+    <w:lsdException w:name="Light Shading Accent 1" w:uiPriority="60"/>
+    <w:lsdException w:name="Light List Accent 1" w:uiPriority="61"/>
+    <w:lsdException w:name="Light Grid Accent 1" w:uiPriority="62"/>
+    <w:lsdException w:name="Medium Shading 1 Accent 1" w:uiPriority="63"/>
+    <w:lsdException w:name="Medium Shading 2 Accent 1" w:uiPriority="64"/>
+    <w:lsdException w:name="Medium List 1 Accent 1" w:uiPriority="65"/>
+    <w:lsdException w:name="Revision" w:semiHidden="1"/>
+    <w:lsdException w:name="List Paragraph" w:uiPriority="34" w:qFormat="1"/>
+    <w:lsdException w:name="Quote" w:uiPriority="29" w:qFormat="1"/>
+    <w:lsdException w:name="Intense Quote" w:uiPriority="30" w:qFormat="1"/>
+    <w:lsdException w:name="Medium List 2 Accent 1" w:uiPriority="66"/>
+    <w:lsdException w:name="Medium Grid 1 Accent 1" w:uiPriority="67"/>
+    <w:lsdException w:name="Medium Grid 2 Accent 1" w:uiPriority="68"/>
+    <w:lsdException w:name="Medium Grid 3 Accent 1" w:uiPriority="69"/>
+    <w:lsdException w:name="Dark List Accent 1" w:uiPriority="70"/>
+    <w:lsdException w:name="Colorful Shading Accent 1" w:uiPriority="71"/>
+    <w:lsdException w:name="Colorful List Accent 1" w:uiPriority="72"/>
+    <w:lsdException w:name="Colorful Grid Accent 1" w:uiPriority="73"/>
+    <w:lsdException w:name="Light Shading Accent 2" w:uiPriority="60"/>
+    <w:lsdException w:name="Light List Accent 2" w:uiPriority="61"/>
+    <w:lsdException w:name="Light Grid Accent 2" w:uiPriority="62"/>
+    <w:lsdException w:name="Medium Shading 1 Accent 2" w:uiPriority="63"/>
+    <w:lsdException w:name="Medium Shading 2 Accent 2" w:uiPriority="64"/>
+    <w:lsdException w:name="Medium List 1 Accent 2" w:uiPriority="65"/>
+    <w:lsdException w:name="Medium List 2 Accent 2" w:uiPriority="66"/>
+    <w:lsdException w:name="Medium Grid 1 Accent 2" w:uiPriority="67"/>
+    <w:lsdException w:name="Medium Grid 2 Accent 2" w:uiPriority="68"/>
+    <w:lsdException w:name="Medium Grid 3 Accent 2" w:uiPriority="69"/>
+    <w:lsdException w:name="Dark List Accent 2" w:uiPriority="70"/>
+    <w:lsdException w:name="Colorful Shading Accent 2" w:uiPriority="71"/>
+    <w:lsdException w:name="Colorful List Accent 2" w:uiPriority="72"/>
+    <w:lsdException w:name="Colorful Grid Accent 2" w:uiPriority="73"/>
+    <w:lsdException w:name="Light Shading Accent 3" w:uiPriority="60"/>
+    <w:lsdException w:name="Light List Accent 3" w:uiPriority="61"/>
+    <w:lsdException w:name="Light Grid Accent 3" w:uiPriority="62"/>
+    <w:lsdException w:name="Medium Shading 1 Accent 3" w:uiPriority="63"/>
+    <w:lsdException w:name="Medium Shading 2 Accent 3" w:uiPriority="64"/>
+    <w:lsdException w:name="Medium List 1 Accent 3" w:uiPriority="65"/>
+    <w:lsdException w:name="Medium List 2 Accent 3" w:uiPriority="66"/>
+    <w:lsdException w:name="Medium Grid 1 Accent 3" w:uiPriority="67"/>
+    <w:lsdException w:name="Medium Grid 2 Accent 3" w:uiPriority="68"/>
+    <w:lsdException w:name="Medium Grid 3 Accent 3" w:uiPriority="69"/>
+    <w:lsdException w:name="Dark List Accent 3" w:uiPriority="70"/>
+    <w:lsdException w:name="Colorful Shading Accent 3" w:uiPriority="71"/>
+    <w:lsdException w:name="Colorful List Accent 3" w:uiPriority="72"/>
+    <w:lsdException w:name="Colorful Grid Accent 3" w:uiPriority="73"/>
+    <w:lsdException w:name="Light Shading Accent 4" w:uiPriority="60"/>
+    <w:lsdException w:name="Light List Accent 4" w:uiPriority="61"/>
+    <w:lsdException w:name="Light Grid Accent 4" w:uiPriority="62"/>
+    <w:lsdException w:name="Medium Shading 1 Accent 4" w:uiPriority="63"/>
+    <w:lsdException w:name="Medium Shading 2 Accent 4" w:uiPriority="64"/>
+    <w:lsdException w:name="Medium List 1 Accent 4" w:uiPriority="65"/>
+    <w:lsdException w:name="Medium List 2 Accent 4" w:uiPriority="66"/>
+    <w:lsdException w:name="Medium Grid 1 Accent 4" w:uiPriority="67"/>
+    <w:lsdException w:name="Medium Grid 2 Accent 4" w:uiPriority="68"/>
+    <w:lsdException w:name="Medium Grid 3 Accent 4" w:uiPriority="69"/>
+    <w:lsdException w:name="Dark List Accent 4" w:uiPriority="70"/>
+    <w:lsdException w:name="Colorful Shading Accent 4" w:uiPriority="71"/>
+    <w:lsdException w:name="Colorful List Accent 4" w:uiPriority="72"/>
+    <w:lsdException w:name="Colorful Grid Accent 4" w:uiPriority="73"/>
+    <w:lsdException w:name="Light Shading Accent 5" w:uiPriority="60"/>
+    <w:lsdException w:name="Light List Accent 5" w:uiPriority="61"/>
+    <w:lsdException w:name="Light Grid Accent 5" w:uiPriority="62"/>
+    <w:lsdException w:name="Medium Shading 1 Accent 5" w:uiPriority="63"/>
+    <w:lsdException w:name="Medium Shading 2 Accent 5" w:uiPriority="64"/>
+    <w:lsdException w:name="Medium List 1 Accent 5" w:uiPriority="65"/>
+    <w:lsdException w:name="Medium List 2 Accent 5" w:uiPriority="66"/>
+    <w:lsdException w:name="Medium Grid 1 Accent 5" w:uiPriority="67"/>
+    <w:lsdException w:name="Medium Grid 2 Accent 5" w:uiPriority="68"/>
+    <w:lsdException w:name="Medium Grid 3 Accent 5" w:uiPriority="69"/>
+    <w:lsdException w:name="Dark List Accent 5" w:uiPriority="70"/>
+    <w:lsdException w:name="Colorful Shading Accent 5" w:uiPriority="71"/>
+    <w:lsdException w:name="Colorful List Accent 5" w:uiPriority="72"/>
+    <w:lsdException w:name="Colorful Grid Accent 5" w:uiPriority="73"/>
+    <w:lsdException w:name="Light Shading Accent 6" w:uiPriority="60"/>
+    <w:lsdException w:name="Light List Accent 6" w:uiPriority="61"/>
+    <w:lsdException w:name="Light Grid Accent 6" w:uiPriority="62"/>
+    <w:lsdException w:name="Medium Shading 1 Accent 6" w:uiPriority="63"/>
+    <w:lsdException w:name="Medium Shading 2 Accent 6" w:uiPriority="64"/>
+    <w:lsdException w:name="Medium List 1 Accent 6" w:uiPriority="65"/>
+    <w:lsdException w:name="Medium List 2 Accent 6" w:uiPriority="66"/>
+    <w:lsdException w:name="Medium Grid 1 Accent 6" w:uiPriority="67"/>
+    <w:lsdException w:name="Medium Grid 2 Accent 6" w:uiPriority="68"/>
+    <w:lsdException w:name="Medium Grid 3 Accent 6" w:uiPriority="69"/>
+    <w:lsdException w:name="Dark List Accent 6" w:uiPriority="70"/>
+    <w:lsdException w:name="Colorful Shading Accent 6" w:uiPriority="71"/>
+    <w:lsdException w:name="Colorful List Accent 6" w:uiPriority="72"/>
+    <w:lsdException w:name="Colorful Grid Accent 6" w:uiPriority="73"/>
+    <w:lsdException w:name="Subtle Emphasis" w:uiPriority="19" w:qFormat="1"/>
+    <w:lsdException w:name="Intense Emphasis" w:uiPriority="21" w:qFormat="1"/>
+    <w:lsdException w:name="Subtle Reference" w:uiPriority="31" w:qFormat="1"/>
+    <w:lsdException w:name="Intense Reference" w:uiPriority="32" w:qFormat="1"/>
+    <w:lsdException w:name="Book Title" w:uiPriority="33" w:qFormat="1"/>
+    <w:lsdException w:name="Bibliography" w:semiHidden="1" w:uiPriority="37" w:unhideWhenUsed="1"/>
+    <w:lsdException w:name="TOC Heading" w:semiHidden="1" w:uiPriority="39" w:unhideWhenUsed="1" w:qFormat="1"/>
+    <w:lsdException w:name="Plain Table 1" w:uiPriority="41"/>
+    <w:lsdException w:name="Plain Table 2" w:uiPriority="42"/>
+    <w:lsdException w:name="Plain Table 3" w:uiPriority="43"/>
+    <w:lsdException w:name="Plain Table 4" w:uiPriority="44"/>
+    <w:lsdException w:name="Plain Table 5" w:uiPriority="45"/>
+    <w:lsdException w:name="Grid Table Light" w:uiPriority="40"/>
+    <w:lsdException w:name="Grid Table 1 Light" w:uiPriority="46"/>
+    <w:lsdException w:name="Grid Table 2" w:uiPriority="47"/>
+    <w:lsdException w:name="Grid Table 3" w:uiPriority="48"/>
+    <w:lsdException w:name="Grid Table 4" w:uiPriority="49"/>
+    <w:lsdException w:name="Grid Table 5 Dark" w:uiPriority="50"/>
+    <w:lsdException w:name="Grid Table 6 Colorful" w:uiPriority="51"/>
+    <w:lsdException w:name="Grid Table 7 Colorful" w:uiPriority="52"/>
+    <w:lsdException w:name="Grid Table 1 Light Accent 1" w:uiPriority="46"/>
+    <w:lsdException w:name="Grid Table 2 Accent 1" w:uiPriority="47"/>
+    <w:lsdException w:name="Grid Table 3 Accent 1" w:uiPriority="48"/>
+    <w:lsdException w:name="Grid Table 4 Accent 1" w:uiPriority="49"/>
+    <w:lsdException w:name="Grid Table 5 Dark Accent 1" w:uiPriority="50"/>
+    <w:lsdException w:name="Grid Table 6 Colorful Accent 1" w:uiPriority="51"/>
+    <w:lsdException w:name="Grid Table 7 Colorful Accent 1" w:uiPriority="52"/>
+    <w:lsdException w:name="Grid Table 1 Light Accent 2" w:uiPriority="46"/>
+    <w:lsdException w:name="Grid Table 2 Accent 2" w:uiPriority="47"/>
+    <w:lsdException w:name="Grid Table 3 Accent 2" w:uiPriority="48"/>
+    <w:lsdException w:name="Grid Table 4 Accent 2" w:uiPriority="49"/>
+    <w:lsdException w:name="Grid Table 5 Dark Accent 2" w:uiPriority="50"/>
+    <w:lsdException w:name="Grid Table 6 Colorful Accent 2" w:uiPriority="51"/>
+    <w:lsdException w:name="Grid Table 7 Colorful Accent 2" w:uiPriority="52"/>
+    <w:lsdException w:name="Grid Table 1 Light Accent 3" w:uiPriority="46"/>
+    <w:lsdException w:name="Grid Table 2 Accent 3" w:uiPriority="47"/>
+    <w:lsdException w:name="Grid Table 3 Accent 3" w:uiPriority="48"/>
+    <w:lsdException w:name="Grid Table 4 Accent 3" w:uiPriority="49"/>
+    <w:lsdException w:name="Grid Table 5 Dark Accent 3" w:uiPriority="50"/>
+    <w:lsdException w:name="Grid Table 6 Colorful Accent 3" w:uiPriority="51"/>
+    <w:lsdException w:name="Grid Table 7 Colorful Accent 3" w:uiPriority="52"/>
+    <w:lsdException w:name="Grid Table 1 Light Accent 4" w:uiPriority="46"/>
+    <w:lsdException w:name="Grid Table 2 Accent 4" w:uiPriority="47"/>
+    <w:lsdException w:name="Grid Table 3 Accent 4" w:uiPriority="48"/>
+    <w:lsdException w:name="Grid Table 4 Accent 4" w:uiPriority="49"/>
+    <w:lsdException w:name="Grid Table 5 Dark Accent 4" w:uiPriority="50"/>
+    <w:lsdException w:name="Grid Table 6 Colorful Accent 4" w:uiPriority="51"/>
+    <w:lsdException w:name="Grid Table 7 Colorful Accent 4" w:uiPriority="52"/>
+    <w:lsdException w:name="Grid Table 1 Light Accent 5" w:uiPriority="46"/>
+    <w:lsdException w:name="Grid Table 2 Accent 5" w:uiPriority="47"/>
+    <w:lsdException w:name="Grid Table 3 Accent 5" w:uiPriority="48"/>
+    <w:lsdException w:name="Grid Table 4 Accent 5" w:uiPriority="49"/>
+    <w:lsdException w:name="Grid Table 5 Dark Accent 5" w:uiPriority="50"/>
+    <w:lsdException w:name="Grid Table 6 Colorful Accent 5" w:uiPriority="51"/>
+    <w:lsdException w:name="Grid Table 7 Colorful Accent 5" w:uiPriority="52"/>
+    <w:lsdException w:name="Grid Table 1 Light Accent 6" w:uiPriority="46"/>
+    <w:lsdException w:name="Grid Table 2 Accent 6" w:uiPriority="47"/>
+    <w:lsdException w:name="Grid Table 3 Accent 6" w:uiPriority="48"/>
+    <w:lsdException w:name="Grid Table 4 Accent 6" w:uiPriority="49"/>
+    <w:lsdException w:name="Grid Table 5 Dark Accent 6" w:uiPriority="50"/>
+    <w:lsdException w:name="Grid Table 6 Colorful Accent 6" w:uiPriority="51"/>
+    <w:lsdException w:name="Grid Table 7 Colorful Accent 6" w:uiPriority="52"/>
+    <w:lsdException w:name="List Table 1 Light" w:uiPriority="46"/>
+    <w:lsdException w:name="List Table 2" w:uiPriority="47"/>
+    <w:lsdException w:name="List Table 3" w:uiPriority="48"/>
+    <w:lsdException w:name="List Table 4" w:uiPriority="49"/>
+    <w:lsdException w:name="List Table 5 Dark" w:uiPriority="50"/>
+    <w:lsdException w:name="List Table 6 Colorful" w:uiPriority="51"/>
+    <w:lsdException w:name="List Table 7 Colorful" w:uiPriority="52"/>
+    <w:lsdException w:name="List Table 1 Light Accent 1" w:uiPriority="46"/>
+    <w:lsdException w:name="List Table 2 Accent 1" w:uiPriority="47"/>
+    <w:lsdException w:name="List Table 3 Accent 1" w:uiPriority="48"/>
+    <w:lsdException w:name="List Table 4 Accent 1" w:uiPriority="49"/>
+    <w:lsdException w:name="List Table 5 Dark Accent 1" w:uiPriority="50"/>
+    <w:lsdException w:name="List Table 6 Colorful Accent 1" w:uiPriority="51"/>
+    <w:lsdException w:name="List Table 7 Colorful Accent 1" w:uiPriority="52"/>
+    <w:lsdException w:name="List Table 1 Light Accent 2" w:uiPriority="46"/>
+    <w:lsdException w:name="List Table 2 Accent 2" w:uiPriority="47"/>
+    <w:lsdException w:name="List Table 3 Accent 2" w:uiPriority="48"/>
+    <w:lsdException w:name="List Table 4 Accent 2" w:uiPriority="49"/>
+    <w:lsdException w:name="List Table 5 Dark Accent 2" w:uiPriority="50"/>
+    <w:lsdException w:name="List Table 6 Colorful Accent 2" w:uiPriority="51"/>
+    <w:lsdException w:name="List Table 7 Colorful Accent 2" w:uiPriority="52"/>
+    <w:lsdException w:name="List Table 1 Light Accent 3" w:uiPriority="46"/>
+    <w:lsdException w:name="List Table 2 Accent 3" w:uiPriority="47"/>
+    <w:lsdException w:name="List Table 3 Accent 3" w:uiPriority="48"/>
+    <w:lsdException w:name="List Table 4 Accent 3" w:uiPriority="49"/>
+    <w:lsdException w:name="List Table 5 Dark Accent 3" w:uiPriority="50"/>
+    <w:lsdException w:name="List Table 6 Colorful Accent 3" w:uiPriority="51"/>
+    <w:lsdException w:name="List Table 7 Colorful Accent 3" w:uiPriority="52"/>
+    <w:lsdException w:name="List Table 1 Light Accent 4" w:uiPriority="46"/>
+    <w:lsdException w:name="List Table 2 Accent 4" w:uiPriority="47"/>
+    <w:lsdException w:name="List Table 3 Accent 4" w:uiPriority="48"/>
+    <w:lsdException w:name="List Table 4 Accent 4" w:uiPriority="49"/>
+    <w:lsdException w:name="List Table 5 Dark Accent 4" w:uiPriority="50"/>
+    <w:lsdException w:name="List Table 6 Colorful Accent 4" w:uiPriority="51"/>
+    <w:lsdException w:name="List Table 7 Colorful Accent 4" w:uiPriority="52"/>
+    <w:lsdException w:name="List Table 1 Light Accent 5" w:uiPriority="46"/>
+    <w:lsdException w:name="List Table 2 Accent 5" w:uiPriority="47"/>
+    <w:lsdException w:name="List Table 3 Accent 5" w:uiPriority="48"/>
+    <w:lsdException w:name="List Table 4 Accent 5" w:uiPriority="49"/>
+    <w:lsdException w:name="List Table 5 Dark Accent 5" w:uiPriority="50"/>
+    <w:lsdException w:name="List Table 6 Colorful Accent 5" w:uiPriority="51"/>
+    <w:lsdException w:name="List Table 7 Colorful Accent 5" w:uiPriority="52"/>
+    <w:lsdException w:name="List Table 1 Light Accent 6" w:uiPriority="46"/>
+    <w:lsdException w:name="List Table 2 Accent 6" w:uiPriority="47"/>
+    <w:lsdException w:name="List Table 3 Accent 6" w:uiPriority="48"/>
+    <w:lsdException w:name="List Table 4 Accent 6" w:uiPriority="49"/>
+    <w:lsdException w:name="List Table 5 Dark Accent 6" w:uiPriority="50"/>
+    <w:lsdException w:name="List Table 6 Colorful Accent 6" w:uiPriority="51"/>
+    <w:lsdException w:name="List Table 7 Colorful Accent 6" w:uiPriority="52"/>
+    <w:lsdException w:name="Mention" w:semiHidden="1" w:unhideWhenUsed="1"/>
+    <w:lsdException w:name="Smart Hyperlink" w:semiHidden="1" w:unhideWhenUsed="1"/>
+    <w:lsdException w:name="Hashtag" w:semiHidden="1" w:unhideWhenUsed="1"/>
+    <w:lsdException w:name="Unresolved Mention" w:semiHidden="1" w:unhideWhenUsed="1"/>
   </w:latentStyles>
   <w:style w:type="paragraph" w:default="1" w:styleId="Normal">
     <w:name w:val="Normal"/>
@@ -796,13 +1082,13 @@
       <w:sz w:val="24"/>
     </w:rPr>
   </w:style>
-  <w:style w:type="character" w:default="1" w:styleId="Standardskrifttypeiafsnit">
+  <w:style w:type="character" w:default="1" w:styleId="DefaultParagraphFont">
     <w:name w:val="Default Paragraph Font"/>
     <w:uiPriority w:val="1"/>
     <w:semiHidden/>
     <w:unhideWhenUsed/>
   </w:style>
-  <w:style w:type="table" w:default="1" w:styleId="Tabel-Normal">
+  <w:style w:type="table" w:default="1" w:styleId="TableNormal">
     <w:name w:val="Normal Table"/>
     <w:uiPriority w:val="99"/>
     <w:semiHidden/>
@@ -817,13 +1103,13 @@
       </w:tblCellMar>
     </w:tblPr>
   </w:style>
-  <w:style w:type="numbering" w:default="1" w:styleId="Ingenoversigt">
+  <w:style w:type="numbering" w:default="1" w:styleId="NoList">
     <w:name w:val="No List"/>
     <w:uiPriority w:val="99"/>
     <w:semiHidden/>
     <w:unhideWhenUsed/>
   </w:style>
-  <w:style w:type="paragraph" w:styleId="Listeafsnit">
+  <w:style w:type="paragraph" w:styleId="ListParagraph">
     <w:name w:val="List Paragraph"/>
     <w:basedOn w:val="Normal"/>
     <w:uiPriority w:val="34"/>
@@ -834,9 +1120,9 @@
       <w:contextualSpacing/>
     </w:pPr>
   </w:style>
-  <w:style w:type="paragraph" w:styleId="Ingenafstand">
+  <w:style w:type="paragraph" w:styleId="NoSpacing">
     <w:name w:val="No Spacing"/>
-    <w:link w:val="IngenafstandTegn"/>
+    <w:link w:val="NoSpacingChar"/>
     <w:uiPriority w:val="1"/>
     <w:qFormat/>
     <w:rsid w:val="00E23195"/>
@@ -848,10 +1134,10 @@
       <w:lang w:eastAsia="da-DK"/>
     </w:rPr>
   </w:style>
-  <w:style w:type="character" w:customStyle="1" w:styleId="IngenafstandTegn">
-    <w:name w:val="Ingen afstand Tegn"/>
-    <w:basedOn w:val="Standardskrifttypeiafsnit"/>
-    <w:link w:val="Ingenafstand"/>
+  <w:style w:type="character" w:customStyle="1" w:styleId="NoSpacingChar">
+    <w:name w:val="No Spacing Char"/>
+    <w:basedOn w:val="DefaultParagraphFont"/>
+    <w:link w:val="NoSpacing"/>
     <w:uiPriority w:val="1"/>
     <w:rsid w:val="00E23195"/>
     <w:rPr>
@@ -859,10 +1145,10 @@
       <w:lang w:eastAsia="da-DK"/>
     </w:rPr>
   </w:style>
-  <w:style w:type="paragraph" w:styleId="Markeringsbobletekst">
+  <w:style w:type="paragraph" w:styleId="BalloonText">
     <w:name w:val="Balloon Text"/>
     <w:basedOn w:val="Normal"/>
-    <w:link w:val="MarkeringsbobletekstTegn"/>
+    <w:link w:val="BalloonTextChar"/>
     <w:uiPriority w:val="99"/>
     <w:semiHidden/>
     <w:unhideWhenUsed/>
@@ -876,275 +1162,10 @@
       <w:szCs w:val="16"/>
     </w:rPr>
   </w:style>
-  <w:style w:type="character" w:customStyle="1" w:styleId="MarkeringsbobletekstTegn">
-    <w:name w:val="Markeringsbobletekst Tegn"/>
-    <w:basedOn w:val="Standardskrifttypeiafsnit"/>
-    <w:link w:val="Markeringsbobletekst"/>
-    <w:uiPriority w:val="99"/>
-    <w:semiHidden/>
-    <w:rsid w:val="00E23195"/>
-    <w:rPr>
-      <w:rFonts w:ascii="Tahoma" w:hAnsi="Tahoma" w:cs="Tahoma"/>
-      <w:sz w:val="16"/>
-      <w:szCs w:val="16"/>
-    </w:rPr>
-  </w:style>
-</w:styles>
-</file>
-
-<file path=word/stylesWithEffects.xml><?xml version="1.0" encoding="utf-8"?>
-<w:styles xmlns:wpc="http://schemas.microsoft.com/office/word/2010/wordprocessingCanvas" xmlns:mc="http://schemas.openxmlformats.org/markup-compatibility/2006" xmlns:o="urn:schemas-microsoft-com:office:office" xmlns:r="http://schemas.openxmlformats.org/officeDocument/2006/relationships" xmlns:m="http://schemas.openxmlformats.org/officeDocument/2006/math" xmlns:v="urn:schemas-microsoft-com:vml" xmlns:wp14="http://schemas.microsoft.com/office/word/2010/wordprocessingDrawing" xmlns:wp="http://schemas.openxmlformats.org/drawingml/2006/wordprocessingDrawing" xmlns:w10="urn:schemas-microsoft-com:office:word" xmlns:w="http://schemas.openxmlformats.org/wordprocessingml/2006/main" xmlns:w14="http://schemas.microsoft.com/office/word/2010/wordml" xmlns:wpg="http://schemas.microsoft.com/office/word/2010/wordprocessingGroup" xmlns:wpi="http://schemas.microsoft.com/office/word/2010/wordprocessingInk" xmlns:wne="http://schemas.microsoft.com/office/word/2006/wordml" xmlns:wps="http://schemas.microsoft.com/office/word/2010/wordprocessingShape" mc:Ignorable="w14 wp14">
-  <w:docDefaults>
-    <w:rPrDefault>
-      <w:rPr>
-        <w:rFonts w:asciiTheme="minorHAnsi" w:eastAsiaTheme="minorHAnsi" w:hAnsiTheme="minorHAnsi" w:cstheme="minorBidi"/>
-        <w:sz w:val="22"/>
-        <w:szCs w:val="22"/>
-        <w:lang w:val="da-DK" w:eastAsia="en-US" w:bidi="ar-SA"/>
-      </w:rPr>
-    </w:rPrDefault>
-    <w:pPrDefault>
-      <w:pPr>
-        <w:spacing w:after="200" w:line="276" w:lineRule="auto"/>
-      </w:pPr>
-    </w:pPrDefault>
-  </w:docDefaults>
-  <w:latentStyles w:defLockedState="0" w:defUIPriority="99" w:defSemiHidden="1" w:defUnhideWhenUsed="1" w:defQFormat="0" w:count="267">
-    <w:lsdException w:name="Normal" w:semiHidden="0" w:uiPriority="0" w:unhideWhenUsed="0" w:qFormat="1"/>
-    <w:lsdException w:name="heading 1" w:semiHidden="0" w:uiPriority="9" w:unhideWhenUsed="0" w:qFormat="1"/>
-    <w:lsdException w:name="heading 2" w:uiPriority="9" w:qFormat="1"/>
-    <w:lsdException w:name="heading 3" w:uiPriority="9" w:qFormat="1"/>
-    <w:lsdException w:name="heading 4" w:uiPriority="9" w:qFormat="1"/>
-    <w:lsdException w:name="heading 5" w:uiPriority="9" w:qFormat="1"/>
-    <w:lsdException w:name="heading 6" w:uiPriority="9" w:qFormat="1"/>
-    <w:lsdException w:name="heading 7" w:uiPriority="9" w:qFormat="1"/>
-    <w:lsdException w:name="heading 8" w:uiPriority="9" w:qFormat="1"/>
-    <w:lsdException w:name="heading 9" w:uiPriority="9" w:qFormat="1"/>
-    <w:lsdException w:name="toc 1" w:uiPriority="39"/>
-    <w:lsdException w:name="toc 2" w:uiPriority="39"/>
-    <w:lsdException w:name="toc 3" w:uiPriority="39"/>
-    <w:lsdException w:name="toc 4" w:uiPriority="39"/>
-    <w:lsdException w:name="toc 5" w:uiPriority="39"/>
-    <w:lsdException w:name="toc 6" w:uiPriority="39"/>
-    <w:lsdException w:name="toc 7" w:uiPriority="39"/>
-    <w:lsdException w:name="toc 8" w:uiPriority="39"/>
-    <w:lsdException w:name="toc 9" w:uiPriority="39"/>
-    <w:lsdException w:name="caption" w:uiPriority="35" w:qFormat="1"/>
-    <w:lsdException w:name="Title" w:semiHidden="0" w:uiPriority="10" w:unhideWhenUsed="0" w:qFormat="1"/>
-    <w:lsdException w:name="Default Paragraph Font" w:uiPriority="1"/>
-    <w:lsdException w:name="Subtitle" w:semiHidden="0" w:uiPriority="11" w:unhideWhenUsed="0" w:qFormat="1"/>
-    <w:lsdException w:name="Strong" w:semiHidden="0" w:uiPriority="22" w:unhideWhenUsed="0" w:qFormat="1"/>
-    <w:lsdException w:name="Emphasis" w:semiHidden="0" w:uiPriority="20" w:unhideWhenUsed="0" w:qFormat="1"/>
-    <w:lsdException w:name="Table Grid" w:semiHidden="0" w:uiPriority="59" w:unhideWhenUsed="0"/>
-    <w:lsdException w:name="Placeholder Text" w:unhideWhenUsed="0"/>
-    <w:lsdException w:name="No Spacing" w:semiHidden="0" w:uiPriority="1" w:unhideWhenUsed="0" w:qFormat="1"/>
-    <w:lsdException w:name="Light Shading" w:semiHidden="0" w:uiPriority="60" w:unhideWhenUsed="0"/>
-    <w:lsdException w:name="Light List" w:semiHidden="0" w:uiPriority="61" w:unhideWhenUsed="0"/>
-    <w:lsdException w:name="Light Grid" w:semiHidden="0" w:uiPriority="62" w:unhideWhenUsed="0"/>
-    <w:lsdException w:name="Medium Shading 1" w:semiHidden="0" w:uiPriority="63" w:unhideWhenUsed="0"/>
-    <w:lsdException w:name="Medium Shading 2" w:semiHidden="0" w:uiPriority="64" w:unhideWhenUsed="0"/>
-    <w:lsdException w:name="Medium List 1" w:semiHidden="0" w:uiPriority="65" w:unhideWhenUsed="0"/>
-    <w:lsdException w:name="Medium List 2" w:semiHidden="0" w:uiPriority="66" w:unhideWhenUsed="0"/>
-    <w:lsdException w:name="Medium Grid 1" w:semiHidden="0" w:uiPriority="67" w:unhideWhenUsed="0"/>
-    <w:lsdException w:name="Medium Grid 2" w:semiHidden="0" w:uiPriority="68" w:unhideWhenUsed="0"/>
-    <w:lsdException w:name="Medium Grid 3" w:semiHidden="0" w:uiPriority="69" w:unhideWhenUsed="0"/>
-    <w:lsdException w:name="Dark List" w:semiHidden="0" w:uiPriority="70" w:unhideWhenUsed="0"/>
-    <w:lsdException w:name="Colorful Shading" w:semiHidden="0" w:uiPriority="71" w:unhideWhenUsed="0"/>
-    <w:lsdException w:name="Colorful List" w:semiHidden="0" w:uiPriority="72" w:unhideWhenUsed="0"/>
-    <w:lsdException w:name="Colorful Grid" w:semiHidden="0" w:uiPriority="73" w:unhideWhenUsed="0"/>
-    <w:lsdException w:name="Light Shading Accent 1" w:semiHidden="0" w:uiPriority="60" w:unhideWhenUsed="0"/>
-    <w:lsdException w:name="Light List Accent 1" w:semiHidden="0" w:uiPriority="61" w:unhideWhenUsed="0"/>
-    <w:lsdException w:name="Light Grid Accent 1" w:semiHidden="0" w:uiPriority="62" w:unhideWhenUsed="0"/>
-    <w:lsdException w:name="Medium Shading 1 Accent 1" w:semiHidden="0" w:uiPriority="63" w:unhideWhenUsed="0"/>
-    <w:lsdException w:name="Medium Shading 2 Accent 1" w:semiHidden="0" w:uiPriority="64" w:unhideWhenUsed="0"/>
-    <w:lsdException w:name="Medium List 1 Accent 1" w:semiHidden="0" w:uiPriority="65" w:unhideWhenUsed="0"/>
-    <w:lsdException w:name="Revision" w:unhideWhenUsed="0"/>
-    <w:lsdException w:name="List Paragraph" w:semiHidden="0" w:uiPriority="34" w:unhideWhenUsed="0" w:qFormat="1"/>
-    <w:lsdException w:name="Quote" w:semiHidden="0" w:uiPriority="29" w:unhideWhenUsed="0" w:qFormat="1"/>
-    <w:lsdException w:name="Intense Quote" w:semiHidden="0" w:uiPriority="30" w:unhideWhenUsed="0" w:qFormat="1"/>
-    <w:lsdException w:name="Medium List 2 Accent 1" w:semiHidden="0" w:uiPriority="66" w:unhideWhenUsed="0"/>
-    <w:lsdException w:name="Medium Grid 1 Accent 1" w:semiHidden="0" w:uiPriority="67" w:unhideWhenUsed="0"/>
-    <w:lsdException w:name="Medium Grid 2 Accent 1" w:semiHidden="0" w:uiPriority="68" w:unhideWhenUsed="0"/>
-    <w:lsdException w:name="Medium Grid 3 Accent 1" w:semiHidden="0" w:uiPriority="69" w:unhideWhenUsed="0"/>
-    <w:lsdException w:name="Dark List Accent 1" w:semiHidden="0" w:uiPriority="70" w:unhideWhenUsed="0"/>
-    <w:lsdException w:name="Colorful Shading Accent 1" w:semiHidden="0" w:uiPriority="71" w:unhideWhenUsed="0"/>
-    <w:lsdException w:name="Colorful List Accent 1" w:semiHidden="0" w:uiPriority="72" w:unhideWhenUsed="0"/>
-    <w:lsdException w:name="Colorful Grid Accent 1" w:semiHidden="0" w:uiPriority="73" w:unhideWhenUsed="0"/>
-    <w:lsdException w:name="Light Shading Accent 2" w:semiHidden="0" w:uiPriority="60" w:unhideWhenUsed="0"/>
-    <w:lsdException w:name="Light List Accent 2" w:semiHidden="0" w:uiPriority="61" w:unhideWhenUsed="0"/>
-    <w:lsdException w:name="Light Grid Accent 2" w:semiHidden="0" w:uiPriority="62" w:unhideWhenUsed="0"/>
-    <w:lsdException w:name="Medium Shading 1 Accent 2" w:semiHidden="0" w:uiPriority="63" w:unhideWhenUsed="0"/>
-    <w:lsdException w:name="Medium Shading 2 Accent 2" w:semiHidden="0" w:uiPriority="64" w:unhideWhenUsed="0"/>
-    <w:lsdException w:name="Medium List 1 Accent 2" w:semiHidden="0" w:uiPriority="65" w:unhideWhenUsed="0"/>
-    <w:lsdException w:name="Medium List 2 Accent 2" w:semiHidden="0" w:uiPriority="66" w:unhideWhenUsed="0"/>
-    <w:lsdException w:name="Medium Grid 1 Accent 2" w:semiHidden="0" w:uiPriority="67" w:unhideWhenUsed="0"/>
-    <w:lsdException w:name="Medium Grid 2 Accent 2" w:semiHidden="0" w:uiPriority="68" w:unhideWhenUsed="0"/>
-    <w:lsdException w:name="Medium Grid 3 Accent 2" w:semiHidden="0" w:uiPriority="69" w:unhideWhenUsed="0"/>
-    <w:lsdException w:name="Dark List Accent 2" w:semiHidden="0" w:uiPriority="70" w:unhideWhenUsed="0"/>
-    <w:lsdException w:name="Colorful Shading Accent 2" w:semiHidden="0" w:uiPriority="71" w:unhideWhenUsed="0"/>
-    <w:lsdException w:name="Colorful List Accent 2" w:semiHidden="0" w:uiPriority="72" w:unhideWhenUsed="0"/>
-    <w:lsdException w:name="Colorful Grid Accent 2" w:semiHidden="0" w:uiPriority="73" w:unhideWhenUsed="0"/>
-    <w:lsdException w:name="Light Shading Accent 3" w:semiHidden="0" w:uiPriority="60" w:unhideWhenUsed="0"/>
-    <w:lsdException w:name="Light List Accent 3" w:semiHidden="0" w:uiPriority="61" w:unhideWhenUsed="0"/>
-    <w:lsdException w:name="Light Grid Accent 3" w:semiHidden="0" w:uiPriority="62" w:unhideWhenUsed="0"/>
-    <w:lsdException w:name="Medium Shading 1 Accent 3" w:semiHidden="0" w:uiPriority="63" w:unhideWhenUsed="0"/>
-    <w:lsdException w:name="Medium Shading 2 Accent 3" w:semiHidden="0" w:uiPriority="64" w:unhideWhenUsed="0"/>
-    <w:lsdException w:name="Medium List 1 Accent 3" w:semiHidden="0" w:uiPriority="65" w:unhideWhenUsed="0"/>
-    <w:lsdException w:name="Medium List 2 Accent 3" w:semiHidden="0" w:uiPriority="66" w:unhideWhenUsed="0"/>
-    <w:lsdException w:name="Medium Grid 1 Accent 3" w:semiHidden="0" w:uiPriority="67" w:unhideWhenUsed="0"/>
-    <w:lsdException w:name="Medium Grid 2 Accent 3" w:semiHidden="0" w:uiPriority="68" w:unhideWhenUsed="0"/>
-    <w:lsdException w:name="Medium Grid 3 Accent 3" w:semiHidden="0" w:uiPriority="69" w:unhideWhenUsed="0"/>
-    <w:lsdException w:name="Dark List Accent 3" w:semiHidden="0" w:uiPriority="70" w:unhideWhenUsed="0"/>
-    <w:lsdException w:name="Colorful Shading Accent 3" w:semiHidden="0" w:uiPriority="71" w:unhideWhenUsed="0"/>
-    <w:lsdException w:name="Colorful List Accent 3" w:semiHidden="0" w:uiPriority="72" w:unhideWhenUsed="0"/>
-    <w:lsdException w:name="Colorful Grid Accent 3" w:semiHidden="0" w:uiPriority="73" w:unhideWhenUsed="0"/>
-    <w:lsdException w:name="Light Shading Accent 4" w:semiHidden="0" w:uiPriority="60" w:unhideWhenUsed="0"/>
-    <w:lsdException w:name="Light List Accent 4" w:semiHidden="0" w:uiPriority="61" w:unhideWhenUsed="0"/>
-    <w:lsdException w:name="Light Grid Accent 4" w:semiHidden="0" w:uiPriority="62" w:unhideWhenUsed="0"/>
-    <w:lsdException w:name="Medium Shading 1 Accent 4" w:semiHidden="0" w:uiPriority="63" w:unhideWhenUsed="0"/>
-    <w:lsdException w:name="Medium Shading 2 Accent 4" w:semiHidden="0" w:uiPriority="64" w:unhideWhenUsed="0"/>
-    <w:lsdException w:name="Medium List 1 Accent 4" w:semiHidden="0" w:uiPriority="65" w:unhideWhenUsed="0"/>
-    <w:lsdException w:name="Medium List 2 Accent 4" w:semiHidden="0" w:uiPriority="66" w:unhideWhenUsed="0"/>
-    <w:lsdException w:name="Medium Grid 1 Accent 4" w:semiHidden="0" w:uiPriority="67" w:unhideWhenUsed="0"/>
-    <w:lsdException w:name="Medium Grid 2 Accent 4" w:semiHidden="0" w:uiPriority="68" w:unhideWhenUsed="0"/>
-    <w:lsdException w:name="Medium Grid 3 Accent 4" w:semiHidden="0" w:uiPriority="69" w:unhideWhenUsed="0"/>
-    <w:lsdException w:name="Dark List Accent 4" w:semiHidden="0" w:uiPriority="70" w:unhideWhenUsed="0"/>
-    <w:lsdException w:name="Colorful Shading Accent 4" w:semiHidden="0" w:uiPriority="71" w:unhideWhenUsed="0"/>
-    <w:lsdException w:name="Colorful List Accent 4" w:semiHidden="0" w:uiPriority="72" w:unhideWhenUsed="0"/>
-    <w:lsdException w:name="Colorful Grid Accent 4" w:semiHidden="0" w:uiPriority="73" w:unhideWhenUsed="0"/>
-    <w:lsdException w:name="Light Shading Accent 5" w:semiHidden="0" w:uiPriority="60" w:unhideWhenUsed="0"/>
-    <w:lsdException w:name="Light List Accent 5" w:semiHidden="0" w:uiPriority="61" w:unhideWhenUsed="0"/>
-    <w:lsdException w:name="Light Grid Accent 5" w:semiHidden="0" w:uiPriority="62" w:unhideWhenUsed="0"/>
-    <w:lsdException w:name="Medium Shading 1 Accent 5" w:semiHidden="0" w:uiPriority="63" w:unhideWhenUsed="0"/>
-    <w:lsdException w:name="Medium Shading 2 Accent 5" w:semiHidden="0" w:uiPriority="64" w:unhideWhenUsed="0"/>
-    <w:lsdException w:name="Medium List 1 Accent 5" w:semiHidden="0" w:uiPriority="65" w:unhideWhenUsed="0"/>
-    <w:lsdException w:name="Medium List 2 Accent 5" w:semiHidden="0" w:uiPriority="66" w:unhideWhenUsed="0"/>
-    <w:lsdException w:name="Medium Grid 1 Accent 5" w:semiHidden="0" w:uiPriority="67" w:unhideWhenUsed="0"/>
-    <w:lsdException w:name="Medium Grid 2 Accent 5" w:semiHidden="0" w:uiPriority="68" w:unhideWhenUsed="0"/>
-    <w:lsdException w:name="Medium Grid 3 Accent 5" w:semiHidden="0" w:uiPriority="69" w:unhideWhenUsed="0"/>
-    <w:lsdException w:name="Dark List Accent 5" w:semiHidden="0" w:uiPriority="70" w:unhideWhenUsed="0"/>
-    <w:lsdException w:name="Colorful Shading Accent 5" w:semiHidden="0" w:uiPriority="71" w:unhideWhenUsed="0"/>
-    <w:lsdException w:name="Colorful List Accent 5" w:semiHidden="0" w:uiPriority="72" w:unhideWhenUsed="0"/>
-    <w:lsdException w:name="Colorful Grid Accent 5" w:semiHidden="0" w:uiPriority="73" w:unhideWhenUsed="0"/>
-    <w:lsdException w:name="Light Shading Accent 6" w:semiHidden="0" w:uiPriority="60" w:unhideWhenUsed="0"/>
-    <w:lsdException w:name="Light List Accent 6" w:semiHidden="0" w:uiPriority="61" w:unhideWhenUsed="0"/>
-    <w:lsdException w:name="Light Grid Accent 6" w:semiHidden="0" w:uiPriority="62" w:unhideWhenUsed="0"/>
-    <w:lsdException w:name="Medium Shading 1 Accent 6" w:semiHidden="0" w:uiPriority="63" w:unhideWhenUsed="0"/>
-    <w:lsdException w:name="Medium Shading 2 Accent 6" w:semiHidden="0" w:uiPriority="64" w:unhideWhenUsed="0"/>
-    <w:lsdException w:name="Medium List 1 Accent 6" w:semiHidden="0" w:uiPriority="65" w:unhideWhenUsed="0"/>
-    <w:lsdException w:name="Medium List 2 Accent 6" w:semiHidden="0" w:uiPriority="66" w:unhideWhenUsed="0"/>
-    <w:lsdException w:name="Medium Grid 1 Accent 6" w:semiHidden="0" w:uiPriority="67" w:unhideWhenUsed="0"/>
-    <w:lsdException w:name="Medium Grid 2 Accent 6" w:semiHidden="0" w:uiPriority="68" w:unhideWhenUsed="0"/>
-    <w:lsdException w:name="Medium Grid 3 Accent 6" w:semiHidden="0" w:uiPriority="69" w:unhideWhenUsed="0"/>
-    <w:lsdException w:name="Dark List Accent 6" w:semiHidden="0" w:uiPriority="70" w:unhideWhenUsed="0"/>
-    <w:lsdException w:name="Colorful Shading Accent 6" w:semiHidden="0" w:uiPriority="71" w:unhideWhenUsed="0"/>
-    <w:lsdException w:name="Colorful List Accent 6" w:semiHidden="0" w:uiPriority="72" w:unhideWhenUsed="0"/>
-    <w:lsdException w:name="Colorful Grid Accent 6" w:semiHidden="0" w:uiPriority="73" w:unhideWhenUsed="0"/>
-    <w:lsdException w:name="Subtle Emphasis" w:semiHidden="0" w:uiPriority="19" w:unhideWhenUsed="0" w:qFormat="1"/>
-    <w:lsdException w:name="Intense Emphasis" w:semiHidden="0" w:uiPriority="21" w:unhideWhenUsed="0" w:qFormat="1"/>
-    <w:lsdException w:name="Subtle Reference" w:semiHidden="0" w:uiPriority="31" w:unhideWhenUsed="0" w:qFormat="1"/>
-    <w:lsdException w:name="Intense Reference" w:semiHidden="0" w:uiPriority="32" w:unhideWhenUsed="0" w:qFormat="1"/>
-    <w:lsdException w:name="Book Title" w:semiHidden="0" w:uiPriority="33" w:unhideWhenUsed="0" w:qFormat="1"/>
-    <w:lsdException w:name="Bibliography" w:uiPriority="37"/>
-    <w:lsdException w:name="TOC Heading" w:uiPriority="39" w:qFormat="1"/>
-  </w:latentStyles>
-  <w:style w:type="paragraph" w:default="1" w:styleId="Normal">
-    <w:name w:val="Normal"/>
-    <w:qFormat/>
-    <w:rsid w:val="006431D6"/>
-    <w:pPr>
-      <w:spacing w:before="120" w:line="360" w:lineRule="auto"/>
-      <w:jc w:val="both"/>
-    </w:pPr>
-    <w:rPr>
-      <w:rFonts w:ascii="Times New Roman" w:hAnsi="Times New Roman"/>
-      <w:sz w:val="24"/>
-    </w:rPr>
-  </w:style>
-  <w:style w:type="character" w:default="1" w:styleId="Standardskrifttypeiafsnit">
-    <w:name w:val="Default Paragraph Font"/>
-    <w:uiPriority w:val="1"/>
-    <w:semiHidden/>
-    <w:unhideWhenUsed/>
-  </w:style>
-  <w:style w:type="table" w:default="1" w:styleId="Tabel-Normal">
-    <w:name w:val="Normal Table"/>
-    <w:uiPriority w:val="99"/>
-    <w:semiHidden/>
-    <w:unhideWhenUsed/>
-    <w:tblPr>
-      <w:tblInd w:w="0" w:type="dxa"/>
-      <w:tblCellMar>
-        <w:top w:w="0" w:type="dxa"/>
-        <w:left w:w="108" w:type="dxa"/>
-        <w:bottom w:w="0" w:type="dxa"/>
-        <w:right w:w="108" w:type="dxa"/>
-      </w:tblCellMar>
-    </w:tblPr>
-  </w:style>
-  <w:style w:type="numbering" w:default="1" w:styleId="Ingenoversigt">
-    <w:name w:val="No List"/>
-    <w:uiPriority w:val="99"/>
-    <w:semiHidden/>
-    <w:unhideWhenUsed/>
-  </w:style>
-  <w:style w:type="paragraph" w:styleId="Listeafsnit">
-    <w:name w:val="List Paragraph"/>
-    <w:basedOn w:val="Normal"/>
-    <w:uiPriority w:val="34"/>
-    <w:qFormat/>
-    <w:rsid w:val="00265B9B"/>
-    <w:pPr>
-      <w:ind w:left="720"/>
-      <w:contextualSpacing/>
-    </w:pPr>
-  </w:style>
-  <w:style w:type="paragraph" w:styleId="Ingenafstand">
-    <w:name w:val="No Spacing"/>
-    <w:link w:val="IngenafstandTegn"/>
-    <w:uiPriority w:val="1"/>
-    <w:qFormat/>
-    <w:rsid w:val="00E23195"/>
-    <w:pPr>
-      <w:spacing w:after="0" w:line="240" w:lineRule="auto"/>
-    </w:pPr>
-    <w:rPr>
-      <w:rFonts w:eastAsiaTheme="minorEastAsia"/>
-      <w:lang w:eastAsia="da-DK"/>
-    </w:rPr>
-  </w:style>
-  <w:style w:type="character" w:customStyle="1" w:styleId="IngenafstandTegn">
-    <w:name w:val="Ingen afstand Tegn"/>
-    <w:basedOn w:val="Standardskrifttypeiafsnit"/>
-    <w:link w:val="Ingenafstand"/>
-    <w:uiPriority w:val="1"/>
-    <w:rsid w:val="00E23195"/>
-    <w:rPr>
-      <w:rFonts w:eastAsiaTheme="minorEastAsia"/>
-      <w:lang w:eastAsia="da-DK"/>
-    </w:rPr>
-  </w:style>
-  <w:style w:type="paragraph" w:styleId="Markeringsbobletekst">
-    <w:name w:val="Balloon Text"/>
-    <w:basedOn w:val="Normal"/>
-    <w:link w:val="MarkeringsbobletekstTegn"/>
-    <w:uiPriority w:val="99"/>
-    <w:semiHidden/>
-    <w:unhideWhenUsed/>
-    <w:rsid w:val="00E23195"/>
-    <w:pPr>
-      <w:spacing w:before="0" w:after="0" w:line="240" w:lineRule="auto"/>
-    </w:pPr>
-    <w:rPr>
-      <w:rFonts w:ascii="Tahoma" w:hAnsi="Tahoma" w:cs="Tahoma"/>
-      <w:sz w:val="16"/>
-      <w:szCs w:val="16"/>
-    </w:rPr>
-  </w:style>
-  <w:style w:type="character" w:customStyle="1" w:styleId="MarkeringsbobletekstTegn">
-    <w:name w:val="Markeringsbobletekst Tegn"/>
-    <w:basedOn w:val="Standardskrifttypeiafsnit"/>
-    <w:link w:val="Markeringsbobletekst"/>
+  <w:style w:type="character" w:customStyle="1" w:styleId="BalloonTextChar">
+    <w:name w:val="Balloon Text Char"/>
+    <w:basedOn w:val="DefaultParagraphFont"/>
+    <w:link w:val="BalloonText"/>
     <w:uiPriority w:val="99"/>
     <w:semiHidden/>
     <w:rsid w:val="00E23195"/>
@@ -1158,7 +1179,7 @@
 </file>
 
 <file path=word/glossary/document.xml><?xml version="1.0" encoding="utf-8"?>
-<w:glossaryDocument xmlns:wpc="http://schemas.microsoft.com/office/word/2010/wordprocessingCanvas" xmlns:mc="http://schemas.openxmlformats.org/markup-compatibility/2006" xmlns:o="urn:schemas-microsoft-com:office:office" xmlns:r="http://schemas.openxmlformats.org/officeDocument/2006/relationships" xmlns:m="http://schemas.openxmlformats.org/officeDocument/2006/math" xmlns:v="urn:schemas-microsoft-com:vml" xmlns:wp14="http://schemas.microsoft.com/office/word/2010/wordprocessingDrawing" xmlns:wp="http://schemas.openxmlformats.org/drawingml/2006/wordprocessingDrawing" xmlns:w10="urn:schemas-microsoft-com:office:word" xmlns:w="http://schemas.openxmlformats.org/wordprocessingml/2006/main" xmlns:w14="http://schemas.microsoft.com/office/word/2010/wordml" xmlns:wpg="http://schemas.microsoft.com/office/word/2010/wordprocessingGroup" xmlns:wpi="http://schemas.microsoft.com/office/word/2010/wordprocessingInk" xmlns:wne="http://schemas.microsoft.com/office/word/2006/wordml" xmlns:wps="http://schemas.microsoft.com/office/word/2010/wordprocessingShape" mc:Ignorable="w14 wp14">
+<w:glossaryDocument xmlns:wpc="http://schemas.microsoft.com/office/word/2010/wordprocessingCanvas" xmlns:cx="http://schemas.microsoft.com/office/drawing/2014/chartex" xmlns:cx1="http://schemas.microsoft.com/office/drawing/2015/9/8/chartex" xmlns:cx2="http://schemas.microsoft.com/office/drawing/2015/10/21/chartex" xmlns:cx3="http://schemas.microsoft.com/office/drawing/2016/5/9/chartex" xmlns:cx4="http://schemas.microsoft.com/office/drawing/2016/5/10/chartex" xmlns:cx5="http://schemas.microsoft.com/office/drawing/2016/5/11/chartex" xmlns:cx6="http://schemas.microsoft.com/office/drawing/2016/5/12/chartex" xmlns:cx7="http://schemas.microsoft.com/office/drawing/2016/5/13/chartex" xmlns:cx8="http://schemas.microsoft.com/office/drawing/2016/5/14/chartex" xmlns:mc="http://schemas.openxmlformats.org/markup-compatibility/2006" xmlns:aink="http://schemas.microsoft.com/office/drawing/2016/ink" xmlns:am3d="http://schemas.microsoft.com/office/drawing/2017/model3d" xmlns:o="urn:schemas-microsoft-com:office:office" xmlns:r="http://schemas.openxmlformats.org/officeDocument/2006/relationships" xmlns:m="http://schemas.openxmlformats.org/officeDocument/2006/math" xmlns:v="urn:schemas-microsoft-com:vml" xmlns:wp14="http://schemas.microsoft.com/office/word/2010/wordprocessingDrawing" xmlns:wp="http://schemas.openxmlformats.org/drawingml/2006/wordprocessingDrawing" xmlns:w10="urn:schemas-microsoft-com:office:word" xmlns:w="http://schemas.openxmlformats.org/wordprocessingml/2006/main" xmlns:w14="http://schemas.microsoft.com/office/word/2010/wordml" xmlns:w15="http://schemas.microsoft.com/office/word/2012/wordml" xmlns:w16cid="http://schemas.microsoft.com/office/word/2016/wordml/cid" xmlns:w16se="http://schemas.microsoft.com/office/word/2015/wordml/symex" xmlns:wpg="http://schemas.microsoft.com/office/word/2010/wordprocessingGroup" xmlns:wpi="http://schemas.microsoft.com/office/word/2010/wordprocessingInk" xmlns:wne="http://schemas.microsoft.com/office/word/2006/wordml" xmlns:wps="http://schemas.microsoft.com/office/word/2010/wordprocessingShape" mc:Ignorable="w14 w15 w16se w16cid wp14">
   <w:docParts>
     <w:docPart>
       <w:docPartPr>
@@ -1224,9 +1245,9 @@
     </w:docPart>
     <w:docPart>
       <w:docPartPr>
-        <w:name w:val="D3862599CC9D4B62A8C9F9C18014C998"/>
+        <w:name w:val="DD5D5706444C443BA58D304C7A441ACD"/>
         <w:category>
-          <w:name w:val="Generelt"/>
+          <w:name w:val="General"/>
           <w:gallery w:val="placeholder"/>
         </w:category>
         <w:types>
@@ -1235,12 +1256,12 @@
         <w:behaviors>
           <w:behavior w:val="content"/>
         </w:behaviors>
-        <w:guid w:val="{1548F5F9-8636-4D20-8C1B-A8C53D4ECFB9}"/>
+        <w:guid w:val="{CBD36C5B-BBAD-47C0-B92E-CD29A9806FE0}"/>
       </w:docPartPr>
       <w:docPartBody>
         <w:p>
           <w:pPr>
-            <w:pStyle w:val="D3862599CC9D4B62A8C9F9C18014C998"/>
+            <w:pStyle w:val="DD5D5706444C443BA58D304C7A441ACD"/>
           </w:pPr>
           <w:r>
             <w:rPr>
@@ -1257,27 +1278,27 @@
 </file>
 
 <file path=word/glossary/fontTable.xml><?xml version="1.0" encoding="utf-8"?>
-<w:fonts xmlns:mc="http://schemas.openxmlformats.org/markup-compatibility/2006" xmlns:r="http://schemas.openxmlformats.org/officeDocument/2006/relationships" xmlns:w="http://schemas.openxmlformats.org/wordprocessingml/2006/main" xmlns:w14="http://schemas.microsoft.com/office/word/2010/wordml" mc:Ignorable="w14">
+<w:fonts xmlns:mc="http://schemas.openxmlformats.org/markup-compatibility/2006" xmlns:r="http://schemas.openxmlformats.org/officeDocument/2006/relationships" xmlns:w="http://schemas.openxmlformats.org/wordprocessingml/2006/main" xmlns:w14="http://schemas.microsoft.com/office/word/2010/wordml" xmlns:w15="http://schemas.microsoft.com/office/word/2012/wordml" xmlns:w16cid="http://schemas.microsoft.com/office/word/2016/wordml/cid" xmlns:w16se="http://schemas.microsoft.com/office/word/2015/wordml/symex" mc:Ignorable="w14 w15 w16se w16cid">
   <w:font w:name="Times New Roman">
     <w:panose1 w:val="02020603050405020304"/>
     <w:charset w:val="00"/>
     <w:family w:val="roman"/>
     <w:pitch w:val="variable"/>
-    <w:sig w:usb0="E0002EFF" w:usb1="C000785B" w:usb2="00000009" w:usb3="00000000" w:csb0="000001FF" w:csb1="00000000"/>
+    <w:sig w:usb0="E0002AFF" w:usb1="C0007841" w:usb2="00000009" w:usb3="00000000" w:csb0="000001FF" w:csb1="00000000"/>
   </w:font>
   <w:font w:name="Calibri">
     <w:panose1 w:val="020F0502020204030204"/>
     <w:charset w:val="00"/>
     <w:family w:val="swiss"/>
     <w:pitch w:val="variable"/>
-    <w:sig w:usb0="E0002AFF" w:usb1="C000247B" w:usb2="00000009" w:usb3="00000000" w:csb0="000001FF" w:csb1="00000000"/>
+    <w:sig w:usb0="E00002FF" w:usb1="4000ACFF" w:usb2="00000001" w:usb3="00000000" w:csb0="0000019F" w:csb1="00000000"/>
   </w:font>
   <w:font w:name="Courier New">
     <w:panose1 w:val="02070309020205020404"/>
     <w:charset w:val="00"/>
     <w:family w:val="modern"/>
     <w:pitch w:val="fixed"/>
-    <w:sig w:usb0="E0002EFF" w:usb1="C0007843" w:usb2="00000009" w:usb3="00000000" w:csb0="000001FF" w:csb1="00000000"/>
+    <w:sig w:usb0="E0002AFF" w:usb1="C0007843" w:usb2="00000009" w:usb3="00000000" w:csb0="000001FF" w:csb1="00000000"/>
   </w:font>
   <w:font w:name="Wingdings">
     <w:panose1 w:val="05000000000000000000"/>
@@ -1305,13 +1326,27 @@
     <w:charset w:val="00"/>
     <w:family w:val="roman"/>
     <w:pitch w:val="variable"/>
-    <w:sig w:usb0="E00006FF" w:usb1="420024FF" w:usb2="02000000" w:usb3="00000000" w:csb0="0000019F" w:csb1="00000000"/>
+    <w:sig w:usb0="E00002FF" w:usb1="400004FF" w:usb2="00000000" w:usb3="00000000" w:csb0="0000019F" w:csb1="00000000"/>
+  </w:font>
+  <w:font w:name="Book Antiqua">
+    <w:panose1 w:val="02040602050305030304"/>
+    <w:charset w:val="00"/>
+    <w:family w:val="roman"/>
+    <w:pitch w:val="variable"/>
+    <w:sig w:usb0="00000287" w:usb1="00000000" w:usb2="00000000" w:usb3="00000000" w:csb0="0000009F" w:csb1="00000000"/>
+  </w:font>
+  <w:font w:name="Calibri Light">
+    <w:panose1 w:val="020F0302020204030204"/>
+    <w:charset w:val="00"/>
+    <w:family w:val="swiss"/>
+    <w:pitch w:val="variable"/>
+    <w:sig w:usb0="A00002EF" w:usb1="4000207B" w:usb2="00000000" w:usb3="00000000" w:csb0="0000019F" w:csb1="00000000"/>
   </w:font>
 </w:fonts>
 </file>
 
 <file path=word/glossary/settings.xml><?xml version="1.0" encoding="utf-8"?>
-<w:settings xmlns:mc="http://schemas.openxmlformats.org/markup-compatibility/2006" xmlns:o="urn:schemas-microsoft-com:office:office" xmlns:r="http://schemas.openxmlformats.org/officeDocument/2006/relationships" xmlns:m="http://schemas.openxmlformats.org/officeDocument/2006/math" xmlns:v="urn:schemas-microsoft-com:vml" xmlns:w10="urn:schemas-microsoft-com:office:word" xmlns:w="http://schemas.openxmlformats.org/wordprocessingml/2006/main" xmlns:w14="http://schemas.microsoft.com/office/word/2010/wordml" xmlns:sl="http://schemas.openxmlformats.org/schemaLibrary/2006/main" mc:Ignorable="w14">
+<w:settings xmlns:mc="http://schemas.openxmlformats.org/markup-compatibility/2006" xmlns:o="urn:schemas-microsoft-com:office:office" xmlns:r="http://schemas.openxmlformats.org/officeDocument/2006/relationships" xmlns:m="http://schemas.openxmlformats.org/officeDocument/2006/math" xmlns:v="urn:schemas-microsoft-com:vml" xmlns:w10="urn:schemas-microsoft-com:office:word" xmlns:w="http://schemas.openxmlformats.org/wordprocessingml/2006/main" xmlns:w14="http://schemas.microsoft.com/office/word/2010/wordml" xmlns:w15="http://schemas.microsoft.com/office/word/2012/wordml" xmlns:w16cid="http://schemas.microsoft.com/office/word/2016/wordml/cid" xmlns:w16se="http://schemas.microsoft.com/office/word/2015/wordml/symex" xmlns:sl="http://schemas.openxmlformats.org/schemaLibrary/2006/main" mc:Ignorable="w14 w15 w16se w16cid">
   <w:view w:val="normal"/>
   <w:defaultTabStop w:val="1304"/>
   <w:hyphenationZone w:val="425"/>
@@ -1322,10 +1357,13 @@
     <w:compatSetting w:name="overrideTableStyleFontSizeAndJustification" w:uri="http://schemas.microsoft.com/office/word" w:val="1"/>
     <w:compatSetting w:name="enableOpenTypeFeatures" w:uri="http://schemas.microsoft.com/office/word" w:val="1"/>
     <w:compatSetting w:name="doNotFlipMirrorIndents" w:uri="http://schemas.microsoft.com/office/word" w:val="1"/>
+    <w:compatSetting w:name="useWord2013TrackBottomHyphenation" w:uri="http://schemas.microsoft.com/office/word" w:val="1"/>
   </w:compat>
   <w:rsids>
     <w:rsidRoot w:val="00551FE9"/>
     <w:rsid w:val="00161D55"/>
+    <w:rsid w:val="004A5A4D"/>
+    <w:rsid w:val="004B0374"/>
     <w:rsid w:val="00551FE9"/>
     <w:rsid w:val="007276F0"/>
     <w:rsid w:val="00BE4194"/>
@@ -1351,7 +1389,7 @@
 </file>
 
 <file path=word/glossary/styles.xml><?xml version="1.0" encoding="utf-8"?>
-<w:styles xmlns:mc="http://schemas.openxmlformats.org/markup-compatibility/2006" xmlns:r="http://schemas.openxmlformats.org/officeDocument/2006/relationships" xmlns:w="http://schemas.openxmlformats.org/wordprocessingml/2006/main" xmlns:w14="http://schemas.microsoft.com/office/word/2010/wordml" mc:Ignorable="w14">
+<w:styles xmlns:mc="http://schemas.openxmlformats.org/markup-compatibility/2006" xmlns:r="http://schemas.openxmlformats.org/officeDocument/2006/relationships" xmlns:w="http://schemas.openxmlformats.org/wordprocessingml/2006/main" xmlns:w14="http://schemas.microsoft.com/office/word/2010/wordml" xmlns:w15="http://schemas.microsoft.com/office/word/2012/wordml" xmlns:w16cid="http://schemas.microsoft.com/office/word/2016/wordml/cid" xmlns:w16se="http://schemas.microsoft.com/office/word/2015/wordml/symex" mc:Ignorable="w14 w15 w16se w16cid">
   <w:docDefaults>
     <w:rPrDefault>
       <w:rPr>
@@ -1367,156 +1405,394 @@
       </w:pPr>
     </w:pPrDefault>
   </w:docDefaults>
-  <w:latentStyles w:defLockedState="0" w:defUIPriority="99" w:defSemiHidden="1" w:defUnhideWhenUsed="1" w:defQFormat="0" w:count="267">
-    <w:lsdException w:name="Normal" w:semiHidden="0" w:uiPriority="0" w:unhideWhenUsed="0" w:qFormat="1"/>
-    <w:lsdException w:name="heading 1" w:semiHidden="0" w:uiPriority="9" w:unhideWhenUsed="0" w:qFormat="1"/>
-    <w:lsdException w:name="heading 2" w:uiPriority="9" w:qFormat="1"/>
-    <w:lsdException w:name="heading 3" w:uiPriority="9" w:qFormat="1"/>
-    <w:lsdException w:name="heading 4" w:uiPriority="9" w:qFormat="1"/>
-    <w:lsdException w:name="heading 5" w:uiPriority="9" w:qFormat="1"/>
-    <w:lsdException w:name="heading 6" w:uiPriority="9" w:qFormat="1"/>
-    <w:lsdException w:name="heading 7" w:uiPriority="9" w:qFormat="1"/>
-    <w:lsdException w:name="heading 8" w:uiPriority="9" w:qFormat="1"/>
-    <w:lsdException w:name="heading 9" w:uiPriority="9" w:qFormat="1"/>
-    <w:lsdException w:name="toc 1" w:uiPriority="39"/>
-    <w:lsdException w:name="toc 2" w:uiPriority="39"/>
-    <w:lsdException w:name="toc 3" w:uiPriority="39"/>
-    <w:lsdException w:name="toc 4" w:uiPriority="39"/>
-    <w:lsdException w:name="toc 5" w:uiPriority="39"/>
-    <w:lsdException w:name="toc 6" w:uiPriority="39"/>
-    <w:lsdException w:name="toc 7" w:uiPriority="39"/>
-    <w:lsdException w:name="toc 8" w:uiPriority="39"/>
-    <w:lsdException w:name="toc 9" w:uiPriority="39"/>
-    <w:lsdException w:name="caption" w:uiPriority="35" w:qFormat="1"/>
-    <w:lsdException w:name="Title" w:semiHidden="0" w:uiPriority="10" w:unhideWhenUsed="0" w:qFormat="1"/>
-    <w:lsdException w:name="Default Paragraph Font" w:uiPriority="1"/>
-    <w:lsdException w:name="Subtitle" w:semiHidden="0" w:uiPriority="11" w:unhideWhenUsed="0" w:qFormat="1"/>
-    <w:lsdException w:name="Strong" w:semiHidden="0" w:uiPriority="22" w:unhideWhenUsed="0" w:qFormat="1"/>
-    <w:lsdException w:name="Emphasis" w:semiHidden="0" w:uiPriority="20" w:unhideWhenUsed="0" w:qFormat="1"/>
-    <w:lsdException w:name="Table Grid" w:semiHidden="0" w:uiPriority="59" w:unhideWhenUsed="0"/>
-    <w:lsdException w:name="Placeholder Text" w:unhideWhenUsed="0"/>
-    <w:lsdException w:name="No Spacing" w:semiHidden="0" w:uiPriority="1" w:unhideWhenUsed="0" w:qFormat="1"/>
-    <w:lsdException w:name="Light Shading" w:semiHidden="0" w:uiPriority="60" w:unhideWhenUsed="0"/>
-    <w:lsdException w:name="Light List" w:semiHidden="0" w:uiPriority="61" w:unhideWhenUsed="0"/>
-    <w:lsdException w:name="Light Grid" w:semiHidden="0" w:uiPriority="62" w:unhideWhenUsed="0"/>
-    <w:lsdException w:name="Medium Shading 1" w:semiHidden="0" w:uiPriority="63" w:unhideWhenUsed="0"/>
-    <w:lsdException w:name="Medium Shading 2" w:semiHidden="0" w:uiPriority="64" w:unhideWhenUsed="0"/>
-    <w:lsdException w:name="Medium List 1" w:semiHidden="0" w:uiPriority="65" w:unhideWhenUsed="0"/>
-    <w:lsdException w:name="Medium List 2" w:semiHidden="0" w:uiPriority="66" w:unhideWhenUsed="0"/>
-    <w:lsdException w:name="Medium Grid 1" w:semiHidden="0" w:uiPriority="67" w:unhideWhenUsed="0"/>
-    <w:lsdException w:name="Medium Grid 2" w:semiHidden="0" w:uiPriority="68" w:unhideWhenUsed="0"/>
-    <w:lsdException w:name="Medium Grid 3" w:semiHidden="0" w:uiPriority="69" w:unhideWhenUsed="0"/>
-    <w:lsdException w:name="Dark List" w:semiHidden="0" w:uiPriority="70" w:unhideWhenUsed="0"/>
-    <w:lsdException w:name="Colorful Shading" w:semiHidden="0" w:uiPriority="71" w:unhideWhenUsed="0"/>
-    <w:lsdException w:name="Colorful List" w:semiHidden="0" w:uiPriority="72" w:unhideWhenUsed="0"/>
-    <w:lsdException w:name="Colorful Grid" w:semiHidden="0" w:uiPriority="73" w:unhideWhenUsed="0"/>
-    <w:lsdException w:name="Light Shading Accent 1" w:semiHidden="0" w:uiPriority="60" w:unhideWhenUsed="0"/>
-    <w:lsdException w:name="Light List Accent 1" w:semiHidden="0" w:uiPriority="61" w:unhideWhenUsed="0"/>
-    <w:lsdException w:name="Light Grid Accent 1" w:semiHidden="0" w:uiPriority="62" w:unhideWhenUsed="0"/>
-    <w:lsdException w:name="Medium Shading 1 Accent 1" w:semiHidden="0" w:uiPriority="63" w:unhideWhenUsed="0"/>
-    <w:lsdException w:name="Medium Shading 2 Accent 1" w:semiHidden="0" w:uiPriority="64" w:unhideWhenUsed="0"/>
-    <w:lsdException w:name="Medium List 1 Accent 1" w:semiHidden="0" w:uiPriority="65" w:unhideWhenUsed="0"/>
-    <w:lsdException w:name="Revision" w:unhideWhenUsed="0"/>
-    <w:lsdException w:name="List Paragraph" w:semiHidden="0" w:uiPriority="34" w:unhideWhenUsed="0" w:qFormat="1"/>
-    <w:lsdException w:name="Quote" w:semiHidden="0" w:uiPriority="29" w:unhideWhenUsed="0" w:qFormat="1"/>
-    <w:lsdException w:name="Intense Quote" w:semiHidden="0" w:uiPriority="30" w:unhideWhenUsed="0" w:qFormat="1"/>
-    <w:lsdException w:name="Medium List 2 Accent 1" w:semiHidden="0" w:uiPriority="66" w:unhideWhenUsed="0"/>
-    <w:lsdException w:name="Medium Grid 1 Accent 1" w:semiHidden="0" w:uiPriority="67" w:unhideWhenUsed="0"/>
-    <w:lsdException w:name="Medium Grid 2 Accent 1" w:semiHidden="0" w:uiPriority="68" w:unhideWhenUsed="0"/>
-    <w:lsdException w:name="Medium Grid 3 Accent 1" w:semiHidden="0" w:uiPriority="69" w:unhideWhenUsed="0"/>
-    <w:lsdException w:name="Dark List Accent 1" w:semiHidden="0" w:uiPriority="70" w:unhideWhenUsed="0"/>
-    <w:lsdException w:name="Colorful Shading Accent 1" w:semiHidden="0" w:uiPriority="71" w:unhideWhenUsed="0"/>
-    <w:lsdException w:name="Colorful List Accent 1" w:semiHidden="0" w:uiPriority="72" w:unhideWhenUsed="0"/>
-    <w:lsdException w:name="Colorful Grid Accent 1" w:semiHidden="0" w:uiPriority="73" w:unhideWhenUsed="0"/>
-    <w:lsdException w:name="Light Shading Accent 2" w:semiHidden="0" w:uiPriority="60" w:unhideWhenUsed="0"/>
-    <w:lsdException w:name="Light List Accent 2" w:semiHidden="0" w:uiPriority="61" w:unhideWhenUsed="0"/>
-    <w:lsdException w:name="Light Grid Accent 2" w:semiHidden="0" w:uiPriority="62" w:unhideWhenUsed="0"/>
-    <w:lsdException w:name="Medium Shading 1 Accent 2" w:semiHidden="0" w:uiPriority="63" w:unhideWhenUsed="0"/>
-    <w:lsdException w:name="Medium Shading 2 Accent 2" w:semiHidden="0" w:uiPriority="64" w:unhideWhenUsed="0"/>
-    <w:lsdException w:name="Medium List 1 Accent 2" w:semiHidden="0" w:uiPriority="65" w:unhideWhenUsed="0"/>
-    <w:lsdException w:name="Medium List 2 Accent 2" w:semiHidden="0" w:uiPriority="66" w:unhideWhenUsed="0"/>
-    <w:lsdException w:name="Medium Grid 1 Accent 2" w:semiHidden="0" w:uiPriority="67" w:unhideWhenUsed="0"/>
-    <w:lsdException w:name="Medium Grid 2 Accent 2" w:semiHidden="0" w:uiPriority="68" w:unhideWhenUsed="0"/>
-    <w:lsdException w:name="Medium Grid 3 Accent 2" w:semiHidden="0" w:uiPriority="69" w:unhideWhenUsed="0"/>
-    <w:lsdException w:name="Dark List Accent 2" w:semiHidden="0" w:uiPriority="70" w:unhideWhenUsed="0"/>
-    <w:lsdException w:name="Colorful Shading Accent 2" w:semiHidden="0" w:uiPriority="71" w:unhideWhenUsed="0"/>
-    <w:lsdException w:name="Colorful List Accent 2" w:semiHidden="0" w:uiPriority="72" w:unhideWhenUsed="0"/>
-    <w:lsdException w:name="Colorful Grid Accent 2" w:semiHidden="0" w:uiPriority="73" w:unhideWhenUsed="0"/>
-    <w:lsdException w:name="Light Shading Accent 3" w:semiHidden="0" w:uiPriority="60" w:unhideWhenUsed="0"/>
-    <w:lsdException w:name="Light List Accent 3" w:semiHidden="0" w:uiPriority="61" w:unhideWhenUsed="0"/>
-    <w:lsdException w:name="Light Grid Accent 3" w:semiHidden="0" w:uiPriority="62" w:unhideWhenUsed="0"/>
-    <w:lsdException w:name="Medium Shading 1 Accent 3" w:semiHidden="0" w:uiPriority="63" w:unhideWhenUsed="0"/>
-    <w:lsdException w:name="Medium Shading 2 Accent 3" w:semiHidden="0" w:uiPriority="64" w:unhideWhenUsed="0"/>
-    <w:lsdException w:name="Medium List 1 Accent 3" w:semiHidden="0" w:uiPriority="65" w:unhideWhenUsed="0"/>
-    <w:lsdException w:name="Medium List 2 Accent 3" w:semiHidden="0" w:uiPriority="66" w:unhideWhenUsed="0"/>
-    <w:lsdException w:name="Medium Grid 1 Accent 3" w:semiHidden="0" w:uiPriority="67" w:unhideWhenUsed="0"/>
-    <w:lsdException w:name="Medium Grid 2 Accent 3" w:semiHidden="0" w:uiPriority="68" w:unhideWhenUsed="0"/>
-    <w:lsdException w:name="Medium Grid 3 Accent 3" w:semiHidden="0" w:uiPriority="69" w:unhideWhenUsed="0"/>
-    <w:lsdException w:name="Dark List Accent 3" w:semiHidden="0" w:uiPriority="70" w:unhideWhenUsed="0"/>
-    <w:lsdException w:name="Colorful Shading Accent 3" w:semiHidden="0" w:uiPriority="71" w:unhideWhenUsed="0"/>
-    <w:lsdException w:name="Colorful List Accent 3" w:semiHidden="0" w:uiPriority="72" w:unhideWhenUsed="0"/>
-    <w:lsdException w:name="Colorful Grid Accent 3" w:semiHidden="0" w:uiPriority="73" w:unhideWhenUsed="0"/>
-    <w:lsdException w:name="Light Shading Accent 4" w:semiHidden="0" w:uiPriority="60" w:unhideWhenUsed="0"/>
-    <w:lsdException w:name="Light List Accent 4" w:semiHidden="0" w:uiPriority="61" w:unhideWhenUsed="0"/>
-    <w:lsdException w:name="Light Grid Accent 4" w:semiHidden="0" w:uiPriority="62" w:unhideWhenUsed="0"/>
-    <w:lsdException w:name="Medium Shading 1 Accent 4" w:semiHidden="0" w:uiPriority="63" w:unhideWhenUsed="0"/>
-    <w:lsdException w:name="Medium Shading 2 Accent 4" w:semiHidden="0" w:uiPriority="64" w:unhideWhenUsed="0"/>
-    <w:lsdException w:name="Medium List 1 Accent 4" w:semiHidden="0" w:uiPriority="65" w:unhideWhenUsed="0"/>
-    <w:lsdException w:name="Medium List 2 Accent 4" w:semiHidden="0" w:uiPriority="66" w:unhideWhenUsed="0"/>
-    <w:lsdException w:name="Medium Grid 1 Accent 4" w:semiHidden="0" w:uiPriority="67" w:unhideWhenUsed="0"/>
-    <w:lsdException w:name="Medium Grid 2 Accent 4" w:semiHidden="0" w:uiPriority="68" w:unhideWhenUsed="0"/>
-    <w:lsdException w:name="Medium Grid 3 Accent 4" w:semiHidden="0" w:uiPriority="69" w:unhideWhenUsed="0"/>
-    <w:lsdException w:name="Dark List Accent 4" w:semiHidden="0" w:uiPriority="70" w:unhideWhenUsed="0"/>
-    <w:lsdException w:name="Colorful Shading Accent 4" w:semiHidden="0" w:uiPriority="71" w:unhideWhenUsed="0"/>
-    <w:lsdException w:name="Colorful List Accent 4" w:semiHidden="0" w:uiPriority="72" w:unhideWhenUsed="0"/>
-    <w:lsdException w:name="Colorful Grid Accent 4" w:semiHidden="0" w:uiPriority="73" w:unhideWhenUsed="0"/>
-    <w:lsdException w:name="Light Shading Accent 5" w:semiHidden="0" w:uiPriority="60" w:unhideWhenUsed="0"/>
-    <w:lsdException w:name="Light List Accent 5" w:semiHidden="0" w:uiPriority="61" w:unhideWhenUsed="0"/>
-    <w:lsdException w:name="Light Grid Accent 5" w:semiHidden="0" w:uiPriority="62" w:unhideWhenUsed="0"/>
-    <w:lsdException w:name="Medium Shading 1 Accent 5" w:semiHidden="0" w:uiPriority="63" w:unhideWhenUsed="0"/>
-    <w:lsdException w:name="Medium Shading 2 Accent 5" w:semiHidden="0" w:uiPriority="64" w:unhideWhenUsed="0"/>
-    <w:lsdException w:name="Medium List 1 Accent 5" w:semiHidden="0" w:uiPriority="65" w:unhideWhenUsed="0"/>
-    <w:lsdException w:name="Medium List 2 Accent 5" w:semiHidden="0" w:uiPriority="66" w:unhideWhenUsed="0"/>
-    <w:lsdException w:name="Medium Grid 1 Accent 5" w:semiHidden="0" w:uiPriority="67" w:unhideWhenUsed="0"/>
-    <w:lsdException w:name="Medium Grid 2 Accent 5" w:semiHidden="0" w:uiPriority="68" w:unhideWhenUsed="0"/>
-    <w:lsdException w:name="Medium Grid 3 Accent 5" w:semiHidden="0" w:uiPriority="69" w:unhideWhenUsed="0"/>
-    <w:lsdException w:name="Dark List Accent 5" w:semiHidden="0" w:uiPriority="70" w:unhideWhenUsed="0"/>
-    <w:lsdException w:name="Colorful Shading Accent 5" w:semiHidden="0" w:uiPriority="71" w:unhideWhenUsed="0"/>
-    <w:lsdException w:name="Colorful List Accent 5" w:semiHidden="0" w:uiPriority="72" w:unhideWhenUsed="0"/>
-    <w:lsdException w:name="Colorful Grid Accent 5" w:semiHidden="0" w:uiPriority="73" w:unhideWhenUsed="0"/>
-    <w:lsdException w:name="Light Shading Accent 6" w:semiHidden="0" w:uiPriority="60" w:unhideWhenUsed="0"/>
-    <w:lsdException w:name="Light List Accent 6" w:semiHidden="0" w:uiPriority="61" w:unhideWhenUsed="0"/>
-    <w:lsdException w:name="Light Grid Accent 6" w:semiHidden="0" w:uiPriority="62" w:unhideWhenUsed="0"/>
-    <w:lsdException w:name="Medium Shading 1 Accent 6" w:semiHidden="0" w:uiPriority="63" w:unhideWhenUsed="0"/>
-    <w:lsdException w:name="Medium Shading 2 Accent 6" w:semiHidden="0" w:uiPriority="64" w:unhideWhenUsed="0"/>
-    <w:lsdException w:name="Medium List 1 Accent 6" w:semiHidden="0" w:uiPriority="65" w:unhideWhenUsed="0"/>
-    <w:lsdException w:name="Medium List 2 Accent 6" w:semiHidden="0" w:uiPriority="66" w:unhideWhenUsed="0"/>
-    <w:lsdException w:name="Medium Grid 1 Accent 6" w:semiHidden="0" w:uiPriority="67" w:unhideWhenUsed="0"/>
-    <w:lsdException w:name="Medium Grid 2 Accent 6" w:semiHidden="0" w:uiPriority="68" w:unhideWhenUsed="0"/>
-    <w:lsdException w:name="Medium Grid 3 Accent 6" w:semiHidden="0" w:uiPriority="69" w:unhideWhenUsed="0"/>
-    <w:lsdException w:name="Dark List Accent 6" w:semiHidden="0" w:uiPriority="70" w:unhideWhenUsed="0"/>
-    <w:lsdException w:name="Colorful Shading Accent 6" w:semiHidden="0" w:uiPriority="71" w:unhideWhenUsed="0"/>
-    <w:lsdException w:name="Colorful List Accent 6" w:semiHidden="0" w:uiPriority="72" w:unhideWhenUsed="0"/>
-    <w:lsdException w:name="Colorful Grid Accent 6" w:semiHidden="0" w:uiPriority="73" w:unhideWhenUsed="0"/>
-    <w:lsdException w:name="Subtle Emphasis" w:semiHidden="0" w:uiPriority="19" w:unhideWhenUsed="0" w:qFormat="1"/>
-    <w:lsdException w:name="Intense Emphasis" w:semiHidden="0" w:uiPriority="21" w:unhideWhenUsed="0" w:qFormat="1"/>
-    <w:lsdException w:name="Subtle Reference" w:semiHidden="0" w:uiPriority="31" w:unhideWhenUsed="0" w:qFormat="1"/>
-    <w:lsdException w:name="Intense Reference" w:semiHidden="0" w:uiPriority="32" w:unhideWhenUsed="0" w:qFormat="1"/>
-    <w:lsdException w:name="Book Title" w:semiHidden="0" w:uiPriority="33" w:unhideWhenUsed="0" w:qFormat="1"/>
-    <w:lsdException w:name="Bibliography" w:uiPriority="37"/>
-    <w:lsdException w:name="TOC Heading" w:uiPriority="39" w:qFormat="1"/>
+  <w:latentStyles w:defLockedState="0" w:defUIPriority="99" w:defSemiHidden="0" w:defUnhideWhenUsed="0" w:defQFormat="0" w:count="375">
+    <w:lsdException w:name="Normal" w:uiPriority="0" w:qFormat="1"/>
+    <w:lsdException w:name="heading 1" w:uiPriority="9" w:qFormat="1"/>
+    <w:lsdException w:name="heading 2" w:semiHidden="1" w:uiPriority="9" w:unhideWhenUsed="1" w:qFormat="1"/>
+    <w:lsdException w:name="heading 3" w:semiHidden="1" w:uiPriority="9" w:unhideWhenUsed="1" w:qFormat="1"/>
+    <w:lsdException w:name="heading 4" w:semiHidden="1" w:uiPriority="9" w:unhideWhenUsed="1" w:qFormat="1"/>
+    <w:lsdException w:name="heading 5" w:semiHidden="1" w:uiPriority="9" w:unhideWhenUsed="1" w:qFormat="1"/>
+    <w:lsdException w:name="heading 6" w:semiHidden="1" w:uiPriority="9" w:unhideWhenUsed="1" w:qFormat="1"/>
+    <w:lsdException w:name="heading 7" w:semiHidden="1" w:uiPriority="9" w:unhideWhenUsed="1" w:qFormat="1"/>
+    <w:lsdException w:name="heading 8" w:semiHidden="1" w:uiPriority="9" w:unhideWhenUsed="1" w:qFormat="1"/>
+    <w:lsdException w:name="heading 9" w:semiHidden="1" w:uiPriority="9" w:unhideWhenUsed="1" w:qFormat="1"/>
+    <w:lsdException w:name="index 1" w:semiHidden="1" w:unhideWhenUsed="1"/>
+    <w:lsdException w:name="index 2" w:semiHidden="1" w:unhideWhenUsed="1"/>
+    <w:lsdException w:name="index 3" w:semiHidden="1" w:unhideWhenUsed="1"/>
+    <w:lsdException w:name="index 4" w:semiHidden="1" w:unhideWhenUsed="1"/>
+    <w:lsdException w:name="index 5" w:semiHidden="1" w:unhideWhenUsed="1"/>
+    <w:lsdException w:name="index 6" w:semiHidden="1" w:unhideWhenUsed="1"/>
+    <w:lsdException w:name="index 7" w:semiHidden="1" w:unhideWhenUsed="1"/>
+    <w:lsdException w:name="index 8" w:semiHidden="1" w:unhideWhenUsed="1"/>
+    <w:lsdException w:name="index 9" w:semiHidden="1" w:unhideWhenUsed="1"/>
+    <w:lsdException w:name="toc 1" w:semiHidden="1" w:uiPriority="39" w:unhideWhenUsed="1"/>
+    <w:lsdException w:name="toc 2" w:semiHidden="1" w:uiPriority="39" w:unhideWhenUsed="1"/>
+    <w:lsdException w:name="toc 3" w:semiHidden="1" w:uiPriority="39" w:unhideWhenUsed="1"/>
+    <w:lsdException w:name="toc 4" w:semiHidden="1" w:uiPriority="39" w:unhideWhenUsed="1"/>
+    <w:lsdException w:name="toc 5" w:semiHidden="1" w:uiPriority="39" w:unhideWhenUsed="1"/>
+    <w:lsdException w:name="toc 6" w:semiHidden="1" w:uiPriority="39" w:unhideWhenUsed="1"/>
+    <w:lsdException w:name="toc 7" w:semiHidden="1" w:uiPriority="39" w:unhideWhenUsed="1"/>
+    <w:lsdException w:name="toc 8" w:semiHidden="1" w:uiPriority="39" w:unhideWhenUsed="1"/>
+    <w:lsdException w:name="toc 9" w:semiHidden="1" w:uiPriority="39" w:unhideWhenUsed="1"/>
+    <w:lsdException w:name="Normal Indent" w:semiHidden="1" w:unhideWhenUsed="1"/>
+    <w:lsdException w:name="footnote text" w:semiHidden="1" w:unhideWhenUsed="1"/>
+    <w:lsdException w:name="annotation text" w:semiHidden="1" w:unhideWhenUsed="1"/>
+    <w:lsdException w:name="header" w:semiHidden="1" w:unhideWhenUsed="1"/>
+    <w:lsdException w:name="footer" w:semiHidden="1" w:unhideWhenUsed="1"/>
+    <w:lsdException w:name="index heading" w:semiHidden="1" w:unhideWhenUsed="1"/>
+    <w:lsdException w:name="caption" w:semiHidden="1" w:uiPriority="35" w:unhideWhenUsed="1" w:qFormat="1"/>
+    <w:lsdException w:name="table of figures" w:semiHidden="1" w:unhideWhenUsed="1"/>
+    <w:lsdException w:name="envelope address" w:semiHidden="1" w:unhideWhenUsed="1"/>
+    <w:lsdException w:name="envelope return" w:semiHidden="1" w:unhideWhenUsed="1"/>
+    <w:lsdException w:name="footnote reference" w:semiHidden="1" w:unhideWhenUsed="1"/>
+    <w:lsdException w:name="annotation reference" w:semiHidden="1" w:unhideWhenUsed="1"/>
+    <w:lsdException w:name="line number" w:semiHidden="1" w:unhideWhenUsed="1"/>
+    <w:lsdException w:name="page number" w:semiHidden="1" w:unhideWhenUsed="1"/>
+    <w:lsdException w:name="endnote reference" w:semiHidden="1" w:unhideWhenUsed="1"/>
+    <w:lsdException w:name="endnote text" w:semiHidden="1" w:unhideWhenUsed="1"/>
+    <w:lsdException w:name="table of authorities" w:semiHidden="1" w:unhideWhenUsed="1"/>
+    <w:lsdException w:name="macro" w:semiHidden="1" w:unhideWhenUsed="1"/>
+    <w:lsdException w:name="toa heading" w:semiHidden="1" w:unhideWhenUsed="1"/>
+    <w:lsdException w:name="List" w:semiHidden="1" w:unhideWhenUsed="1"/>
+    <w:lsdException w:name="List Bullet" w:semiHidden="1" w:unhideWhenUsed="1"/>
+    <w:lsdException w:name="List Number" w:semiHidden="1" w:unhideWhenUsed="1"/>
+    <w:lsdException w:name="List 2" w:semiHidden="1" w:unhideWhenUsed="1"/>
+    <w:lsdException w:name="List 3" w:semiHidden="1" w:unhideWhenUsed="1"/>
+    <w:lsdException w:name="List 4" w:semiHidden="1" w:unhideWhenUsed="1"/>
+    <w:lsdException w:name="List 5" w:semiHidden="1" w:unhideWhenUsed="1"/>
+    <w:lsdException w:name="List Bullet 2" w:semiHidden="1" w:unhideWhenUsed="1"/>
+    <w:lsdException w:name="List Bullet 3" w:semiHidden="1" w:unhideWhenUsed="1"/>
+    <w:lsdException w:name="List Bullet 4" w:semiHidden="1" w:unhideWhenUsed="1"/>
+    <w:lsdException w:name="List Bullet 5" w:semiHidden="1" w:unhideWhenUsed="1"/>
+    <w:lsdException w:name="List Number 2" w:semiHidden="1" w:unhideWhenUsed="1"/>
+    <w:lsdException w:name="List Number 3" w:semiHidden="1" w:unhideWhenUsed="1"/>
+    <w:lsdException w:name="List Number 4" w:semiHidden="1" w:unhideWhenUsed="1"/>
+    <w:lsdException w:name="List Number 5" w:semiHidden="1" w:unhideWhenUsed="1"/>
+    <w:lsdException w:name="Title" w:uiPriority="10" w:qFormat="1"/>
+    <w:lsdException w:name="Closing" w:semiHidden="1" w:unhideWhenUsed="1"/>
+    <w:lsdException w:name="Signature" w:semiHidden="1" w:unhideWhenUsed="1"/>
+    <w:lsdException w:name="Default Paragraph Font" w:semiHidden="1" w:uiPriority="1" w:unhideWhenUsed="1"/>
+    <w:lsdException w:name="Body Text" w:semiHidden="1" w:unhideWhenUsed="1"/>
+    <w:lsdException w:name="Body Text Indent" w:semiHidden="1" w:unhideWhenUsed="1"/>
+    <w:lsdException w:name="List Continue" w:semiHidden="1" w:unhideWhenUsed="1"/>
+    <w:lsdException w:name="List Continue 2" w:semiHidden="1" w:unhideWhenUsed="1"/>
+    <w:lsdException w:name="List Continue 3" w:semiHidden="1" w:unhideWhenUsed="1"/>
+    <w:lsdException w:name="List Continue 4" w:semiHidden="1" w:unhideWhenUsed="1"/>
+    <w:lsdException w:name="List Continue 5" w:semiHidden="1" w:unhideWhenUsed="1"/>
+    <w:lsdException w:name="Message Header" w:semiHidden="1" w:unhideWhenUsed="1"/>
+    <w:lsdException w:name="Subtitle" w:uiPriority="11" w:qFormat="1"/>
+    <w:lsdException w:name="Salutation" w:semiHidden="1" w:unhideWhenUsed="1"/>
+    <w:lsdException w:name="Date" w:semiHidden="1" w:unhideWhenUsed="1"/>
+    <w:lsdException w:name="Body Text First Indent" w:semiHidden="1" w:unhideWhenUsed="1"/>
+    <w:lsdException w:name="Body Text First Indent 2" w:semiHidden="1" w:unhideWhenUsed="1"/>
+    <w:lsdException w:name="Note Heading" w:semiHidden="1" w:unhideWhenUsed="1"/>
+    <w:lsdException w:name="Body Text 2" w:semiHidden="1" w:unhideWhenUsed="1"/>
+    <w:lsdException w:name="Body Text 3" w:semiHidden="1" w:unhideWhenUsed="1"/>
+    <w:lsdException w:name="Body Text Indent 2" w:semiHidden="1" w:unhideWhenUsed="1"/>
+    <w:lsdException w:name="Body Text Indent 3" w:semiHidden="1" w:unhideWhenUsed="1"/>
+    <w:lsdException w:name="Block Text" w:semiHidden="1" w:unhideWhenUsed="1"/>
+    <w:lsdException w:name="Hyperlink" w:semiHidden="1" w:unhideWhenUsed="1"/>
+    <w:lsdException w:name="FollowedHyperlink" w:semiHidden="1" w:unhideWhenUsed="1"/>
+    <w:lsdException w:name="Strong" w:uiPriority="22" w:qFormat="1"/>
+    <w:lsdException w:name="Emphasis" w:uiPriority="20" w:qFormat="1"/>
+    <w:lsdException w:name="Document Map" w:semiHidden="1" w:unhideWhenUsed="1"/>
+    <w:lsdException w:name="Plain Text" w:semiHidden="1" w:unhideWhenUsed="1"/>
+    <w:lsdException w:name="E-mail Signature" w:semiHidden="1" w:unhideWhenUsed="1"/>
+    <w:lsdException w:name="HTML Top of Form" w:semiHidden="1" w:unhideWhenUsed="1"/>
+    <w:lsdException w:name="HTML Bottom of Form" w:semiHidden="1" w:unhideWhenUsed="1"/>
+    <w:lsdException w:name="Normal (Web)" w:semiHidden="1" w:unhideWhenUsed="1"/>
+    <w:lsdException w:name="HTML Acronym" w:semiHidden="1" w:unhideWhenUsed="1"/>
+    <w:lsdException w:name="HTML Address" w:semiHidden="1" w:unhideWhenUsed="1"/>
+    <w:lsdException w:name="HTML Cite" w:semiHidden="1" w:unhideWhenUsed="1"/>
+    <w:lsdException w:name="HTML Code" w:semiHidden="1" w:unhideWhenUsed="1"/>
+    <w:lsdException w:name="HTML Definition" w:semiHidden="1" w:unhideWhenUsed="1"/>
+    <w:lsdException w:name="HTML Keyboard" w:semiHidden="1" w:unhideWhenUsed="1"/>
+    <w:lsdException w:name="HTML Preformatted" w:semiHidden="1" w:unhideWhenUsed="1"/>
+    <w:lsdException w:name="HTML Sample" w:semiHidden="1" w:unhideWhenUsed="1"/>
+    <w:lsdException w:name="HTML Typewriter" w:semiHidden="1" w:unhideWhenUsed="1"/>
+    <w:lsdException w:name="HTML Variable" w:semiHidden="1" w:unhideWhenUsed="1"/>
+    <w:lsdException w:name="Normal Table" w:semiHidden="1" w:unhideWhenUsed="1"/>
+    <w:lsdException w:name="annotation subject" w:semiHidden="1" w:unhideWhenUsed="1"/>
+    <w:lsdException w:name="No List" w:semiHidden="1" w:unhideWhenUsed="1"/>
+    <w:lsdException w:name="Outline List 1" w:semiHidden="1" w:unhideWhenUsed="1"/>
+    <w:lsdException w:name="Outline List 2" w:semiHidden="1" w:unhideWhenUsed="1"/>
+    <w:lsdException w:name="Outline List 3" w:semiHidden="1" w:unhideWhenUsed="1"/>
+    <w:lsdException w:name="Table Simple 1" w:semiHidden="1" w:unhideWhenUsed="1"/>
+    <w:lsdException w:name="Table Simple 2" w:semiHidden="1" w:unhideWhenUsed="1"/>
+    <w:lsdException w:name="Table Simple 3" w:semiHidden="1" w:unhideWhenUsed="1"/>
+    <w:lsdException w:name="Table Classic 1" w:semiHidden="1" w:unhideWhenUsed="1"/>
+    <w:lsdException w:name="Table Classic 2" w:semiHidden="1" w:unhideWhenUsed="1"/>
+    <w:lsdException w:name="Table Classic 3" w:semiHidden="1" w:unhideWhenUsed="1"/>
+    <w:lsdException w:name="Table Classic 4" w:semiHidden="1" w:unhideWhenUsed="1"/>
+    <w:lsdException w:name="Table Colorful 1" w:semiHidden="1" w:unhideWhenUsed="1"/>
+    <w:lsdException w:name="Table Colorful 2" w:semiHidden="1" w:unhideWhenUsed="1"/>
+    <w:lsdException w:name="Table Colorful 3" w:semiHidden="1" w:unhideWhenUsed="1"/>
+    <w:lsdException w:name="Table Columns 1" w:semiHidden="1" w:unhideWhenUsed="1"/>
+    <w:lsdException w:name="Table Columns 2" w:semiHidden="1" w:unhideWhenUsed="1"/>
+    <w:lsdException w:name="Table Columns 3" w:semiHidden="1" w:unhideWhenUsed="1"/>
+    <w:lsdException w:name="Table Columns 4" w:semiHidden="1" w:unhideWhenUsed="1"/>
+    <w:lsdException w:name="Table Columns 5" w:semiHidden="1" w:unhideWhenUsed="1"/>
+    <w:lsdException w:name="Table Grid 1" w:semiHidden="1" w:unhideWhenUsed="1"/>
+    <w:lsdException w:name="Table Grid 2" w:semiHidden="1" w:unhideWhenUsed="1"/>
+    <w:lsdException w:name="Table Grid 3" w:semiHidden="1" w:unhideWhenUsed="1"/>
+    <w:lsdException w:name="Table Grid 4" w:semiHidden="1" w:unhideWhenUsed="1"/>
+    <w:lsdException w:name="Table Grid 5" w:semiHidden="1" w:unhideWhenUsed="1"/>
+    <w:lsdException w:name="Table Grid 6" w:semiHidden="1" w:unhideWhenUsed="1"/>
+    <w:lsdException w:name="Table Grid 7" w:semiHidden="1" w:unhideWhenUsed="1"/>
+    <w:lsdException w:name="Table Grid 8" w:semiHidden="1" w:unhideWhenUsed="1"/>
+    <w:lsdException w:name="Table List 1" w:semiHidden="1" w:unhideWhenUsed="1"/>
+    <w:lsdException w:name="Table List 2" w:semiHidden="1" w:unhideWhenUsed="1"/>
+    <w:lsdException w:name="Table List 3" w:semiHidden="1" w:unhideWhenUsed="1"/>
+    <w:lsdException w:name="Table List 4" w:semiHidden="1" w:unhideWhenUsed="1"/>
+    <w:lsdException w:name="Table List 5" w:semiHidden="1" w:unhideWhenUsed="1"/>
+    <w:lsdException w:name="Table List 6" w:semiHidden="1" w:unhideWhenUsed="1"/>
+    <w:lsdException w:name="Table List 7" w:semiHidden="1" w:unhideWhenUsed="1"/>
+    <w:lsdException w:name="Table List 8" w:semiHidden="1" w:unhideWhenUsed="1"/>
+    <w:lsdException w:name="Table 3D effects 1" w:semiHidden="1" w:unhideWhenUsed="1"/>
+    <w:lsdException w:name="Table 3D effects 2" w:semiHidden="1" w:unhideWhenUsed="1"/>
+    <w:lsdException w:name="Table 3D effects 3" w:semiHidden="1" w:unhideWhenUsed="1"/>
+    <w:lsdException w:name="Table Contemporary" w:semiHidden="1" w:unhideWhenUsed="1"/>
+    <w:lsdException w:name="Table Elegant" w:semiHidden="1" w:unhideWhenUsed="1"/>
+    <w:lsdException w:name="Table Professional" w:semiHidden="1" w:unhideWhenUsed="1"/>
+    <w:lsdException w:name="Table Subtle 1" w:semiHidden="1" w:unhideWhenUsed="1"/>
+    <w:lsdException w:name="Table Subtle 2" w:semiHidden="1" w:unhideWhenUsed="1"/>
+    <w:lsdException w:name="Table Web 1" w:semiHidden="1" w:unhideWhenUsed="1"/>
+    <w:lsdException w:name="Table Web 2" w:semiHidden="1" w:unhideWhenUsed="1"/>
+    <w:lsdException w:name="Table Web 3" w:semiHidden="1" w:unhideWhenUsed="1"/>
+    <w:lsdException w:name="Balloon Text" w:semiHidden="1" w:unhideWhenUsed="1"/>
+    <w:lsdException w:name="Table Grid" w:semiHidden="1" w:uiPriority="59" w:unhideWhenUsed="1"/>
+    <w:lsdException w:name="Table Theme" w:semiHidden="1" w:unhideWhenUsed="1"/>
+    <w:lsdException w:name="Placeholder Text" w:semiHidden="1"/>
+    <w:lsdException w:name="No Spacing" w:uiPriority="1" w:qFormat="1"/>
+    <w:lsdException w:name="Light Shading" w:uiPriority="60"/>
+    <w:lsdException w:name="Light List" w:uiPriority="61"/>
+    <w:lsdException w:name="Light Grid" w:uiPriority="62"/>
+    <w:lsdException w:name="Medium Shading 1" w:uiPriority="63"/>
+    <w:lsdException w:name="Medium Shading 2" w:uiPriority="64"/>
+    <w:lsdException w:name="Medium List 1" w:uiPriority="65"/>
+    <w:lsdException w:name="Medium List 2" w:uiPriority="66"/>
+    <w:lsdException w:name="Medium Grid 1" w:uiPriority="67"/>
+    <w:lsdException w:name="Medium Grid 2" w:uiPriority="68"/>
+    <w:lsdException w:name="Medium Grid 3" w:uiPriority="69"/>
+    <w:lsdException w:name="Dark List" w:uiPriority="70"/>
+    <w:lsdException w:name="Colorful Shading" w:uiPriority="71"/>
+    <w:lsdException w:name="Colorful List" w:uiPriority="72"/>
+    <w:lsdException w:name="Colorful Grid" w:uiPriority="73"/>
+    <w:lsdException w:name="Light Shading Accent 1" w:uiPriority="60"/>
+    <w:lsdException w:name="Light List Accent 1" w:uiPriority="61"/>
+    <w:lsdException w:name="Light Grid Accent 1" w:uiPriority="62"/>
+    <w:lsdException w:name="Medium Shading 1 Accent 1" w:uiPriority="63"/>
+    <w:lsdException w:name="Medium Shading 2 Accent 1" w:uiPriority="64"/>
+    <w:lsdException w:name="Medium List 1 Accent 1" w:uiPriority="65"/>
+    <w:lsdException w:name="Revision" w:semiHidden="1"/>
+    <w:lsdException w:name="List Paragraph" w:uiPriority="34" w:qFormat="1"/>
+    <w:lsdException w:name="Quote" w:uiPriority="29" w:qFormat="1"/>
+    <w:lsdException w:name="Intense Quote" w:uiPriority="30" w:qFormat="1"/>
+    <w:lsdException w:name="Medium List 2 Accent 1" w:uiPriority="66"/>
+    <w:lsdException w:name="Medium Grid 1 Accent 1" w:uiPriority="67"/>
+    <w:lsdException w:name="Medium Grid 2 Accent 1" w:uiPriority="68"/>
+    <w:lsdException w:name="Medium Grid 3 Accent 1" w:uiPriority="69"/>
+    <w:lsdException w:name="Dark List Accent 1" w:uiPriority="70"/>
+    <w:lsdException w:name="Colorful Shading Accent 1" w:uiPriority="71"/>
+    <w:lsdException w:name="Colorful List Accent 1" w:uiPriority="72"/>
+    <w:lsdException w:name="Colorful Grid Accent 1" w:uiPriority="73"/>
+    <w:lsdException w:name="Light Shading Accent 2" w:uiPriority="60"/>
+    <w:lsdException w:name="Light List Accent 2" w:uiPriority="61"/>
+    <w:lsdException w:name="Light Grid Accent 2" w:uiPriority="62"/>
+    <w:lsdException w:name="Medium Shading 1 Accent 2" w:uiPriority="63"/>
+    <w:lsdException w:name="Medium Shading 2 Accent 2" w:uiPriority="64"/>
+    <w:lsdException w:name="Medium List 1 Accent 2" w:uiPriority="65"/>
+    <w:lsdException w:name="Medium List 2 Accent 2" w:uiPriority="66"/>
+    <w:lsdException w:name="Medium Grid 1 Accent 2" w:uiPriority="67"/>
+    <w:lsdException w:name="Medium Grid 2 Accent 2" w:uiPriority="68"/>
+    <w:lsdException w:name="Medium Grid 3 Accent 2" w:uiPriority="69"/>
+    <w:lsdException w:name="Dark List Accent 2" w:uiPriority="70"/>
+    <w:lsdException w:name="Colorful Shading Accent 2" w:uiPriority="71"/>
+    <w:lsdException w:name="Colorful List Accent 2" w:uiPriority="72"/>
+    <w:lsdException w:name="Colorful Grid Accent 2" w:uiPriority="73"/>
+    <w:lsdException w:name="Light Shading Accent 3" w:uiPriority="60"/>
+    <w:lsdException w:name="Light List Accent 3" w:uiPriority="61"/>
+    <w:lsdException w:name="Light Grid Accent 3" w:uiPriority="62"/>
+    <w:lsdException w:name="Medium Shading 1 Accent 3" w:uiPriority="63"/>
+    <w:lsdException w:name="Medium Shading 2 Accent 3" w:uiPriority="64"/>
+    <w:lsdException w:name="Medium List 1 Accent 3" w:uiPriority="65"/>
+    <w:lsdException w:name="Medium List 2 Accent 3" w:uiPriority="66"/>
+    <w:lsdException w:name="Medium Grid 1 Accent 3" w:uiPriority="67"/>
+    <w:lsdException w:name="Medium Grid 2 Accent 3" w:uiPriority="68"/>
+    <w:lsdException w:name="Medium Grid 3 Accent 3" w:uiPriority="69"/>
+    <w:lsdException w:name="Dark List Accent 3" w:uiPriority="70"/>
+    <w:lsdException w:name="Colorful Shading Accent 3" w:uiPriority="71"/>
+    <w:lsdException w:name="Colorful List Accent 3" w:uiPriority="72"/>
+    <w:lsdException w:name="Colorful Grid Accent 3" w:uiPriority="73"/>
+    <w:lsdException w:name="Light Shading Accent 4" w:uiPriority="60"/>
+    <w:lsdException w:name="Light List Accent 4" w:uiPriority="61"/>
+    <w:lsdException w:name="Light Grid Accent 4" w:uiPriority="62"/>
+    <w:lsdException w:name="Medium Shading 1 Accent 4" w:uiPriority="63"/>
+    <w:lsdException w:name="Medium Shading 2 Accent 4" w:uiPriority="64"/>
+    <w:lsdException w:name="Medium List 1 Accent 4" w:uiPriority="65"/>
+    <w:lsdException w:name="Medium List 2 Accent 4" w:uiPriority="66"/>
+    <w:lsdException w:name="Medium Grid 1 Accent 4" w:uiPriority="67"/>
+    <w:lsdException w:name="Medium Grid 2 Accent 4" w:uiPriority="68"/>
+    <w:lsdException w:name="Medium Grid 3 Accent 4" w:uiPriority="69"/>
+    <w:lsdException w:name="Dark List Accent 4" w:uiPriority="70"/>
+    <w:lsdException w:name="Colorful Shading Accent 4" w:uiPriority="71"/>
+    <w:lsdException w:name="Colorful List Accent 4" w:uiPriority="72"/>
+    <w:lsdException w:name="Colorful Grid Accent 4" w:uiPriority="73"/>
+    <w:lsdException w:name="Light Shading Accent 5" w:uiPriority="60"/>
+    <w:lsdException w:name="Light List Accent 5" w:uiPriority="61"/>
+    <w:lsdException w:name="Light Grid Accent 5" w:uiPriority="62"/>
+    <w:lsdException w:name="Medium Shading 1 Accent 5" w:uiPriority="63"/>
+    <w:lsdException w:name="Medium Shading 2 Accent 5" w:uiPriority="64"/>
+    <w:lsdException w:name="Medium List 1 Accent 5" w:uiPriority="65"/>
+    <w:lsdException w:name="Medium List 2 Accent 5" w:uiPriority="66"/>
+    <w:lsdException w:name="Medium Grid 1 Accent 5" w:uiPriority="67"/>
+    <w:lsdException w:name="Medium Grid 2 Accent 5" w:uiPriority="68"/>
+    <w:lsdException w:name="Medium Grid 3 Accent 5" w:uiPriority="69"/>
+    <w:lsdException w:name="Dark List Accent 5" w:uiPriority="70"/>
+    <w:lsdException w:name="Colorful Shading Accent 5" w:uiPriority="71"/>
+    <w:lsdException w:name="Colorful List Accent 5" w:uiPriority="72"/>
+    <w:lsdException w:name="Colorful Grid Accent 5" w:uiPriority="73"/>
+    <w:lsdException w:name="Light Shading Accent 6" w:uiPriority="60"/>
+    <w:lsdException w:name="Light List Accent 6" w:uiPriority="61"/>
+    <w:lsdException w:name="Light Grid Accent 6" w:uiPriority="62"/>
+    <w:lsdException w:name="Medium Shading 1 Accent 6" w:uiPriority="63"/>
+    <w:lsdException w:name="Medium Shading 2 Accent 6" w:uiPriority="64"/>
+    <w:lsdException w:name="Medium List 1 Accent 6" w:uiPriority="65"/>
+    <w:lsdException w:name="Medium List 2 Accent 6" w:uiPriority="66"/>
+    <w:lsdException w:name="Medium Grid 1 Accent 6" w:uiPriority="67"/>
+    <w:lsdException w:name="Medium Grid 2 Accent 6" w:uiPriority="68"/>
+    <w:lsdException w:name="Medium Grid 3 Accent 6" w:uiPriority="69"/>
+    <w:lsdException w:name="Dark List Accent 6" w:uiPriority="70"/>
+    <w:lsdException w:name="Colorful Shading Accent 6" w:uiPriority="71"/>
+    <w:lsdException w:name="Colorful List Accent 6" w:uiPriority="72"/>
+    <w:lsdException w:name="Colorful Grid Accent 6" w:uiPriority="73"/>
+    <w:lsdException w:name="Subtle Emphasis" w:uiPriority="19" w:qFormat="1"/>
+    <w:lsdException w:name="Intense Emphasis" w:uiPriority="21" w:qFormat="1"/>
+    <w:lsdException w:name="Subtle Reference" w:uiPriority="31" w:qFormat="1"/>
+    <w:lsdException w:name="Intense Reference" w:uiPriority="32" w:qFormat="1"/>
+    <w:lsdException w:name="Book Title" w:uiPriority="33" w:qFormat="1"/>
+    <w:lsdException w:name="Bibliography" w:semiHidden="1" w:uiPriority="37" w:unhideWhenUsed="1"/>
+    <w:lsdException w:name="TOC Heading" w:semiHidden="1" w:uiPriority="39" w:unhideWhenUsed="1" w:qFormat="1"/>
+    <w:lsdException w:name="Plain Table 1" w:uiPriority="41"/>
+    <w:lsdException w:name="Plain Table 2" w:uiPriority="42"/>
+    <w:lsdException w:name="Plain Table 3" w:uiPriority="43"/>
+    <w:lsdException w:name="Plain Table 4" w:uiPriority="44"/>
+    <w:lsdException w:name="Plain Table 5" w:uiPriority="45"/>
+    <w:lsdException w:name="Grid Table Light" w:uiPriority="40"/>
+    <w:lsdException w:name="Grid Table 1 Light" w:uiPriority="46"/>
+    <w:lsdException w:name="Grid Table 2" w:uiPriority="47"/>
+    <w:lsdException w:name="Grid Table 3" w:uiPriority="48"/>
+    <w:lsdException w:name="Grid Table 4" w:uiPriority="49"/>
+    <w:lsdException w:name="Grid Table 5 Dark" w:uiPriority="50"/>
+    <w:lsdException w:name="Grid Table 6 Colorful" w:uiPriority="51"/>
+    <w:lsdException w:name="Grid Table 7 Colorful" w:uiPriority="52"/>
+    <w:lsdException w:name="Grid Table 1 Light Accent 1" w:uiPriority="46"/>
+    <w:lsdException w:name="Grid Table 2 Accent 1" w:uiPriority="47"/>
+    <w:lsdException w:name="Grid Table 3 Accent 1" w:uiPriority="48"/>
+    <w:lsdException w:name="Grid Table 4 Accent 1" w:uiPriority="49"/>
+    <w:lsdException w:name="Grid Table 5 Dark Accent 1" w:uiPriority="50"/>
+    <w:lsdException w:name="Grid Table 6 Colorful Accent 1" w:uiPriority="51"/>
+    <w:lsdException w:name="Grid Table 7 Colorful Accent 1" w:uiPriority="52"/>
+    <w:lsdException w:name="Grid Table 1 Light Accent 2" w:uiPriority="46"/>
+    <w:lsdException w:name="Grid Table 2 Accent 2" w:uiPriority="47"/>
+    <w:lsdException w:name="Grid Table 3 Accent 2" w:uiPriority="48"/>
+    <w:lsdException w:name="Grid Table 4 Accent 2" w:uiPriority="49"/>
+    <w:lsdException w:name="Grid Table 5 Dark Accent 2" w:uiPriority="50"/>
+    <w:lsdException w:name="Grid Table 6 Colorful Accent 2" w:uiPriority="51"/>
+    <w:lsdException w:name="Grid Table 7 Colorful Accent 2" w:uiPriority="52"/>
+    <w:lsdException w:name="Grid Table 1 Light Accent 3" w:uiPriority="46"/>
+    <w:lsdException w:name="Grid Table 2 Accent 3" w:uiPriority="47"/>
+    <w:lsdException w:name="Grid Table 3 Accent 3" w:uiPriority="48"/>
+    <w:lsdException w:name="Grid Table 4 Accent 3" w:uiPriority="49"/>
+    <w:lsdException w:name="Grid Table 5 Dark Accent 3" w:uiPriority="50"/>
+    <w:lsdException w:name="Grid Table 6 Colorful Accent 3" w:uiPriority="51"/>
+    <w:lsdException w:name="Grid Table 7 Colorful Accent 3" w:uiPriority="52"/>
+    <w:lsdException w:name="Grid Table 1 Light Accent 4" w:uiPriority="46"/>
+    <w:lsdException w:name="Grid Table 2 Accent 4" w:uiPriority="47"/>
+    <w:lsdException w:name="Grid Table 3 Accent 4" w:uiPriority="48"/>
+    <w:lsdException w:name="Grid Table 4 Accent 4" w:uiPriority="49"/>
+    <w:lsdException w:name="Grid Table 5 Dark Accent 4" w:uiPriority="50"/>
+    <w:lsdException w:name="Grid Table 6 Colorful Accent 4" w:uiPriority="51"/>
+    <w:lsdException w:name="Grid Table 7 Colorful Accent 4" w:uiPriority="52"/>
+    <w:lsdException w:name="Grid Table 1 Light Accent 5" w:uiPriority="46"/>
+    <w:lsdException w:name="Grid Table 2 Accent 5" w:uiPriority="47"/>
+    <w:lsdException w:name="Grid Table 3 Accent 5" w:uiPriority="48"/>
+    <w:lsdException w:name="Grid Table 4 Accent 5" w:uiPriority="49"/>
+    <w:lsdException w:name="Grid Table 5 Dark Accent 5" w:uiPriority="50"/>
+    <w:lsdException w:name="Grid Table 6 Colorful Accent 5" w:uiPriority="51"/>
+    <w:lsdException w:name="Grid Table 7 Colorful Accent 5" w:uiPriority="52"/>
+    <w:lsdException w:name="Grid Table 1 Light Accent 6" w:uiPriority="46"/>
+    <w:lsdException w:name="Grid Table 2 Accent 6" w:uiPriority="47"/>
+    <w:lsdException w:name="Grid Table 3 Accent 6" w:uiPriority="48"/>
+    <w:lsdException w:name="Grid Table 4 Accent 6" w:uiPriority="49"/>
+    <w:lsdException w:name="Grid Table 5 Dark Accent 6" w:uiPriority="50"/>
+    <w:lsdException w:name="Grid Table 6 Colorful Accent 6" w:uiPriority="51"/>
+    <w:lsdException w:name="Grid Table 7 Colorful Accent 6" w:uiPriority="52"/>
+    <w:lsdException w:name="List Table 1 Light" w:uiPriority="46"/>
+    <w:lsdException w:name="List Table 2" w:uiPriority="47"/>
+    <w:lsdException w:name="List Table 3" w:uiPriority="48"/>
+    <w:lsdException w:name="List Table 4" w:uiPriority="49"/>
+    <w:lsdException w:name="List Table 5 Dark" w:uiPriority="50"/>
+    <w:lsdException w:name="List Table 6 Colorful" w:uiPriority="51"/>
+    <w:lsdException w:name="List Table 7 Colorful" w:uiPriority="52"/>
+    <w:lsdException w:name="List Table 1 Light Accent 1" w:uiPriority="46"/>
+    <w:lsdException w:name="List Table 2 Accent 1" w:uiPriority="47"/>
+    <w:lsdException w:name="List Table 3 Accent 1" w:uiPriority="48"/>
+    <w:lsdException w:name="List Table 4 Accent 1" w:uiPriority="49"/>
+    <w:lsdException w:name="List Table 5 Dark Accent 1" w:uiPriority="50"/>
+    <w:lsdException w:name="List Table 6 Colorful Accent 1" w:uiPriority="51"/>
+    <w:lsdException w:name="List Table 7 Colorful Accent 1" w:uiPriority="52"/>
+    <w:lsdException w:name="List Table 1 Light Accent 2" w:uiPriority="46"/>
+    <w:lsdException w:name="List Table 2 Accent 2" w:uiPriority="47"/>
+    <w:lsdException w:name="List Table 3 Accent 2" w:uiPriority="48"/>
+    <w:lsdException w:name="List Table 4 Accent 2" w:uiPriority="49"/>
+    <w:lsdException w:name="List Table 5 Dark Accent 2" w:uiPriority="50"/>
+    <w:lsdException w:name="List Table 6 Colorful Accent 2" w:uiPriority="51"/>
+    <w:lsdException w:name="List Table 7 Colorful Accent 2" w:uiPriority="52"/>
+    <w:lsdException w:name="List Table 1 Light Accent 3" w:uiPriority="46"/>
+    <w:lsdException w:name="List Table 2 Accent 3" w:uiPriority="47"/>
+    <w:lsdException w:name="List Table 3 Accent 3" w:uiPriority="48"/>
+    <w:lsdException w:name="List Table 4 Accent 3" w:uiPriority="49"/>
+    <w:lsdException w:name="List Table 5 Dark Accent 3" w:uiPriority="50"/>
+    <w:lsdException w:name="List Table 6 Colorful Accent 3" w:uiPriority="51"/>
+    <w:lsdException w:name="List Table 7 Colorful Accent 3" w:uiPriority="52"/>
+    <w:lsdException w:name="List Table 1 Light Accent 4" w:uiPriority="46"/>
+    <w:lsdException w:name="List Table 2 Accent 4" w:uiPriority="47"/>
+    <w:lsdException w:name="List Table 3 Accent 4" w:uiPriority="48"/>
+    <w:lsdException w:name="List Table 4 Accent 4" w:uiPriority="49"/>
+    <w:lsdException w:name="List Table 5 Dark Accent 4" w:uiPriority="50"/>
+    <w:lsdException w:name="List Table 6 Colorful Accent 4" w:uiPriority="51"/>
+    <w:lsdException w:name="List Table 7 Colorful Accent 4" w:uiPriority="52"/>
+    <w:lsdException w:name="List Table 1 Light Accent 5" w:uiPriority="46"/>
+    <w:lsdException w:name="List Table 2 Accent 5" w:uiPriority="47"/>
+    <w:lsdException w:name="List Table 3 Accent 5" w:uiPriority="48"/>
+    <w:lsdException w:name="List Table 4 Accent 5" w:uiPriority="49"/>
+    <w:lsdException w:name="List Table 5 Dark Accent 5" w:uiPriority="50"/>
+    <w:lsdException w:name="List Table 6 Colorful Accent 5" w:uiPriority="51"/>
+    <w:lsdException w:name="List Table 7 Colorful Accent 5" w:uiPriority="52"/>
+    <w:lsdException w:name="List Table 1 Light Accent 6" w:uiPriority="46"/>
+    <w:lsdException w:name="List Table 2 Accent 6" w:uiPriority="47"/>
+    <w:lsdException w:name="List Table 3 Accent 6" w:uiPriority="48"/>
+    <w:lsdException w:name="List Table 4 Accent 6" w:uiPriority="49"/>
+    <w:lsdException w:name="List Table 5 Dark Accent 6" w:uiPriority="50"/>
+    <w:lsdException w:name="List Table 6 Colorful Accent 6" w:uiPriority="51"/>
+    <w:lsdException w:name="List Table 7 Colorful Accent 6" w:uiPriority="52"/>
+    <w:lsdException w:name="Mention" w:semiHidden="1" w:unhideWhenUsed="1"/>
+    <w:lsdException w:name="Smart Hyperlink" w:semiHidden="1" w:unhideWhenUsed="1"/>
+    <w:lsdException w:name="Hashtag" w:semiHidden="1" w:unhideWhenUsed="1"/>
+    <w:lsdException w:name="Unresolved Mention" w:semiHidden="1" w:unhideWhenUsed="1"/>
   </w:latentStyles>
   <w:style w:type="paragraph" w:default="1" w:styleId="Normal">
     <w:name w:val="Normal"/>
     <w:qFormat/>
   </w:style>
-  <w:style w:type="character" w:default="1" w:styleId="Standardskrifttypeiafsnit">
+  <w:style w:type="character" w:default="1" w:styleId="DefaultParagraphFont">
     <w:name w:val="Default Paragraph Font"/>
     <w:uiPriority w:val="1"/>
     <w:semiHidden/>
     <w:unhideWhenUsed/>
   </w:style>
-  <w:style w:type="table" w:default="1" w:styleId="Tabel-Normal">
+  <w:style w:type="table" w:default="1" w:styleId="TableNormal">
     <w:name w:val="Normal Table"/>
     <w:uiPriority w:val="99"/>
     <w:semiHidden/>
@@ -1531,7 +1807,7 @@
       </w:tblCellMar>
     </w:tblPr>
   </w:style>
-  <w:style w:type="numbering" w:default="1" w:styleId="Ingenoversigt">
+  <w:style w:type="numbering" w:default="1" w:styleId="NoList">
     <w:name w:val="No List"/>
     <w:uiPriority w:val="99"/>
     <w:semiHidden/>
@@ -1565,229 +1841,31 @@
     <w:name w:val="2C2CD151C21B48758AAFD525C13581A8"/>
     <w:rsid w:val="00551FE9"/>
   </w:style>
-</w:styles>
-</file>
-
-<file path=word/glossary/stylesWithEffects.xml><?xml version="1.0" encoding="utf-8"?>
-<w:styles xmlns:wpc="http://schemas.microsoft.com/office/word/2010/wordprocessingCanvas" xmlns:mc="http://schemas.openxmlformats.org/markup-compatibility/2006" xmlns:o="urn:schemas-microsoft-com:office:office" xmlns:r="http://schemas.openxmlformats.org/officeDocument/2006/relationships" xmlns:m="http://schemas.openxmlformats.org/officeDocument/2006/math" xmlns:v="urn:schemas-microsoft-com:vml" xmlns:wp14="http://schemas.microsoft.com/office/word/2010/wordprocessingDrawing" xmlns:wp="http://schemas.openxmlformats.org/drawingml/2006/wordprocessingDrawing" xmlns:w10="urn:schemas-microsoft-com:office:word" xmlns:w="http://schemas.openxmlformats.org/wordprocessingml/2006/main" xmlns:w14="http://schemas.microsoft.com/office/word/2010/wordml" xmlns:wpg="http://schemas.microsoft.com/office/word/2010/wordprocessingGroup" xmlns:wpi="http://schemas.microsoft.com/office/word/2010/wordprocessingInk" xmlns:wne="http://schemas.microsoft.com/office/word/2006/wordml" xmlns:wps="http://schemas.microsoft.com/office/word/2010/wordprocessingShape" mc:Ignorable="w14 wp14">
-  <w:docDefaults>
-    <w:rPrDefault>
-      <w:rPr>
-        <w:rFonts w:asciiTheme="minorHAnsi" w:eastAsiaTheme="minorEastAsia" w:hAnsiTheme="minorHAnsi" w:cstheme="minorBidi"/>
-        <w:sz w:val="22"/>
-        <w:szCs w:val="22"/>
-        <w:lang w:val="da-DK" w:eastAsia="da-DK" w:bidi="ar-SA"/>
-      </w:rPr>
-    </w:rPrDefault>
-    <w:pPrDefault>
-      <w:pPr>
-        <w:spacing w:after="200" w:line="276" w:lineRule="auto"/>
-      </w:pPr>
-    </w:pPrDefault>
-  </w:docDefaults>
-  <w:latentStyles w:defLockedState="0" w:defUIPriority="99" w:defSemiHidden="1" w:defUnhideWhenUsed="1" w:defQFormat="0" w:count="267">
-    <w:lsdException w:name="Normal" w:semiHidden="0" w:uiPriority="0" w:unhideWhenUsed="0" w:qFormat="1"/>
-    <w:lsdException w:name="heading 1" w:semiHidden="0" w:uiPriority="9" w:unhideWhenUsed="0" w:qFormat="1"/>
-    <w:lsdException w:name="heading 2" w:uiPriority="9" w:qFormat="1"/>
-    <w:lsdException w:name="heading 3" w:uiPriority="9" w:qFormat="1"/>
-    <w:lsdException w:name="heading 4" w:uiPriority="9" w:qFormat="1"/>
-    <w:lsdException w:name="heading 5" w:uiPriority="9" w:qFormat="1"/>
-    <w:lsdException w:name="heading 6" w:uiPriority="9" w:qFormat="1"/>
-    <w:lsdException w:name="heading 7" w:uiPriority="9" w:qFormat="1"/>
-    <w:lsdException w:name="heading 8" w:uiPriority="9" w:qFormat="1"/>
-    <w:lsdException w:name="heading 9" w:uiPriority="9" w:qFormat="1"/>
-    <w:lsdException w:name="toc 1" w:uiPriority="39"/>
-    <w:lsdException w:name="toc 2" w:uiPriority="39"/>
-    <w:lsdException w:name="toc 3" w:uiPriority="39"/>
-    <w:lsdException w:name="toc 4" w:uiPriority="39"/>
-    <w:lsdException w:name="toc 5" w:uiPriority="39"/>
-    <w:lsdException w:name="toc 6" w:uiPriority="39"/>
-    <w:lsdException w:name="toc 7" w:uiPriority="39"/>
-    <w:lsdException w:name="toc 8" w:uiPriority="39"/>
-    <w:lsdException w:name="toc 9" w:uiPriority="39"/>
-    <w:lsdException w:name="caption" w:uiPriority="35" w:qFormat="1"/>
-    <w:lsdException w:name="Title" w:semiHidden="0" w:uiPriority="10" w:unhideWhenUsed="0" w:qFormat="1"/>
-    <w:lsdException w:name="Default Paragraph Font" w:uiPriority="1"/>
-    <w:lsdException w:name="Subtitle" w:semiHidden="0" w:uiPriority="11" w:unhideWhenUsed="0" w:qFormat="1"/>
-    <w:lsdException w:name="Strong" w:semiHidden="0" w:uiPriority="22" w:unhideWhenUsed="0" w:qFormat="1"/>
-    <w:lsdException w:name="Emphasis" w:semiHidden="0" w:uiPriority="20" w:unhideWhenUsed="0" w:qFormat="1"/>
-    <w:lsdException w:name="Table Grid" w:semiHidden="0" w:uiPriority="59" w:unhideWhenUsed="0"/>
-    <w:lsdException w:name="Placeholder Text" w:unhideWhenUsed="0"/>
-    <w:lsdException w:name="No Spacing" w:semiHidden="0" w:uiPriority="1" w:unhideWhenUsed="0" w:qFormat="1"/>
-    <w:lsdException w:name="Light Shading" w:semiHidden="0" w:uiPriority="60" w:unhideWhenUsed="0"/>
-    <w:lsdException w:name="Light List" w:semiHidden="0" w:uiPriority="61" w:unhideWhenUsed="0"/>
-    <w:lsdException w:name="Light Grid" w:semiHidden="0" w:uiPriority="62" w:unhideWhenUsed="0"/>
-    <w:lsdException w:name="Medium Shading 1" w:semiHidden="0" w:uiPriority="63" w:unhideWhenUsed="0"/>
-    <w:lsdException w:name="Medium Shading 2" w:semiHidden="0" w:uiPriority="64" w:unhideWhenUsed="0"/>
-    <w:lsdException w:name="Medium List 1" w:semiHidden="0" w:uiPriority="65" w:unhideWhenUsed="0"/>
-    <w:lsdException w:name="Medium List 2" w:semiHidden="0" w:uiPriority="66" w:unhideWhenUsed="0"/>
-    <w:lsdException w:name="Medium Grid 1" w:semiHidden="0" w:uiPriority="67" w:unhideWhenUsed="0"/>
-    <w:lsdException w:name="Medium Grid 2" w:semiHidden="0" w:uiPriority="68" w:unhideWhenUsed="0"/>
-    <w:lsdException w:name="Medium Grid 3" w:semiHidden="0" w:uiPriority="69" w:unhideWhenUsed="0"/>
-    <w:lsdException w:name="Dark List" w:semiHidden="0" w:uiPriority="70" w:unhideWhenUsed="0"/>
-    <w:lsdException w:name="Colorful Shading" w:semiHidden="0" w:uiPriority="71" w:unhideWhenUsed="0"/>
-    <w:lsdException w:name="Colorful List" w:semiHidden="0" w:uiPriority="72" w:unhideWhenUsed="0"/>
-    <w:lsdException w:name="Colorful Grid" w:semiHidden="0" w:uiPriority="73" w:unhideWhenUsed="0"/>
-    <w:lsdException w:name="Light Shading Accent 1" w:semiHidden="0" w:uiPriority="60" w:unhideWhenUsed="0"/>
-    <w:lsdException w:name="Light List Accent 1" w:semiHidden="0" w:uiPriority="61" w:unhideWhenUsed="0"/>
-    <w:lsdException w:name="Light Grid Accent 1" w:semiHidden="0" w:uiPriority="62" w:unhideWhenUsed="0"/>
-    <w:lsdException w:name="Medium Shading 1 Accent 1" w:semiHidden="0" w:uiPriority="63" w:unhideWhenUsed="0"/>
-    <w:lsdException w:name="Medium Shading 2 Accent 1" w:semiHidden="0" w:uiPriority="64" w:unhideWhenUsed="0"/>
-    <w:lsdException w:name="Medium List 1 Accent 1" w:semiHidden="0" w:uiPriority="65" w:unhideWhenUsed="0"/>
-    <w:lsdException w:name="Revision" w:unhideWhenUsed="0"/>
-    <w:lsdException w:name="List Paragraph" w:semiHidden="0" w:uiPriority="34" w:unhideWhenUsed="0" w:qFormat="1"/>
-    <w:lsdException w:name="Quote" w:semiHidden="0" w:uiPriority="29" w:unhideWhenUsed="0" w:qFormat="1"/>
-    <w:lsdException w:name="Intense Quote" w:semiHidden="0" w:uiPriority="30" w:unhideWhenUsed="0" w:qFormat="1"/>
-    <w:lsdException w:name="Medium List 2 Accent 1" w:semiHidden="0" w:uiPriority="66" w:unhideWhenUsed="0"/>
-    <w:lsdException w:name="Medium Grid 1 Accent 1" w:semiHidden="0" w:uiPriority="67" w:unhideWhenUsed="0"/>
-    <w:lsdException w:name="Medium Grid 2 Accent 1" w:semiHidden="0" w:uiPriority="68" w:unhideWhenUsed="0"/>
-    <w:lsdException w:name="Medium Grid 3 Accent 1" w:semiHidden="0" w:uiPriority="69" w:unhideWhenUsed="0"/>
-    <w:lsdException w:name="Dark List Accent 1" w:semiHidden="0" w:uiPriority="70" w:unhideWhenUsed="0"/>
-    <w:lsdException w:name="Colorful Shading Accent 1" w:semiHidden="0" w:uiPriority="71" w:unhideWhenUsed="0"/>
-    <w:lsdException w:name="Colorful List Accent 1" w:semiHidden="0" w:uiPriority="72" w:unhideWhenUsed="0"/>
-    <w:lsdException w:name="Colorful Grid Accent 1" w:semiHidden="0" w:uiPriority="73" w:unhideWhenUsed="0"/>
-    <w:lsdException w:name="Light Shading Accent 2" w:semiHidden="0" w:uiPriority="60" w:unhideWhenUsed="0"/>
-    <w:lsdException w:name="Light List Accent 2" w:semiHidden="0" w:uiPriority="61" w:unhideWhenUsed="0"/>
-    <w:lsdException w:name="Light Grid Accent 2" w:semiHidden="0" w:uiPriority="62" w:unhideWhenUsed="0"/>
-    <w:lsdException w:name="Medium Shading 1 Accent 2" w:semiHidden="0" w:uiPriority="63" w:unhideWhenUsed="0"/>
-    <w:lsdException w:name="Medium Shading 2 Accent 2" w:semiHidden="0" w:uiPriority="64" w:unhideWhenUsed="0"/>
-    <w:lsdException w:name="Medium List 1 Accent 2" w:semiHidden="0" w:uiPriority="65" w:unhideWhenUsed="0"/>
-    <w:lsdException w:name="Medium List 2 Accent 2" w:semiHidden="0" w:uiPriority="66" w:unhideWhenUsed="0"/>
-    <w:lsdException w:name="Medium Grid 1 Accent 2" w:semiHidden="0" w:uiPriority="67" w:unhideWhenUsed="0"/>
-    <w:lsdException w:name="Medium Grid 2 Accent 2" w:semiHidden="0" w:uiPriority="68" w:unhideWhenUsed="0"/>
-    <w:lsdException w:name="Medium Grid 3 Accent 2" w:semiHidden="0" w:uiPriority="69" w:unhideWhenUsed="0"/>
-    <w:lsdException w:name="Dark List Accent 2" w:semiHidden="0" w:uiPriority="70" w:unhideWhenUsed="0"/>
-    <w:lsdException w:name="Colorful Shading Accent 2" w:semiHidden="0" w:uiPriority="71" w:unhideWhenUsed="0"/>
-    <w:lsdException w:name="Colorful List Accent 2" w:semiHidden="0" w:uiPriority="72" w:unhideWhenUsed="0"/>
-    <w:lsdException w:name="Colorful Grid Accent 2" w:semiHidden="0" w:uiPriority="73" w:unhideWhenUsed="0"/>
-    <w:lsdException w:name="Light Shading Accent 3" w:semiHidden="0" w:uiPriority="60" w:unhideWhenUsed="0"/>
-    <w:lsdException w:name="Light List Accent 3" w:semiHidden="0" w:uiPriority="61" w:unhideWhenUsed="0"/>
-    <w:lsdException w:name="Light Grid Accent 3" w:semiHidden="0" w:uiPriority="62" w:unhideWhenUsed="0"/>
-    <w:lsdException w:name="Medium Shading 1 Accent 3" w:semiHidden="0" w:uiPriority="63" w:unhideWhenUsed="0"/>
-    <w:lsdException w:name="Medium Shading 2 Accent 3" w:semiHidden="0" w:uiPriority="64" w:unhideWhenUsed="0"/>
-    <w:lsdException w:name="Medium List 1 Accent 3" w:semiHidden="0" w:uiPriority="65" w:unhideWhenUsed="0"/>
-    <w:lsdException w:name="Medium List 2 Accent 3" w:semiHidden="0" w:uiPriority="66" w:unhideWhenUsed="0"/>
-    <w:lsdException w:name="Medium Grid 1 Accent 3" w:semiHidden="0" w:uiPriority="67" w:unhideWhenUsed="0"/>
-    <w:lsdException w:name="Medium Grid 2 Accent 3" w:semiHidden="0" w:uiPriority="68" w:unhideWhenUsed="0"/>
-    <w:lsdException w:name="Medium Grid 3 Accent 3" w:semiHidden="0" w:uiPriority="69" w:unhideWhenUsed="0"/>
-    <w:lsdException w:name="Dark List Accent 3" w:semiHidden="0" w:uiPriority="70" w:unhideWhenUsed="0"/>
-    <w:lsdException w:name="Colorful Shading Accent 3" w:semiHidden="0" w:uiPriority="71" w:unhideWhenUsed="0"/>
-    <w:lsdException w:name="Colorful List Accent 3" w:semiHidden="0" w:uiPriority="72" w:unhideWhenUsed="0"/>
-    <w:lsdException w:name="Colorful Grid Accent 3" w:semiHidden="0" w:uiPriority="73" w:unhideWhenUsed="0"/>
-    <w:lsdException w:name="Light Shading Accent 4" w:semiHidden="0" w:uiPriority="60" w:unhideWhenUsed="0"/>
-    <w:lsdException w:name="Light List Accent 4" w:semiHidden="0" w:uiPriority="61" w:unhideWhenUsed="0"/>
-    <w:lsdException w:name="Light Grid Accent 4" w:semiHidden="0" w:uiPriority="62" w:unhideWhenUsed="0"/>
-    <w:lsdException w:name="Medium Shading 1 Accent 4" w:semiHidden="0" w:uiPriority="63" w:unhideWhenUsed="0"/>
-    <w:lsdException w:name="Medium Shading 2 Accent 4" w:semiHidden="0" w:uiPriority="64" w:unhideWhenUsed="0"/>
-    <w:lsdException w:name="Medium List 1 Accent 4" w:semiHidden="0" w:uiPriority="65" w:unhideWhenUsed="0"/>
-    <w:lsdException w:name="Medium List 2 Accent 4" w:semiHidden="0" w:uiPriority="66" w:unhideWhenUsed="0"/>
-    <w:lsdException w:name="Medium Grid 1 Accent 4" w:semiHidden="0" w:uiPriority="67" w:unhideWhenUsed="0"/>
-    <w:lsdException w:name="Medium Grid 2 Accent 4" w:semiHidden="0" w:uiPriority="68" w:unhideWhenUsed="0"/>
-    <w:lsdException w:name="Medium Grid 3 Accent 4" w:semiHidden="0" w:uiPriority="69" w:unhideWhenUsed="0"/>
-    <w:lsdException w:name="Dark List Accent 4" w:semiHidden="0" w:uiPriority="70" w:unhideWhenUsed="0"/>
-    <w:lsdException w:name="Colorful Shading Accent 4" w:semiHidden="0" w:uiPriority="71" w:unhideWhenUsed="0"/>
-    <w:lsdException w:name="Colorful List Accent 4" w:semiHidden="0" w:uiPriority="72" w:unhideWhenUsed="0"/>
-    <w:lsdException w:name="Colorful Grid Accent 4" w:semiHidden="0" w:uiPriority="73" w:unhideWhenUsed="0"/>
-    <w:lsdException w:name="Light Shading Accent 5" w:semiHidden="0" w:uiPriority="60" w:unhideWhenUsed="0"/>
-    <w:lsdException w:name="Light List Accent 5" w:semiHidden="0" w:uiPriority="61" w:unhideWhenUsed="0"/>
-    <w:lsdException w:name="Light Grid Accent 5" w:semiHidden="0" w:uiPriority="62" w:unhideWhenUsed="0"/>
-    <w:lsdException w:name="Medium Shading 1 Accent 5" w:semiHidden="0" w:uiPriority="63" w:unhideWhenUsed="0"/>
-    <w:lsdException w:name="Medium Shading 2 Accent 5" w:semiHidden="0" w:uiPriority="64" w:unhideWhenUsed="0"/>
-    <w:lsdException w:name="Medium List 1 Accent 5" w:semiHidden="0" w:uiPriority="65" w:unhideWhenUsed="0"/>
-    <w:lsdException w:name="Medium List 2 Accent 5" w:semiHidden="0" w:uiPriority="66" w:unhideWhenUsed="0"/>
-    <w:lsdException w:name="Medium Grid 1 Accent 5" w:semiHidden="0" w:uiPriority="67" w:unhideWhenUsed="0"/>
-    <w:lsdException w:name="Medium Grid 2 Accent 5" w:semiHidden="0" w:uiPriority="68" w:unhideWhenUsed="0"/>
-    <w:lsdException w:name="Medium Grid 3 Accent 5" w:semiHidden="0" w:uiPriority="69" w:unhideWhenUsed="0"/>
-    <w:lsdException w:name="Dark List Accent 5" w:semiHidden="0" w:uiPriority="70" w:unhideWhenUsed="0"/>
-    <w:lsdException w:name="Colorful Shading Accent 5" w:semiHidden="0" w:uiPriority="71" w:unhideWhenUsed="0"/>
-    <w:lsdException w:name="Colorful List Accent 5" w:semiHidden="0" w:uiPriority="72" w:unhideWhenUsed="0"/>
-    <w:lsdException w:name="Colorful Grid Accent 5" w:semiHidden="0" w:uiPriority="73" w:unhideWhenUsed="0"/>
-    <w:lsdException w:name="Light Shading Accent 6" w:semiHidden="0" w:uiPriority="60" w:unhideWhenUsed="0"/>
-    <w:lsdException w:name="Light List Accent 6" w:semiHidden="0" w:uiPriority="61" w:unhideWhenUsed="0"/>
-    <w:lsdException w:name="Light Grid Accent 6" w:semiHidden="0" w:uiPriority="62" w:unhideWhenUsed="0"/>
-    <w:lsdException w:name="Medium Shading 1 Accent 6" w:semiHidden="0" w:uiPriority="63" w:unhideWhenUsed="0"/>
-    <w:lsdException w:name="Medium Shading 2 Accent 6" w:semiHidden="0" w:uiPriority="64" w:unhideWhenUsed="0"/>
-    <w:lsdException w:name="Medium List 1 Accent 6" w:semiHidden="0" w:uiPriority="65" w:unhideWhenUsed="0"/>
-    <w:lsdException w:name="Medium List 2 Accent 6" w:semiHidden="0" w:uiPriority="66" w:unhideWhenUsed="0"/>
-    <w:lsdException w:name="Medium Grid 1 Accent 6" w:semiHidden="0" w:uiPriority="67" w:unhideWhenUsed="0"/>
-    <w:lsdException w:name="Medium Grid 2 Accent 6" w:semiHidden="0" w:uiPriority="68" w:unhideWhenUsed="0"/>
-    <w:lsdException w:name="Medium Grid 3 Accent 6" w:semiHidden="0" w:uiPriority="69" w:unhideWhenUsed="0"/>
-    <w:lsdException w:name="Dark List Accent 6" w:semiHidden="0" w:uiPriority="70" w:unhideWhenUsed="0"/>
-    <w:lsdException w:name="Colorful Shading Accent 6" w:semiHidden="0" w:uiPriority="71" w:unhideWhenUsed="0"/>
-    <w:lsdException w:name="Colorful List Accent 6" w:semiHidden="0" w:uiPriority="72" w:unhideWhenUsed="0"/>
-    <w:lsdException w:name="Colorful Grid Accent 6" w:semiHidden="0" w:uiPriority="73" w:unhideWhenUsed="0"/>
-    <w:lsdException w:name="Subtle Emphasis" w:semiHidden="0" w:uiPriority="19" w:unhideWhenUsed="0" w:qFormat="1"/>
-    <w:lsdException w:name="Intense Emphasis" w:semiHidden="0" w:uiPriority="21" w:unhideWhenUsed="0" w:qFormat="1"/>
-    <w:lsdException w:name="Subtle Reference" w:semiHidden="0" w:uiPriority="31" w:unhideWhenUsed="0" w:qFormat="1"/>
-    <w:lsdException w:name="Intense Reference" w:semiHidden="0" w:uiPriority="32" w:unhideWhenUsed="0" w:qFormat="1"/>
-    <w:lsdException w:name="Book Title" w:semiHidden="0" w:uiPriority="33" w:unhideWhenUsed="0" w:qFormat="1"/>
-    <w:lsdException w:name="Bibliography" w:uiPriority="37"/>
-    <w:lsdException w:name="TOC Heading" w:uiPriority="39" w:qFormat="1"/>
-  </w:latentStyles>
-  <w:style w:type="paragraph" w:default="1" w:styleId="Normal">
-    <w:name w:val="Normal"/>
-    <w:qFormat/>
+  <w:style w:type="paragraph" w:customStyle="1" w:styleId="CBAF7ABD0D1E4F7EAC9B756575B6562C">
+    <w:name w:val="CBAF7ABD0D1E4F7EAC9B756575B6562C"/>
+    <w:rsid w:val="004B0374"/>
+    <w:pPr>
+      <w:spacing w:after="160" w:line="259" w:lineRule="auto"/>
+    </w:pPr>
+    <w:rPr>
+      <w:lang w:val="en-US" w:eastAsia="en-US"/>
+    </w:rPr>
   </w:style>
-  <w:style w:type="character" w:default="1" w:styleId="Standardskrifttypeiafsnit">
-    <w:name w:val="Default Paragraph Font"/>
-    <w:uiPriority w:val="1"/>
-    <w:semiHidden/>
-    <w:unhideWhenUsed/>
-  </w:style>
-  <w:style w:type="table" w:default="1" w:styleId="Tabel-Normal">
-    <w:name w:val="Normal Table"/>
-    <w:uiPriority w:val="99"/>
-    <w:semiHidden/>
-    <w:unhideWhenUsed/>
-    <w:tblPr>
-      <w:tblInd w:w="0" w:type="dxa"/>
-      <w:tblCellMar>
-        <w:top w:w="0" w:type="dxa"/>
-        <w:left w:w="108" w:type="dxa"/>
-        <w:bottom w:w="0" w:type="dxa"/>
-        <w:right w:w="108" w:type="dxa"/>
-      </w:tblCellMar>
-    </w:tblPr>
-  </w:style>
-  <w:style w:type="numbering" w:default="1" w:styleId="Ingenoversigt">
-    <w:name w:val="No List"/>
-    <w:uiPriority w:val="99"/>
-    <w:semiHidden/>
-    <w:unhideWhenUsed/>
-  </w:style>
-  <w:style w:type="paragraph" w:customStyle="1" w:styleId="F7BEA7154A644DCA974B552EC09FA55E">
-    <w:name w:val="F7BEA7154A644DCA974B552EC09FA55E"/>
-    <w:rsid w:val="00551FE9"/>
-  </w:style>
-  <w:style w:type="paragraph" w:customStyle="1" w:styleId="FE1C7476FFBC46E9901A606327CBC43C">
-    <w:name w:val="FE1C7476FFBC46E9901A606327CBC43C"/>
-    <w:rsid w:val="00551FE9"/>
-  </w:style>
-  <w:style w:type="paragraph" w:customStyle="1" w:styleId="3B0D76AB1336456C9BB9A7F5BA3496A9">
-    <w:name w:val="3B0D76AB1336456C9BB9A7F5BA3496A9"/>
-    <w:rsid w:val="00551FE9"/>
-  </w:style>
-  <w:style w:type="paragraph" w:customStyle="1" w:styleId="38F272D12EFF4FD4A87DB3F0791C6CD9">
-    <w:name w:val="38F272D12EFF4FD4A87DB3F0791C6CD9"/>
-    <w:rsid w:val="00551FE9"/>
-  </w:style>
-  <w:style w:type="paragraph" w:customStyle="1" w:styleId="D3862599CC9D4B62A8C9F9C18014C998">
-    <w:name w:val="D3862599CC9D4B62A8C9F9C18014C998"/>
-    <w:rsid w:val="00551FE9"/>
-  </w:style>
-  <w:style w:type="paragraph" w:customStyle="1" w:styleId="8F214B6FDB064DC1A0D00C9568A807A0">
-    <w:name w:val="8F214B6FDB064DC1A0D00C9568A807A0"/>
-    <w:rsid w:val="00551FE9"/>
-  </w:style>
-  <w:style w:type="paragraph" w:customStyle="1" w:styleId="2C2CD151C21B48758AAFD525C13581A8">
-    <w:name w:val="2C2CD151C21B48758AAFD525C13581A8"/>
-    <w:rsid w:val="00551FE9"/>
+  <w:style w:type="paragraph" w:customStyle="1" w:styleId="DD5D5706444C443BA58D304C7A441ACD">
+    <w:name w:val="DD5D5706444C443BA58D304C7A441ACD"/>
+    <w:rsid w:val="004B0374"/>
+    <w:pPr>
+      <w:spacing w:after="160" w:line="259" w:lineRule="auto"/>
+    </w:pPr>
+    <w:rPr>
+      <w:lang w:val="en-US" w:eastAsia="en-US"/>
+    </w:rPr>
   </w:style>
 </w:styles>
 </file>
 
 <file path=word/glossary/webSettings.xml><?xml version="1.0" encoding="utf-8"?>
-<w:webSettings xmlns:mc="http://schemas.openxmlformats.org/markup-compatibility/2006" xmlns:r="http://schemas.openxmlformats.org/officeDocument/2006/relationships" xmlns:w="http://schemas.openxmlformats.org/wordprocessingml/2006/main" xmlns:w14="http://schemas.microsoft.com/office/word/2010/wordml" mc:Ignorable="w14">
+<w:webSettings xmlns:mc="http://schemas.openxmlformats.org/markup-compatibility/2006" xmlns:r="http://schemas.openxmlformats.org/officeDocument/2006/relationships" xmlns:w="http://schemas.openxmlformats.org/wordprocessingml/2006/main" xmlns:w14="http://schemas.microsoft.com/office/word/2010/wordml" xmlns:w15="http://schemas.microsoft.com/office/word/2012/wordml" xmlns:w16cid="http://schemas.microsoft.com/office/word/2016/wordml/cid" xmlns:w16se="http://schemas.microsoft.com/office/word/2015/wordml/symex" mc:Ignorable="w14 w15 w16se w16cid">
   <w:optimizeForBrowser/>
   <w:allowPNG/>
 </w:webSettings>
@@ -2081,7 +2159,7 @@
 <file path=customXml/item1.xml><?xml version="1.0" encoding="utf-8"?>
 <CoverPageProperties xmlns="http://schemas.microsoft.com/office/2006/coverPageProps">
   <PublishDate>2018-09-01T00:00:00</PublishDate>
-  <Abstract>Examnumber. 100 has contributed with sections: 1, 2.1, 3.1, 4.1, 4.4 6, 7                                                                                  Examnumber. 127 has contributed with sections: 1, 2.2, 3.2, 4.2, 5, 6, 7                                                                                                                                 Examnumber. 235 has contributed with sections: 1, 2.3, 3.3, 4.3, 6, 7 </Abstract>
+  <Abstract>Exam number 100 has contributed with sections: 1, 2.1, 3.1, 4.1, 4.4 6, 7                                                                                  Exam number 127 has contributed with sections: 1, 2.2, 3.2, 4.2, 5, 6, 7                                                                                                                                 Exam number 235 has contributed with sections: 1, 2.3, 3.3, 4.3, 6, 7 </Abstract>
   <CompanyAddress/>
   <CompanyPhone/>
   <CompanyFax/>

--- a/EXAM/Forside.docx
+++ b/EXAM/Forside.docx
@@ -257,6 +257,7 @@
                   <w:calendar w:val="gregorian"/>
                 </w:date>
               </w:sdtPr>
+              <w:sdtEndPr/>
               <w:sdtContent>
                 <w:tc>
                   <w:tcPr>
@@ -340,7 +341,7 @@
               <w:sz w:val="36"/>
               <w:lang w:val="en-US"/>
             </w:rPr>
-            <w:t xml:space="preserve"> 16.48</w:t>
+            <w:t xml:space="preserve"> 16.66</w:t>
           </w:r>
         </w:p>
         <w:p>
@@ -358,18 +359,18 @@
               <w:sz w:val="36"/>
               <w:lang w:val="en-US"/>
             </w:rPr>
-            <w:t>CHARACTERS WITH SPACES: 39</w:t>
+            <w:t xml:space="preserve">CHARACTERS WITH SPACES: </w:t>
           </w:r>
-          <w:bookmarkStart w:id="0" w:name="_GoBack"/>
-          <w:bookmarkEnd w:id="0"/>
           <w:r>
             <w:rPr>
               <w:rFonts w:ascii="Courier New" w:hAnsi="Courier New" w:cs="Courier New"/>
               <w:sz w:val="36"/>
               <w:lang w:val="en-US"/>
             </w:rPr>
-            <w:t>562</w:t>
+            <w:t>39985</w:t>
           </w:r>
+          <w:bookmarkStart w:id="0" w:name="_GoBack"/>
+          <w:bookmarkEnd w:id="0"/>
         </w:p>
         <w:tbl>
           <w:tblPr>
@@ -847,7 +848,7 @@
     <w:lsdException w:name="Table Web 2" w:semiHidden="1" w:unhideWhenUsed="1"/>
     <w:lsdException w:name="Table Web 3" w:semiHidden="1" w:unhideWhenUsed="1"/>
     <w:lsdException w:name="Balloon Text" w:semiHidden="1" w:unhideWhenUsed="1"/>
-    <w:lsdException w:name="Table Grid" w:semiHidden="1" w:uiPriority="59" w:unhideWhenUsed="1"/>
+    <w:lsdException w:name="Table Grid" w:uiPriority="59"/>
     <w:lsdException w:name="Table Theme" w:semiHidden="1" w:unhideWhenUsed="1"/>
     <w:lsdException w:name="Placeholder Text" w:semiHidden="1"/>
     <w:lsdException w:name="No Spacing" w:uiPriority="1" w:qFormat="1"/>
@@ -1361,7 +1362,9 @@
   </w:compat>
   <w:rsids>
     <w:rsidRoot w:val="00551FE9"/>
+    <w:rsid w:val="000C6591"/>
     <w:rsid w:val="00161D55"/>
+    <w:rsid w:val="00350BB8"/>
     <w:rsid w:val="004A5A4D"/>
     <w:rsid w:val="004B0374"/>
     <w:rsid w:val="00551FE9"/>
@@ -1560,7 +1563,7 @@
     <w:lsdException w:name="Table Web 2" w:semiHidden="1" w:unhideWhenUsed="1"/>
     <w:lsdException w:name="Table Web 3" w:semiHidden="1" w:unhideWhenUsed="1"/>
     <w:lsdException w:name="Balloon Text" w:semiHidden="1" w:unhideWhenUsed="1"/>
-    <w:lsdException w:name="Table Grid" w:semiHidden="1" w:uiPriority="59" w:unhideWhenUsed="1"/>
+    <w:lsdException w:name="Table Grid" w:uiPriority="59"/>
     <w:lsdException w:name="Table Theme" w:semiHidden="1" w:unhideWhenUsed="1"/>
     <w:lsdException w:name="Placeholder Text" w:semiHidden="1"/>
     <w:lsdException w:name="No Spacing" w:uiPriority="1" w:qFormat="1"/>
